--- a/8. Recommendation Engine/Answer/8. Recommendation Engine.docx
+++ b/8. Recommendation Engine/Answer/8. Recommendation Engine.docx
@@ -436,7 +436,42 @@
         <w:rPr>
           <w:rFonts w:ascii="Cambria" w:hAnsi="Cambria" w:cstheme="minorHAnsi"/>
         </w:rPr>
-        <w:t xml:space="preserve">To initiate the project, the first step involves downloading the MovieLens 1M dataset. This dataset, available in the form of </w:t>
+        <w:t>To initiate the project, the first step involves downloading the MovieLens 1M dataset. This dataset, available in the form of “ml-1m.zip”, contains essential information about user ratings for movies. The README.txt file within the dataset provides comprehensive details about its structure and contents.</w:t>
+      </w:r>
+    </w:p>
+    <w:p>
+      <w:pPr>
+        <w:rPr>
+          <w:rFonts w:ascii="Cambria" w:hAnsi="Cambria" w:cstheme="minorHAnsi"/>
+        </w:rPr>
+      </w:pPr>
+    </w:p>
+    <w:p>
+      <w:pPr>
+        <w:rPr>
+          <w:rFonts w:ascii="Cambria" w:hAnsi="Cambria" w:cstheme="minorHAnsi"/>
+          <w:b/>
+        </w:rPr>
+      </w:pPr>
+      <w:r>
+        <w:rPr>
+          <w:rFonts w:ascii="Cambria" w:hAnsi="Cambria" w:cstheme="minorHAnsi"/>
+          <w:b/>
+        </w:rPr>
+        <w:t>The following steps outline the dataset download process:</w:t>
+      </w:r>
+    </w:p>
+    <w:p>
+      <w:pPr>
+        <w:rPr>
+          <w:rFonts w:ascii="Cambria" w:hAnsi="Cambria" w:cstheme="minorHAnsi"/>
+        </w:rPr>
+      </w:pPr>
+      <w:r>
+        <w:rPr>
+          <w:rFonts w:ascii="Cambria" w:hAnsi="Cambria" w:cstheme="minorHAnsi"/>
+        </w:rPr>
+        <w:t xml:space="preserve">1. Download the Dataset: Obtain the </w:t>
       </w:r>
       <w:r>
         <w:rPr>
@@ -454,21 +489,27 @@
         <w:rPr>
           <w:rFonts w:ascii="Cambria" w:hAnsi="Cambria" w:cstheme="minorHAnsi"/>
         </w:rPr>
-        <w:t xml:space="preserve">”, </w:t>
-      </w:r>
-      <w:r>
-        <w:rPr>
-          <w:rFonts w:ascii="Cambria" w:hAnsi="Cambria" w:cstheme="minorHAnsi"/>
-        </w:rPr>
-        <w:t>contains essential information about user ratings for movies. The README.txt file within the dataset provides comprehensive details about its structure and contents.</w:t>
-      </w:r>
-    </w:p>
-    <w:p>
-      <w:pPr>
-        <w:rPr>
-          <w:rFonts w:ascii="Cambria" w:hAnsi="Cambria" w:cstheme="minorHAnsi"/>
-        </w:rPr>
-      </w:pPr>
+        <w:t>”</w:t>
+      </w:r>
+      <w:r>
+        <w:rPr>
+          <w:rFonts w:ascii="Cambria" w:hAnsi="Cambria" w:cstheme="minorHAnsi"/>
+        </w:rPr>
+        <w:t xml:space="preserve"> file from the provided source.</w:t>
+      </w:r>
+    </w:p>
+    <w:p>
+      <w:pPr>
+        <w:rPr>
+          <w:rFonts w:ascii="Cambria" w:hAnsi="Cambria" w:cstheme="minorHAnsi"/>
+        </w:rPr>
+      </w:pPr>
+      <w:r>
+        <w:rPr>
+          <w:rFonts w:ascii="Cambria" w:hAnsi="Cambria" w:cstheme="minorHAnsi"/>
+        </w:rPr>
+        <w:t>2. Extract the Dataset: Unzip the contents of `ml-1m.zip` to access the necessary files and folders for analysis.</w:t>
+      </w:r>
     </w:p>
     <w:p>
       <w:pPr>
@@ -477,70 +518,98 @@
           <w:b/>
         </w:rPr>
       </w:pPr>
-      <w:r>
+    </w:p>
+    <w:p>
+      <w:pPr>
         <w:rPr>
           <w:rFonts w:ascii="Cambria" w:hAnsi="Cambria" w:cstheme="minorHAnsi"/>
           <w:b/>
         </w:rPr>
-        <w:t>The following steps outline the dataset download process:</w:t>
-      </w:r>
-    </w:p>
-    <w:p>
-      <w:pPr>
-        <w:rPr>
-          <w:rFonts w:ascii="Cambria" w:hAnsi="Cambria" w:cstheme="minorHAnsi"/>
-        </w:rPr>
-      </w:pPr>
-      <w:r>
-        <w:rPr>
-          <w:rFonts w:ascii="Cambria" w:hAnsi="Cambria" w:cstheme="minorHAnsi"/>
-        </w:rPr>
-        <w:t xml:space="preserve">1. Download the Dataset: Obtain the </w:t>
-      </w:r>
-      <w:r>
-        <w:rPr>
-          <w:rFonts w:ascii="Cambria" w:hAnsi="Cambria" w:cstheme="minorHAnsi"/>
-        </w:rPr>
-        <w:t>“</w:t>
-      </w:r>
-      <w:r>
-        <w:rPr>
-          <w:rFonts w:ascii="Cambria" w:hAnsi="Cambria" w:cstheme="minorHAnsi"/>
-        </w:rPr>
-        <w:t>ml-1m.zip</w:t>
-      </w:r>
-      <w:r>
-        <w:rPr>
-          <w:rFonts w:ascii="Cambria" w:hAnsi="Cambria" w:cstheme="minorHAnsi"/>
-        </w:rPr>
-        <w:t>”</w:t>
-      </w:r>
-      <w:r>
-        <w:rPr>
-          <w:rFonts w:ascii="Cambria" w:hAnsi="Cambria" w:cstheme="minorHAnsi"/>
-        </w:rPr>
-        <w:t xml:space="preserve"> file from the provided source.</w:t>
-      </w:r>
-    </w:p>
-    <w:p>
-      <w:pPr>
-        <w:rPr>
-          <w:rFonts w:ascii="Cambria" w:hAnsi="Cambria" w:cstheme="minorHAnsi"/>
-        </w:rPr>
-      </w:pPr>
-      <w:r>
-        <w:rPr>
-          <w:rFonts w:ascii="Cambria" w:hAnsi="Cambria" w:cstheme="minorHAnsi"/>
-        </w:rPr>
-        <w:t>2. Extract the Dataset: Unzip the contents of `ml-1m.zip` to access the necessary files and folders for analysis.</w:t>
-      </w:r>
-    </w:p>
-    <w:p>
-      <w:pPr>
+      </w:pPr>
+      <w:r>
         <w:rPr>
           <w:rFonts w:ascii="Cambria" w:hAnsi="Cambria" w:cstheme="minorHAnsi"/>
           <w:b/>
         </w:rPr>
+        <w:t>Jupyter Notebook Creation</w:t>
+      </w:r>
+    </w:p>
+    <w:p>
+      <w:pPr>
+        <w:rPr>
+          <w:rFonts w:ascii="Cambria" w:hAnsi="Cambria" w:cstheme="minorHAnsi"/>
+        </w:rPr>
+      </w:pPr>
+      <w:r>
+        <w:rPr>
+          <w:rFonts w:ascii="Cambria" w:hAnsi="Cambria" w:cstheme="minorHAnsi"/>
+        </w:rPr>
+        <w:t>Creating a Jupyter Notebook provides a structured environment for developing, implementing, and documenting the code. Here are the steps for setting up the Jupyter Notebook:</w:t>
+      </w:r>
+    </w:p>
+    <w:p>
+      <w:pPr>
+        <w:rPr>
+          <w:rFonts w:ascii="Cambria" w:hAnsi="Cambria" w:cstheme="minorHAnsi"/>
+        </w:rPr>
+      </w:pPr>
+    </w:p>
+    <w:p>
+      <w:pPr>
+        <w:rPr>
+          <w:rFonts w:ascii="Cambria" w:hAnsi="Cambria" w:cstheme="minorHAnsi"/>
+        </w:rPr>
+      </w:pPr>
+      <w:r>
+        <w:rPr>
+          <w:rFonts w:ascii="Cambria" w:hAnsi="Cambria" w:cstheme="minorHAnsi"/>
+        </w:rPr>
+        <w:t>1. Create a New Jupyter Notebook: Open your preferred Python environment (preferably Anaconda) and create a new Jupyter Notebook named `assignment3.ipynb`.</w:t>
+      </w:r>
+    </w:p>
+    <w:p>
+      <w:pPr>
+        <w:rPr>
+          <w:rFonts w:ascii="Cambria" w:hAnsi="Cambria" w:cstheme="minorHAnsi"/>
+        </w:rPr>
+      </w:pPr>
+      <w:r>
+        <w:rPr>
+          <w:rFonts w:ascii="Cambria" w:hAnsi="Cambria" w:cstheme="minorHAnsi"/>
+        </w:rPr>
+        <w:t>2. Organize Code Sections: Utilize the provided template (`assignment3</w:t>
+      </w:r>
+      <w:r>
+        <w:rPr>
+          <w:rFonts w:ascii="Cambria" w:hAnsi="Cambria" w:cstheme="minorHAnsi"/>
+        </w:rPr>
+        <w:t>-copy1</w:t>
+      </w:r>
+      <w:r>
+        <w:rPr>
+          <w:rFonts w:ascii="Cambria" w:hAnsi="Cambria" w:cstheme="minorHAnsi"/>
+        </w:rPr>
+        <w:t>.ipynb`) to organize the code into distinct sections, ensuring clarity and readability.</w:t>
+      </w:r>
+    </w:p>
+    <w:p>
+      <w:pPr>
+        <w:rPr>
+          <w:rFonts w:ascii="Cambria" w:hAnsi="Cambria" w:cstheme="minorHAnsi"/>
+        </w:rPr>
+      </w:pPr>
+      <w:r>
+        <w:rPr>
+          <w:rFonts w:ascii="Cambria" w:hAnsi="Cambria" w:cstheme="minorHAnsi"/>
+        </w:rPr>
+        <w:t>3. Add Comments: Throughout the code, include detailed comments to explain the implementation of various tasks. This is crucial for understanding the logic behind each step.</w:t>
+      </w:r>
+    </w:p>
+    <w:p>
+      <w:pPr>
+        <w:rPr>
+          <w:rFonts w:ascii="Cambria" w:hAnsi="Cambria" w:cstheme="minorHAnsi"/>
+        </w:rPr>
       </w:pPr>
     </w:p>
     <w:p>
@@ -555,193 +624,101 @@
           <w:rFonts w:ascii="Cambria" w:hAnsi="Cambria" w:cstheme="minorHAnsi"/>
           <w:b/>
         </w:rPr>
-        <w:t>Jupyter Notebook Creation</w:t>
-      </w:r>
-    </w:p>
-    <w:p>
-      <w:pPr>
-        <w:rPr>
-          <w:rFonts w:ascii="Cambria" w:hAnsi="Cambria" w:cstheme="minorHAnsi"/>
-        </w:rPr>
-      </w:pPr>
-      <w:r>
-        <w:rPr>
-          <w:rFonts w:ascii="Cambria" w:hAnsi="Cambria" w:cstheme="minorHAnsi"/>
-        </w:rPr>
-        <w:t>Creating a Jupyter Notebook provides a structured environment for developing, implementing, and documenting the code. Here are the steps for setting up the Jupyter Notebook:</w:t>
-      </w:r>
-    </w:p>
-    <w:p>
-      <w:pPr>
-        <w:rPr>
-          <w:rFonts w:ascii="Cambria" w:hAnsi="Cambria" w:cstheme="minorHAnsi"/>
-        </w:rPr>
-      </w:pPr>
-    </w:p>
-    <w:p>
-      <w:pPr>
-        <w:rPr>
-          <w:rFonts w:ascii="Cambria" w:hAnsi="Cambria" w:cstheme="minorHAnsi"/>
-        </w:rPr>
-      </w:pPr>
-      <w:r>
-        <w:rPr>
-          <w:rFonts w:ascii="Cambria" w:hAnsi="Cambria" w:cstheme="minorHAnsi"/>
-        </w:rPr>
-        <w:t>1. Create a New Jupyter Notebook: Open your preferred Python environment (preferably Anaconda) and create a new Jupyter Notebook named `assignment3.ipynb`.</w:t>
-      </w:r>
-    </w:p>
-    <w:p>
-      <w:pPr>
-        <w:rPr>
-          <w:rFonts w:ascii="Cambria" w:hAnsi="Cambria" w:cstheme="minorHAnsi"/>
-        </w:rPr>
-      </w:pPr>
-      <w:r>
-        <w:rPr>
-          <w:rFonts w:ascii="Cambria" w:hAnsi="Cambria" w:cstheme="minorHAnsi"/>
-        </w:rPr>
-        <w:t>2. Organize Code Sections: Utilize the provided template (`assignment3</w:t>
-      </w:r>
-      <w:r>
-        <w:rPr>
-          <w:rFonts w:ascii="Cambria" w:hAnsi="Cambria" w:cstheme="minorHAnsi"/>
-        </w:rPr>
-        <w:t>-copy1</w:t>
-      </w:r>
-      <w:r>
-        <w:rPr>
-          <w:rFonts w:ascii="Cambria" w:hAnsi="Cambria" w:cstheme="minorHAnsi"/>
-        </w:rPr>
-        <w:t>.ipynb`) to organize the code into distinct sections, ensuring clarity and readability.</w:t>
-      </w:r>
-    </w:p>
-    <w:p>
-      <w:pPr>
-        <w:rPr>
-          <w:rFonts w:ascii="Cambria" w:hAnsi="Cambria" w:cstheme="minorHAnsi"/>
-        </w:rPr>
-      </w:pPr>
-      <w:r>
-        <w:rPr>
-          <w:rFonts w:ascii="Cambria" w:hAnsi="Cambria" w:cstheme="minorHAnsi"/>
-        </w:rPr>
-        <w:t>3. Add Comments: Throughout the code, include detailed comments to explain the implementation of various tasks. This is crucial for understanding the logic behind each step.</w:t>
-      </w:r>
-    </w:p>
-    <w:p>
-      <w:pPr>
-        <w:rPr>
-          <w:rFonts w:ascii="Cambria" w:hAnsi="Cambria" w:cstheme="minorHAnsi"/>
-        </w:rPr>
-      </w:pPr>
-    </w:p>
-    <w:p>
-      <w:pPr>
+        <w:t>Code Organization</w:t>
+      </w:r>
+      <w:r>
         <w:rPr>
           <w:rFonts w:ascii="Cambria" w:hAnsi="Cambria" w:cstheme="minorHAnsi"/>
           <w:b/>
         </w:rPr>
-      </w:pPr>
-      <w:r>
-        <w:rPr>
-          <w:rFonts w:ascii="Cambria" w:hAnsi="Cambria" w:cstheme="minorHAnsi"/>
+        <w:t xml:space="preserve"> </w:t>
+      </w:r>
+    </w:p>
+    <w:p>
+      <w:pPr>
+        <w:rPr>
+          <w:rFonts w:ascii="Cambria" w:hAnsi="Cambria" w:cstheme="minorHAnsi"/>
+        </w:rPr>
+      </w:pPr>
+      <w:r>
+        <w:rPr>
+          <w:rFonts w:ascii="Cambria" w:hAnsi="Cambria" w:cstheme="minorHAnsi"/>
+        </w:rPr>
+        <w:t>Effectively organizing the code within the Jupyter Notebook enhances readability and simplifies the debugging process. Follow these guidelines for code organization:</w:t>
+      </w:r>
+    </w:p>
+    <w:p>
+      <w:pPr>
+        <w:rPr>
+          <w:rFonts w:ascii="Cambria" w:hAnsi="Cambria" w:cstheme="minorHAnsi"/>
+        </w:rPr>
+      </w:pPr>
+    </w:p>
+    <w:p>
+      <w:pPr>
+        <w:rPr>
+          <w:rFonts w:ascii="Cambria" w:hAnsi="Cambria" w:cstheme="minorHAnsi"/>
+        </w:rPr>
+      </w:pPr>
+      <w:r>
+        <w:rPr>
+          <w:rFonts w:ascii="Cambria" w:hAnsi="Cambria" w:cstheme="minorHAnsi"/>
+        </w:rPr>
+        <w:t>1. Cell Structure: Divide the code into cells, each dedicated to a specific task or analysis.</w:t>
+      </w:r>
+    </w:p>
+    <w:p>
+      <w:pPr>
+        <w:rPr>
+          <w:rFonts w:ascii="Cambria" w:hAnsi="Cambria" w:cstheme="minorHAnsi"/>
+        </w:rPr>
+      </w:pPr>
+      <w:r>
+        <w:rPr>
+          <w:rFonts w:ascii="Cambria" w:hAnsi="Cambria" w:cstheme="minorHAnsi"/>
+        </w:rPr>
+        <w:t>2. Commenting: Add comments to elucidate the purpose and functionality of each code segment.</w:t>
+      </w:r>
+    </w:p>
+    <w:p>
+      <w:pPr>
+        <w:rPr>
+          <w:rFonts w:ascii="Cambria" w:hAnsi="Cambria" w:cstheme="minorHAnsi"/>
+        </w:rPr>
+      </w:pPr>
+      <w:r>
+        <w:rPr>
+          <w:rFonts w:ascii="Cambria" w:hAnsi="Cambria" w:cstheme="minorHAnsi"/>
+        </w:rPr>
+        <w:t>3. Remove Unnecessary Lines: Clean the code by removing any redundant or unnecessary lines to maintain conciseness.</w:t>
+      </w:r>
+    </w:p>
+    <w:p>
+      <w:pPr>
+        <w:rPr>
+          <w:rFonts w:ascii="Cambria" w:hAnsi="Cambria" w:cstheme="minorHAnsi"/>
+        </w:rPr>
+      </w:pPr>
+      <w:r>
+        <w:rPr>
+          <w:rFonts w:ascii="Cambria" w:hAnsi="Cambria" w:cstheme="minorHAnsi"/>
+        </w:rPr>
+        <w:t>4. Kernel Restart &amp; Run All: Before submission, ensure the code runs seamlessly by executing the "Restart &amp; Run All" option from the Jupyter Notebook's Kernel menu.</w:t>
+      </w:r>
+    </w:p>
+    <w:p>
+      <w:pPr>
+        <w:rPr>
+          <w:rFonts w:ascii="Cambria" w:hAnsi="Cambria" w:cstheme="minorHAnsi"/>
+        </w:rPr>
+      </w:pPr>
+    </w:p>
+    <w:p>
+      <w:pPr>
+        <w:pStyle w:val="Heading2"/>
+        <w:rPr>
+          <w:rFonts w:ascii="Cambria" w:hAnsi="Cambria"/>
           <w:b/>
-        </w:rPr>
-        <w:t>Code Organization</w:t>
-      </w:r>
-      <w:r>
-        <w:rPr>
-          <w:rFonts w:ascii="Cambria" w:hAnsi="Cambria" w:cstheme="minorHAnsi"/>
-          <w:b/>
-        </w:rPr>
-        <w:t xml:space="preserve"> </w:t>
-      </w:r>
-    </w:p>
-    <w:p>
-      <w:pPr>
-        <w:rPr>
-          <w:rFonts w:ascii="Cambria" w:hAnsi="Cambria" w:cstheme="minorHAnsi"/>
-        </w:rPr>
-      </w:pPr>
-      <w:r>
-        <w:rPr>
-          <w:rFonts w:ascii="Cambria" w:hAnsi="Cambria" w:cstheme="minorHAnsi"/>
-        </w:rPr>
-        <w:t>Effectively organizing the code within the Jupyter Notebook enhances readability and simplifies the debugging process. Follow these guidelines for code organization:</w:t>
-      </w:r>
-    </w:p>
-    <w:p>
-      <w:pPr>
-        <w:rPr>
-          <w:rFonts w:ascii="Cambria" w:hAnsi="Cambria" w:cstheme="minorHAnsi"/>
-        </w:rPr>
-      </w:pPr>
-    </w:p>
-    <w:p>
-      <w:pPr>
-        <w:rPr>
-          <w:rFonts w:ascii="Cambria" w:hAnsi="Cambria" w:cstheme="minorHAnsi"/>
-        </w:rPr>
-      </w:pPr>
-      <w:r>
-        <w:rPr>
-          <w:rFonts w:ascii="Cambria" w:hAnsi="Cambria" w:cstheme="minorHAnsi"/>
-        </w:rPr>
-        <w:t>1. Cell Structure: Divide the code into cells, each dedicated to a specific task or analysis.</w:t>
-      </w:r>
-    </w:p>
-    <w:p>
-      <w:pPr>
-        <w:rPr>
-          <w:rFonts w:ascii="Cambria" w:hAnsi="Cambria" w:cstheme="minorHAnsi"/>
-        </w:rPr>
-      </w:pPr>
-      <w:r>
-        <w:rPr>
-          <w:rFonts w:ascii="Cambria" w:hAnsi="Cambria" w:cstheme="minorHAnsi"/>
-        </w:rPr>
-        <w:t>2. Commenting: Add comments to elucidate the purpose and functionality of each code segment.</w:t>
-      </w:r>
-    </w:p>
-    <w:p>
-      <w:pPr>
-        <w:rPr>
-          <w:rFonts w:ascii="Cambria" w:hAnsi="Cambria" w:cstheme="minorHAnsi"/>
-        </w:rPr>
-      </w:pPr>
-      <w:r>
-        <w:rPr>
-          <w:rFonts w:ascii="Cambria" w:hAnsi="Cambria" w:cstheme="minorHAnsi"/>
-        </w:rPr>
-        <w:t>3. Remove Unnecessary Lines: Clean the code by removing any redundant or unnecessary lines to maintain conciseness.</w:t>
-      </w:r>
-    </w:p>
-    <w:p>
-      <w:pPr>
-        <w:rPr>
-          <w:rFonts w:ascii="Cambria" w:hAnsi="Cambria" w:cstheme="minorHAnsi"/>
-        </w:rPr>
-      </w:pPr>
-      <w:r>
-        <w:rPr>
-          <w:rFonts w:ascii="Cambria" w:hAnsi="Cambria" w:cstheme="minorHAnsi"/>
-        </w:rPr>
-        <w:t>4. Kernel Restart &amp; Run All: Before submission, ensure the code runs seamlessly by executing the "Restart &amp; Run All" option from the Jupyter Notebook's Kernel menu.</w:t>
-      </w:r>
-    </w:p>
-    <w:p>
-      <w:pPr>
-        <w:rPr>
-          <w:rFonts w:ascii="Cambria" w:hAnsi="Cambria" w:cstheme="minorHAnsi"/>
-        </w:rPr>
-      </w:pPr>
-    </w:p>
-    <w:p>
-      <w:pPr>
-        <w:pStyle w:val="Heading2"/>
-        <w:rPr>
-          <w:rFonts w:ascii="Cambria" w:hAnsi="Cambria" w:cstheme="minorHAnsi"/>
           <w:color w:val="auto"/>
         </w:rPr>
       </w:pPr>
@@ -749,6 +726,7 @@
         <w:rPr>
           <w:rStyle w:val="Heading2Char"/>
           <w:rFonts w:ascii="Cambria" w:hAnsi="Cambria"/>
+          <w:b/>
           <w:color w:val="auto"/>
         </w:rPr>
         <w:t>3. Task 1: User-based Collaborative Filtering</w:t>
@@ -756,42 +734,1111 @@
     </w:p>
     <w:p>
       <w:pPr>
-        <w:rPr>
-          <w:rFonts w:ascii="Cambria" w:hAnsi="Cambria" w:cstheme="minorHAnsi"/>
-        </w:rPr>
-      </w:pPr>
-    </w:p>
-    <w:p>
-      <w:pPr>
-        <w:rPr>
-          <w:rFonts w:ascii="Cambria" w:hAnsi="Cambria" w:cstheme="minorHAnsi"/>
-        </w:rPr>
-      </w:pPr>
-      <w:r>
-        <w:rPr>
-          <w:rFonts w:ascii="Cambria" w:hAnsi="Cambria" w:cstheme="minorHAnsi"/>
-        </w:rPr>
-        <w:t>### 3.1 Implementation</w:t>
-      </w:r>
-    </w:p>
-    <w:p>
-      <w:pPr>
-        <w:rPr>
-          <w:rFonts w:ascii="Cambria" w:hAnsi="Cambria" w:cstheme="minorHAnsi"/>
-        </w:rPr>
-      </w:pPr>
-    </w:p>
-    <w:p>
-      <w:pPr>
-        <w:rPr>
-          <w:rFonts w:ascii="Cambria" w:hAnsi="Cambria" w:cstheme="minorHAnsi"/>
-        </w:rPr>
-      </w:pPr>
-      <w:r>
-        <w:rPr>
-          <w:rFonts w:ascii="Cambria" w:hAnsi="Cambria" w:cstheme="minorHAnsi"/>
-        </w:rPr>
-        <w:t>Describe the steps taken to implement user-based collaborative filtering using KNN. Include code snippets and comments.</w:t>
+        <w:pStyle w:val="Heading3"/>
+        <w:rPr>
+          <w:rFonts w:ascii="Cambria" w:hAnsi="Cambria"/>
+          <w:b/>
+          <w:color w:val="auto"/>
+        </w:rPr>
+      </w:pPr>
+      <w:r>
+        <w:rPr>
+          <w:rFonts w:ascii="Cambria" w:hAnsi="Cambria"/>
+          <w:b/>
+          <w:color w:val="auto"/>
+        </w:rPr>
+        <w:t>3.1 Implementation:</w:t>
+      </w:r>
+    </w:p>
+    <w:p>
+      <w:pPr>
+        <w:rPr>
+          <w:rFonts w:ascii="Cambria" w:hAnsi="Cambria" w:cstheme="minorHAnsi"/>
+        </w:rPr>
+      </w:pPr>
+      <w:r>
+        <w:rPr>
+          <w:rFonts w:ascii="Cambria" w:hAnsi="Cambria" w:cstheme="minorHAnsi"/>
+        </w:rPr>
+        <w:t xml:space="preserve">User-based collaborative filtering using K-nearest </w:t>
+      </w:r>
+      <w:r>
+        <w:rPr>
+          <w:rFonts w:ascii="Cambria" w:hAnsi="Cambria" w:cstheme="minorHAnsi"/>
+        </w:rPr>
+        <w:t>neighbours</w:t>
+      </w:r>
+      <w:r>
+        <w:rPr>
+          <w:rFonts w:ascii="Cambria" w:hAnsi="Cambria" w:cstheme="minorHAnsi"/>
+        </w:rPr>
+        <w:t xml:space="preserve"> (KNN) involves the following steps:</w:t>
+      </w:r>
+    </w:p>
+    <w:p>
+      <w:pPr>
+        <w:rPr>
+          <w:rFonts w:ascii="Cambria" w:hAnsi="Cambria" w:cstheme="minorHAnsi"/>
+        </w:rPr>
+      </w:pPr>
+    </w:p>
+    <w:p>
+      <w:pPr>
+        <w:rPr>
+          <w:rFonts w:ascii="Cambria" w:hAnsi="Cambria" w:cstheme="minorHAnsi"/>
+          <w:b/>
+        </w:rPr>
+      </w:pPr>
+      <w:r>
+        <w:rPr>
+          <w:rFonts w:ascii="Cambria" w:hAnsi="Cambria" w:cstheme="minorHAnsi"/>
+          <w:b/>
+        </w:rPr>
+        <w:t>1. Data Preparation:</w:t>
+      </w:r>
+    </w:p>
+    <w:p>
+      <w:pPr>
+        <w:pStyle w:val="ListParagraph"/>
+        <w:numPr>
+          <w:ilvl w:val="1"/>
+          <w:numId w:val="16"/>
+        </w:numPr>
+        <w:rPr>
+          <w:rFonts w:ascii="Cambria" w:hAnsi="Cambria"/>
+        </w:rPr>
+      </w:pPr>
+      <w:r>
+        <w:rPr>
+          <w:rFonts w:ascii="Cambria" w:hAnsi="Cambria"/>
+        </w:rPr>
+        <w:t>Loading Data:</w:t>
+      </w:r>
+    </w:p>
+    <w:p>
+      <w:pPr>
+        <w:pStyle w:val="ListParagraph"/>
+        <w:numPr>
+          <w:ilvl w:val="1"/>
+          <w:numId w:val="19"/>
+        </w:numPr>
+        <w:rPr>
+          <w:rFonts w:ascii="Cambria" w:hAnsi="Cambria"/>
+        </w:rPr>
+      </w:pPr>
+      <w:r>
+        <w:rPr>
+          <w:rFonts w:ascii="Cambria" w:hAnsi="Cambria"/>
+        </w:rPr>
+        <w:t>Load user data (e.g., UserID, Gender, Age).</w:t>
+      </w:r>
+    </w:p>
+    <w:p>
+      <w:pPr>
+        <w:pStyle w:val="ListParagraph"/>
+        <w:numPr>
+          <w:ilvl w:val="1"/>
+          <w:numId w:val="19"/>
+        </w:numPr>
+        <w:rPr>
+          <w:rFonts w:ascii="Cambria" w:hAnsi="Cambria"/>
+        </w:rPr>
+      </w:pPr>
+      <w:r>
+        <w:rPr>
+          <w:rFonts w:ascii="Cambria" w:hAnsi="Cambria"/>
+        </w:rPr>
+        <w:t>Load movie data (e.g., MovieID, Title, Genres).</w:t>
+      </w:r>
+    </w:p>
+    <w:p>
+      <w:pPr>
+        <w:pStyle w:val="ListParagraph"/>
+        <w:numPr>
+          <w:ilvl w:val="1"/>
+          <w:numId w:val="19"/>
+        </w:numPr>
+        <w:rPr>
+          <w:rFonts w:ascii="Cambria" w:hAnsi="Cambria"/>
+        </w:rPr>
+      </w:pPr>
+      <w:r>
+        <w:rPr>
+          <w:rFonts w:ascii="Cambria" w:hAnsi="Cambria"/>
+        </w:rPr>
+        <w:t>Load rating data (e.g., UserID, MovieID, Rating).</w:t>
+      </w:r>
+    </w:p>
+    <w:p>
+      <w:pPr>
+        <w:pStyle w:val="ListParagraph"/>
+        <w:numPr>
+          <w:ilvl w:val="1"/>
+          <w:numId w:val="17"/>
+        </w:numPr>
+        <w:rPr>
+          <w:rFonts w:ascii="Cambria" w:hAnsi="Cambria"/>
+        </w:rPr>
+      </w:pPr>
+      <w:r>
+        <w:rPr>
+          <w:rFonts w:ascii="Cambria" w:hAnsi="Cambria"/>
+        </w:rPr>
+        <w:t>Merging Data:</w:t>
+      </w:r>
+    </w:p>
+    <w:p>
+      <w:pPr>
+        <w:pStyle w:val="ListParagraph"/>
+        <w:numPr>
+          <w:ilvl w:val="1"/>
+          <w:numId w:val="21"/>
+        </w:numPr>
+        <w:rPr>
+          <w:rFonts w:ascii="Cambria" w:hAnsi="Cambria"/>
+        </w:rPr>
+      </w:pPr>
+      <w:r>
+        <w:rPr>
+          <w:rFonts w:ascii="Cambria" w:hAnsi="Cambria"/>
+        </w:rPr>
+        <w:t>Merge user data with rating data based on the 'UserID' column.</w:t>
+      </w:r>
+    </w:p>
+    <w:p>
+      <w:pPr>
+        <w:pStyle w:val="ListParagraph"/>
+        <w:numPr>
+          <w:ilvl w:val="1"/>
+          <w:numId w:val="21"/>
+        </w:numPr>
+        <w:rPr>
+          <w:rFonts w:ascii="Cambria" w:hAnsi="Cambria"/>
+        </w:rPr>
+      </w:pPr>
+      <w:r>
+        <w:rPr>
+          <w:rFonts w:ascii="Cambria" w:hAnsi="Cambria"/>
+        </w:rPr>
+        <w:t>Merge movie data with the combined user-rating data based on the 'MovieID' column.</w:t>
+      </w:r>
+    </w:p>
+    <w:p>
+      <w:pPr>
+        <w:pStyle w:val="ListParagraph"/>
+        <w:numPr>
+          <w:ilvl w:val="1"/>
+          <w:numId w:val="21"/>
+        </w:numPr>
+        <w:rPr>
+          <w:rFonts w:ascii="Cambria" w:hAnsi="Cambria"/>
+        </w:rPr>
+      </w:pPr>
+      <w:r>
+        <w:rPr>
+          <w:rFonts w:ascii="Cambria" w:hAnsi="Cambria"/>
+        </w:rPr>
+        <w:t xml:space="preserve">Select relevant columns to create a </w:t>
+      </w:r>
+      <w:r>
+        <w:rPr>
+          <w:rFonts w:ascii="Cambria" w:hAnsi="Cambria"/>
+        </w:rPr>
+        <w:t>Data Frame</w:t>
+      </w:r>
+      <w:r>
+        <w:rPr>
+          <w:rFonts w:ascii="Cambria" w:hAnsi="Cambria"/>
+        </w:rPr>
+        <w:t xml:space="preserve"> with UserID, MovieID, Title, and Rating.</w:t>
+      </w:r>
+    </w:p>
+    <w:p>
+      <w:pPr>
+        <w:rPr>
+          <w:rFonts w:ascii="Cambria" w:hAnsi="Cambria" w:cstheme="minorHAnsi"/>
+        </w:rPr>
+      </w:pPr>
+    </w:p>
+    <w:p>
+      <w:pPr>
+        <w:rPr>
+          <w:rFonts w:ascii="Cambria" w:hAnsi="Cambria" w:cstheme="minorHAnsi"/>
+          <w:b/>
+        </w:rPr>
+      </w:pPr>
+      <w:r>
+        <w:rPr>
+          <w:rFonts w:ascii="Cambria" w:hAnsi="Cambria" w:cstheme="minorHAnsi"/>
+          <w:b/>
+        </w:rPr>
+        <w:t>2. Creating User-Movie Matrix:</w:t>
+      </w:r>
+    </w:p>
+    <w:p>
+      <w:pPr>
+        <w:pStyle w:val="ListParagraph"/>
+        <w:numPr>
+          <w:ilvl w:val="1"/>
+          <w:numId w:val="22"/>
+        </w:numPr>
+        <w:rPr>
+          <w:rFonts w:ascii="Cambria" w:hAnsi="Cambria"/>
+        </w:rPr>
+      </w:pPr>
+      <w:r>
+        <w:rPr>
+          <w:rFonts w:ascii="Cambria" w:hAnsi="Cambria"/>
+        </w:rPr>
+        <w:t>Pivoting Data:</w:t>
+      </w:r>
+    </w:p>
+    <w:p>
+      <w:pPr>
+        <w:pStyle w:val="ListParagraph"/>
+        <w:numPr>
+          <w:ilvl w:val="1"/>
+          <w:numId w:val="24"/>
+        </w:numPr>
+        <w:rPr>
+          <w:rFonts w:ascii="Cambria" w:hAnsi="Cambria"/>
+        </w:rPr>
+      </w:pPr>
+      <w:r>
+        <w:rPr>
+          <w:rFonts w:ascii="Cambria" w:hAnsi="Cambria"/>
+        </w:rPr>
+        <w:t>Us</w:t>
+      </w:r>
+      <w:r>
+        <w:rPr>
+          <w:rFonts w:ascii="Cambria" w:hAnsi="Cambria"/>
+        </w:rPr>
+        <w:t>ing</w:t>
+      </w:r>
+      <w:r>
+        <w:rPr>
+          <w:rFonts w:ascii="Cambria" w:hAnsi="Cambria"/>
+        </w:rPr>
+        <w:t xml:space="preserve"> the pandas `pivot_table` function to create a matrix where rows represent users, columns represent movies, and values represent ratings.</w:t>
+      </w:r>
+    </w:p>
+    <w:p>
+      <w:pPr>
+        <w:pStyle w:val="ListParagraph"/>
+        <w:numPr>
+          <w:ilvl w:val="1"/>
+          <w:numId w:val="24"/>
+        </w:numPr>
+        <w:rPr>
+          <w:rFonts w:ascii="Cambria" w:hAnsi="Cambria"/>
+        </w:rPr>
+      </w:pPr>
+      <w:r>
+        <w:rPr>
+          <w:rFonts w:ascii="Cambria" w:hAnsi="Cambria"/>
+        </w:rPr>
+        <w:t>Fill</w:t>
+      </w:r>
+      <w:r>
+        <w:rPr>
+          <w:rFonts w:ascii="Cambria" w:hAnsi="Cambria"/>
+        </w:rPr>
+        <w:t>ing</w:t>
+      </w:r>
+      <w:r>
+        <w:rPr>
+          <w:rFonts w:ascii="Cambria" w:hAnsi="Cambria"/>
+        </w:rPr>
+        <w:t xml:space="preserve"> missing values with zeros or another appropriate value.</w:t>
+      </w:r>
+    </w:p>
+    <w:p>
+      <w:pPr>
+        <w:rPr>
+          <w:rFonts w:ascii="Cambria" w:hAnsi="Cambria" w:cstheme="minorHAnsi"/>
+        </w:rPr>
+      </w:pPr>
+    </w:p>
+    <w:p>
+      <w:pPr>
+        <w:rPr>
+          <w:rFonts w:ascii="Cambria" w:hAnsi="Cambria" w:cstheme="minorHAnsi"/>
+          <w:b/>
+        </w:rPr>
+      </w:pPr>
+      <w:r>
+        <w:rPr>
+          <w:rFonts w:ascii="Cambria" w:hAnsi="Cambria" w:cstheme="minorHAnsi"/>
+          <w:b/>
+        </w:rPr>
+        <w:t>3. Building the KNN Model:</w:t>
+      </w:r>
+    </w:p>
+    <w:p>
+      <w:pPr>
+        <w:pStyle w:val="ListParagraph"/>
+        <w:numPr>
+          <w:ilvl w:val="1"/>
+          <w:numId w:val="22"/>
+        </w:numPr>
+        <w:rPr>
+          <w:rFonts w:ascii="Cambria" w:hAnsi="Cambria" w:cstheme="minorHAnsi"/>
+        </w:rPr>
+      </w:pPr>
+      <w:r>
+        <w:rPr>
+          <w:rFonts w:ascii="Cambria" w:hAnsi="Cambria" w:cstheme="minorHAnsi"/>
+        </w:rPr>
+        <w:t>Set Up Parameters:</w:t>
+      </w:r>
+    </w:p>
+    <w:p>
+      <w:pPr>
+        <w:pStyle w:val="ListParagraph"/>
+        <w:numPr>
+          <w:ilvl w:val="1"/>
+          <w:numId w:val="26"/>
+        </w:numPr>
+        <w:rPr>
+          <w:rFonts w:ascii="Cambria" w:hAnsi="Cambria" w:cstheme="minorHAnsi"/>
+        </w:rPr>
+      </w:pPr>
+      <w:r>
+        <w:rPr>
+          <w:rFonts w:ascii="Cambria" w:hAnsi="Cambria" w:cstheme="minorHAnsi"/>
+        </w:rPr>
+        <w:t xml:space="preserve">Define a range of </w:t>
+      </w:r>
+      <w:r>
+        <w:rPr>
+          <w:rFonts w:ascii="Cambria" w:hAnsi="Cambria" w:cstheme="minorHAnsi"/>
+        </w:rPr>
+        <w:t>k</w:t>
+      </w:r>
+      <w:r>
+        <w:rPr>
+          <w:rFonts w:ascii="Cambria" w:hAnsi="Cambria" w:cstheme="minorHAnsi"/>
+        </w:rPr>
+        <w:t xml:space="preserve"> values.</w:t>
+      </w:r>
+    </w:p>
+    <w:p>
+      <w:pPr>
+        <w:pStyle w:val="ListParagraph"/>
+        <w:numPr>
+          <w:ilvl w:val="1"/>
+          <w:numId w:val="22"/>
+        </w:numPr>
+        <w:rPr>
+          <w:rFonts w:ascii="Cambria" w:hAnsi="Cambria" w:cstheme="minorHAnsi"/>
+        </w:rPr>
+      </w:pPr>
+      <w:r>
+        <w:rPr>
+          <w:rFonts w:ascii="Cambria" w:hAnsi="Cambria" w:cstheme="minorHAnsi"/>
+        </w:rPr>
+        <w:t xml:space="preserve">Iterative Process for Different </w:t>
+      </w:r>
+      <w:r>
+        <w:rPr>
+          <w:rFonts w:ascii="Cambria" w:hAnsi="Cambria" w:cstheme="minorHAnsi"/>
+        </w:rPr>
+        <w:t>k</w:t>
+      </w:r>
+      <w:r>
+        <w:rPr>
+          <w:rFonts w:ascii="Cambria" w:hAnsi="Cambria" w:cstheme="minorHAnsi"/>
+        </w:rPr>
+        <w:t xml:space="preserve"> Values:</w:t>
+      </w:r>
+    </w:p>
+    <w:p>
+      <w:pPr>
+        <w:pStyle w:val="ListParagraph"/>
+        <w:numPr>
+          <w:ilvl w:val="1"/>
+          <w:numId w:val="28"/>
+        </w:numPr>
+        <w:rPr>
+          <w:rFonts w:ascii="Cambria" w:hAnsi="Cambria" w:cstheme="minorHAnsi"/>
+        </w:rPr>
+      </w:pPr>
+      <w:r>
+        <w:rPr>
+          <w:rFonts w:ascii="Cambria" w:hAnsi="Cambria" w:cstheme="minorHAnsi"/>
+        </w:rPr>
+        <w:t xml:space="preserve">For each </w:t>
+      </w:r>
+      <w:r>
+        <w:rPr>
+          <w:rFonts w:ascii="Cambria" w:hAnsi="Cambria" w:cstheme="minorHAnsi"/>
+        </w:rPr>
+        <w:t>k</w:t>
+      </w:r>
+      <w:r>
+        <w:rPr>
+          <w:rFonts w:ascii="Cambria" w:hAnsi="Cambria" w:cstheme="minorHAnsi"/>
+        </w:rPr>
+        <w:t>:</w:t>
+      </w:r>
+    </w:p>
+    <w:p>
+      <w:pPr>
+        <w:pStyle w:val="ListParagraph"/>
+        <w:numPr>
+          <w:ilvl w:val="1"/>
+          <w:numId w:val="28"/>
+        </w:numPr>
+        <w:rPr>
+          <w:rFonts w:ascii="Cambria" w:hAnsi="Cambria" w:cstheme="minorHAnsi"/>
+        </w:rPr>
+      </w:pPr>
+      <w:r>
+        <w:rPr>
+          <w:rFonts w:ascii="Cambria" w:hAnsi="Cambria" w:cstheme="minorHAnsi"/>
+        </w:rPr>
+        <w:t xml:space="preserve">Initialize KNN model with chosen </w:t>
+      </w:r>
+      <w:r>
+        <w:rPr>
+          <w:rFonts w:ascii="Cambria" w:hAnsi="Cambria" w:cstheme="minorHAnsi"/>
+        </w:rPr>
+        <w:t>k</w:t>
+      </w:r>
+      <w:r>
+        <w:rPr>
+          <w:rFonts w:ascii="Cambria" w:hAnsi="Cambria" w:cstheme="minorHAnsi"/>
+        </w:rPr>
+        <w:t xml:space="preserve"> and Euclidean metric.</w:t>
+      </w:r>
+    </w:p>
+    <w:p>
+      <w:pPr>
+        <w:pStyle w:val="ListParagraph"/>
+        <w:numPr>
+          <w:ilvl w:val="1"/>
+          <w:numId w:val="28"/>
+        </w:numPr>
+        <w:rPr>
+          <w:rFonts w:ascii="Cambria" w:hAnsi="Cambria" w:cstheme="minorHAnsi"/>
+        </w:rPr>
+      </w:pPr>
+      <w:r>
+        <w:rPr>
+          <w:rFonts w:ascii="Cambria" w:hAnsi="Cambria" w:cstheme="minorHAnsi"/>
+        </w:rPr>
+        <w:t>Fit model with user-item matrix.</w:t>
+      </w:r>
+    </w:p>
+    <w:p>
+      <w:pPr>
+        <w:pStyle w:val="ListParagraph"/>
+        <w:numPr>
+          <w:ilvl w:val="1"/>
+          <w:numId w:val="28"/>
+        </w:numPr>
+        <w:rPr>
+          <w:rFonts w:ascii="Cambria" w:hAnsi="Cambria" w:cstheme="minorHAnsi"/>
+        </w:rPr>
+      </w:pPr>
+      <w:r>
+        <w:rPr>
+          <w:rFonts w:ascii="Cambria" w:hAnsi="Cambria" w:cstheme="minorHAnsi"/>
+        </w:rPr>
+        <w:t xml:space="preserve">Find (k+1) nearest </w:t>
+      </w:r>
+      <w:r>
+        <w:rPr>
+          <w:rFonts w:ascii="Cambria" w:hAnsi="Cambria" w:cstheme="minorHAnsi"/>
+        </w:rPr>
+        <w:t>neighbours</w:t>
+      </w:r>
+      <w:r>
+        <w:rPr>
+          <w:rFonts w:ascii="Cambria" w:hAnsi="Cambria" w:cstheme="minorHAnsi"/>
+        </w:rPr>
+        <w:t xml:space="preserve"> for a random user.</w:t>
+      </w:r>
+    </w:p>
+    <w:p>
+      <w:pPr>
+        <w:pStyle w:val="ListParagraph"/>
+        <w:numPr>
+          <w:ilvl w:val="1"/>
+          <w:numId w:val="28"/>
+        </w:numPr>
+        <w:rPr>
+          <w:rFonts w:ascii="Cambria" w:hAnsi="Cambria" w:cstheme="minorHAnsi"/>
+        </w:rPr>
+      </w:pPr>
+      <w:r>
+        <w:rPr>
+          <w:rFonts w:ascii="Cambria" w:hAnsi="Cambria" w:cstheme="minorHAnsi"/>
+        </w:rPr>
+        <w:t xml:space="preserve">Predict user ratings by averaging nearest </w:t>
+      </w:r>
+      <w:r>
+        <w:rPr>
+          <w:rFonts w:ascii="Cambria" w:hAnsi="Cambria" w:cstheme="minorHAnsi"/>
+        </w:rPr>
+        <w:t>neighbours’</w:t>
+      </w:r>
+      <w:r>
+        <w:rPr>
+          <w:rFonts w:ascii="Cambria" w:hAnsi="Cambria" w:cstheme="minorHAnsi"/>
+        </w:rPr>
+        <w:t xml:space="preserve"> ratings.</w:t>
+      </w:r>
+    </w:p>
+    <w:p>
+      <w:pPr>
+        <w:pStyle w:val="ListParagraph"/>
+        <w:numPr>
+          <w:ilvl w:val="1"/>
+          <w:numId w:val="28"/>
+        </w:numPr>
+        <w:rPr>
+          <w:rFonts w:ascii="Cambria" w:hAnsi="Cambria" w:cstheme="minorHAnsi"/>
+        </w:rPr>
+      </w:pPr>
+      <w:r>
+        <w:rPr>
+          <w:rFonts w:ascii="Cambria" w:hAnsi="Cambria" w:cstheme="minorHAnsi"/>
+        </w:rPr>
+        <w:t>Calculate RMSE for user predictions.</w:t>
+      </w:r>
+    </w:p>
+    <w:p>
+      <w:pPr>
+        <w:pStyle w:val="ListParagraph"/>
+        <w:numPr>
+          <w:ilvl w:val="1"/>
+          <w:numId w:val="28"/>
+        </w:numPr>
+        <w:rPr>
+          <w:rFonts w:ascii="Cambria" w:hAnsi="Cambria" w:cstheme="minorHAnsi"/>
+        </w:rPr>
+      </w:pPr>
+      <w:r>
+        <w:rPr>
+          <w:rFonts w:ascii="Cambria" w:hAnsi="Cambria" w:cstheme="minorHAnsi"/>
+        </w:rPr>
+        <w:t xml:space="preserve">Update best </w:t>
+      </w:r>
+      <w:r>
+        <w:rPr>
+          <w:rFonts w:ascii="Cambria" w:hAnsi="Cambria" w:cstheme="minorHAnsi"/>
+        </w:rPr>
+        <w:t>k</w:t>
+      </w:r>
+      <w:r>
+        <w:rPr>
+          <w:rFonts w:ascii="Cambria" w:hAnsi="Cambria" w:cstheme="minorHAnsi"/>
+        </w:rPr>
+        <w:t xml:space="preserve"> and RMSE if current combination is better.</w:t>
+      </w:r>
+    </w:p>
+    <w:p>
+      <w:pPr>
+        <w:rPr>
+          <w:rFonts w:ascii="Cambria" w:hAnsi="Cambria" w:cstheme="minorHAnsi"/>
+        </w:rPr>
+      </w:pPr>
+    </w:p>
+    <w:p>
+      <w:pPr>
+        <w:rPr>
+          <w:rFonts w:ascii="Cambria" w:hAnsi="Cambria" w:cstheme="minorHAnsi"/>
+          <w:b/>
+        </w:rPr>
+      </w:pPr>
+      <w:r>
+        <w:rPr>
+          <w:rFonts w:ascii="Cambria" w:hAnsi="Cambria" w:cstheme="minorHAnsi"/>
+          <w:b/>
+        </w:rPr>
+        <w:t>4. Predicting Ratings:</w:t>
+      </w:r>
+    </w:p>
+    <w:p>
+      <w:pPr>
+        <w:pStyle w:val="ListParagraph"/>
+        <w:numPr>
+          <w:ilvl w:val="1"/>
+          <w:numId w:val="29"/>
+        </w:numPr>
+        <w:rPr>
+          <w:rFonts w:ascii="Cambria" w:hAnsi="Cambria" w:cstheme="minorHAnsi"/>
+        </w:rPr>
+      </w:pPr>
+      <w:r>
+        <w:rPr>
+          <w:rFonts w:ascii="Cambria" w:hAnsi="Cambria" w:cstheme="minorHAnsi"/>
+        </w:rPr>
+        <w:t xml:space="preserve">Once the </w:t>
+      </w:r>
+      <w:r>
+        <w:rPr>
+          <w:rFonts w:ascii="Cambria" w:hAnsi="Cambria" w:cstheme="minorHAnsi"/>
+        </w:rPr>
+        <w:t>(k)</w:t>
+      </w:r>
+      <w:r>
+        <w:rPr>
+          <w:rFonts w:ascii="Cambria" w:hAnsi="Cambria" w:cstheme="minorHAnsi"/>
+        </w:rPr>
+        <w:t xml:space="preserve">-nearest </w:t>
+      </w:r>
+      <w:r>
+        <w:rPr>
+          <w:rFonts w:ascii="Cambria" w:hAnsi="Cambria" w:cstheme="minorHAnsi"/>
+        </w:rPr>
+        <w:t>neighbours</w:t>
+      </w:r>
+      <w:r>
+        <w:rPr>
+          <w:rFonts w:ascii="Cambria" w:hAnsi="Cambria" w:cstheme="minorHAnsi"/>
+        </w:rPr>
+        <w:t xml:space="preserve"> are identified, the code aggregates the ratings given by these </w:t>
+      </w:r>
+      <w:r>
+        <w:rPr>
+          <w:rFonts w:ascii="Cambria" w:hAnsi="Cambria" w:cstheme="minorHAnsi"/>
+        </w:rPr>
+        <w:t>neighbours</w:t>
+      </w:r>
+      <w:r>
+        <w:rPr>
+          <w:rFonts w:ascii="Cambria" w:hAnsi="Cambria" w:cstheme="minorHAnsi"/>
+        </w:rPr>
+        <w:t>.</w:t>
+      </w:r>
+    </w:p>
+    <w:p>
+      <w:pPr>
+        <w:pStyle w:val="ListParagraph"/>
+        <w:numPr>
+          <w:ilvl w:val="1"/>
+          <w:numId w:val="29"/>
+        </w:numPr>
+        <w:rPr>
+          <w:rFonts w:ascii="Cambria" w:hAnsi="Cambria" w:cstheme="minorHAnsi"/>
+        </w:rPr>
+      </w:pPr>
+      <w:r>
+        <w:rPr>
+          <w:rFonts w:ascii="Cambria" w:hAnsi="Cambria" w:cstheme="minorHAnsi"/>
+        </w:rPr>
+        <w:t xml:space="preserve">The predicted rating for each item is calculated by taking the average of the ratings given by the </w:t>
+      </w:r>
+      <w:r>
+        <w:rPr>
+          <w:rFonts w:ascii="Cambria" w:hAnsi="Cambria" w:cstheme="minorHAnsi"/>
+        </w:rPr>
+        <w:t>(k)</w:t>
+      </w:r>
+      <w:r>
+        <w:rPr>
+          <w:rFonts w:ascii="Cambria" w:hAnsi="Cambria" w:cstheme="minorHAnsi"/>
+        </w:rPr>
+        <w:t xml:space="preserve"> </w:t>
+      </w:r>
+      <w:r>
+        <w:rPr>
+          <w:rFonts w:ascii="Cambria" w:hAnsi="Cambria" w:cstheme="minorHAnsi"/>
+        </w:rPr>
+        <w:t>neighbours</w:t>
+      </w:r>
+      <w:r>
+        <w:rPr>
+          <w:rFonts w:ascii="Cambria" w:hAnsi="Cambria" w:cstheme="minorHAnsi"/>
+        </w:rPr>
+        <w:t xml:space="preserve"> for that item.</w:t>
+      </w:r>
+    </w:p>
+    <w:p>
+      <w:pPr>
+        <w:pStyle w:val="ListParagraph"/>
+        <w:numPr>
+          <w:ilvl w:val="1"/>
+          <w:numId w:val="29"/>
+        </w:numPr>
+        <w:rPr>
+          <w:rFonts w:ascii="Cambria" w:hAnsi="Cambria" w:cstheme="minorHAnsi"/>
+        </w:rPr>
+      </w:pPr>
+      <w:r>
+        <w:rPr>
+          <w:rFonts w:ascii="Cambria" w:hAnsi="Cambria" w:cstheme="minorHAnsi"/>
+        </w:rPr>
+        <w:t>This process is applied for each item that the user has not rated.</w:t>
+      </w:r>
+    </w:p>
+    <w:p>
+      <w:pPr>
+        <w:pStyle w:val="ListParagraph"/>
+        <w:numPr>
+          <w:ilvl w:val="1"/>
+          <w:numId w:val="29"/>
+        </w:numPr>
+        <w:rPr>
+          <w:rFonts w:ascii="Cambria" w:hAnsi="Cambria" w:cstheme="minorHAnsi"/>
+        </w:rPr>
+      </w:pPr>
+      <w:r>
+        <w:rPr>
+          <w:rFonts w:ascii="Cambria" w:hAnsi="Cambria" w:cstheme="minorHAnsi"/>
+        </w:rPr>
+        <w:t>T</w:t>
+      </w:r>
+      <w:r>
+        <w:rPr>
+          <w:rFonts w:ascii="Cambria" w:hAnsi="Cambria" w:cstheme="minorHAnsi"/>
+        </w:rPr>
+        <w:t xml:space="preserve">he code is using a user-based collaborative filtering approach, specifically KNN, to predict ratings for a given user by leveraging the ratings of its most similar users. The prediction is based on the average ratings of the user's </w:t>
+      </w:r>
+      <w:r>
+        <w:rPr>
+          <w:rFonts w:ascii="Cambria" w:hAnsi="Cambria" w:cstheme="minorHAnsi"/>
+        </w:rPr>
+        <w:t>neighbours</w:t>
+      </w:r>
+      <w:r>
+        <w:rPr>
+          <w:rFonts w:ascii="Cambria" w:hAnsi="Cambria" w:cstheme="minorHAnsi"/>
+        </w:rPr>
+        <w:t>.</w:t>
+      </w:r>
+    </w:p>
+    <w:p>
+      <w:pPr>
+        <w:pStyle w:val="Heading3"/>
+        <w:rPr>
+          <w:rFonts w:ascii="Cambria" w:hAnsi="Cambria"/>
+          <w:b/>
+          <w:color w:val="auto"/>
+        </w:rPr>
+      </w:pPr>
+      <w:r>
+        <w:rPr>
+          <w:rFonts w:ascii="Cambria" w:hAnsi="Cambria"/>
+          <w:b/>
+          <w:color w:val="auto"/>
+        </w:rPr>
+        <w:t>3.2 Evaluation:</w:t>
+      </w:r>
+    </w:p>
+    <w:p>
+      <w:pPr>
+        <w:rPr>
+          <w:rFonts w:ascii="Cambria" w:hAnsi="Cambria" w:cstheme="minorHAnsi"/>
+          <w:b/>
+        </w:rPr>
+      </w:pPr>
+      <w:r>
+        <w:rPr>
+          <w:rFonts w:ascii="Cambria" w:hAnsi="Cambria" w:cstheme="minorHAnsi"/>
+          <w:b/>
+        </w:rPr>
+        <w:t>1. Studying Different K Values:</w:t>
+      </w:r>
+    </w:p>
+    <w:p>
+      <w:pPr>
+        <w:pStyle w:val="ListParagraph"/>
+        <w:numPr>
+          <w:ilvl w:val="0"/>
+          <w:numId w:val="11"/>
+        </w:numPr>
+        <w:rPr>
+          <w:rFonts w:ascii="Cambria" w:hAnsi="Cambria"/>
+        </w:rPr>
+      </w:pPr>
+      <w:r>
+        <w:rPr>
+          <w:rFonts w:ascii="Cambria" w:hAnsi="Cambria"/>
+        </w:rPr>
+        <w:t>The code explores a range of (k) values to understand their impact on user-based collaborative filtering predictions.</w:t>
+      </w:r>
+    </w:p>
+    <w:p>
+      <w:pPr>
+        <w:pStyle w:val="ListParagraph"/>
+        <w:numPr>
+          <w:ilvl w:val="0"/>
+          <w:numId w:val="11"/>
+        </w:numPr>
+        <w:rPr>
+          <w:rFonts w:ascii="Cambria" w:hAnsi="Cambria"/>
+        </w:rPr>
+      </w:pPr>
+      <w:r>
+        <w:rPr>
+          <w:rFonts w:ascii="Cambria" w:hAnsi="Cambria"/>
+        </w:rPr>
+        <w:t xml:space="preserve">For each (k) value, the code computes predictions using the k-nearest </w:t>
+      </w:r>
+      <w:r>
+        <w:rPr>
+          <w:rFonts w:ascii="Cambria" w:hAnsi="Cambria"/>
+        </w:rPr>
+        <w:t>neighbours</w:t>
+      </w:r>
+      <w:r>
+        <w:rPr>
+          <w:rFonts w:ascii="Cambria" w:hAnsi="Cambria"/>
+        </w:rPr>
+        <w:t xml:space="preserve"> (KNN) algorithm with Euclidean metric.</w:t>
+      </w:r>
+    </w:p>
+    <w:p>
+      <w:pPr>
+        <w:pStyle w:val="ListParagraph"/>
+        <w:numPr>
+          <w:ilvl w:val="0"/>
+          <w:numId w:val="11"/>
+        </w:numPr>
+        <w:rPr>
+          <w:rFonts w:ascii="Cambria" w:hAnsi="Cambria"/>
+        </w:rPr>
+      </w:pPr>
+      <w:r>
+        <w:rPr>
+          <w:rFonts w:ascii="Cambria" w:hAnsi="Cambria"/>
+        </w:rPr>
+        <w:t xml:space="preserve">This process involves finding the nearest </w:t>
+      </w:r>
+      <w:r>
+        <w:rPr>
+          <w:rFonts w:ascii="Cambria" w:hAnsi="Cambria"/>
+        </w:rPr>
+        <w:t>neighbours</w:t>
+      </w:r>
+      <w:r>
+        <w:rPr>
+          <w:rFonts w:ascii="Cambria" w:hAnsi="Cambria"/>
+        </w:rPr>
+        <w:t xml:space="preserve"> for a randomly selected user and predicting their ratings based on the average ratings of these </w:t>
+      </w:r>
+      <w:r>
+        <w:rPr>
+          <w:rFonts w:ascii="Cambria" w:hAnsi="Cambria"/>
+        </w:rPr>
+        <w:t>neighbours</w:t>
+      </w:r>
+      <w:r>
+        <w:rPr>
+          <w:rFonts w:ascii="Cambria" w:hAnsi="Cambria"/>
+        </w:rPr>
+        <w:t>.</w:t>
+      </w:r>
+    </w:p>
+    <w:p>
+      <w:pPr>
+        <w:rPr>
+          <w:rFonts w:ascii="Cambria" w:hAnsi="Cambria" w:cstheme="minorHAnsi"/>
+        </w:rPr>
+      </w:pPr>
+    </w:p>
+    <w:p>
+      <w:pPr>
+        <w:rPr>
+          <w:rFonts w:ascii="Cambria" w:hAnsi="Cambria" w:cstheme="minorHAnsi"/>
+          <w:b/>
+        </w:rPr>
+      </w:pPr>
+      <w:r>
+        <w:rPr>
+          <w:rFonts w:ascii="Cambria" w:hAnsi="Cambria" w:cstheme="minorHAnsi"/>
+          <w:b/>
+        </w:rPr>
+        <w:t>2. RMSE for Evaluation:</w:t>
+      </w:r>
+    </w:p>
+    <w:p>
+      <w:pPr>
+        <w:pStyle w:val="ListParagraph"/>
+        <w:numPr>
+          <w:ilvl w:val="1"/>
+          <w:numId w:val="30"/>
+        </w:numPr>
+        <w:rPr>
+          <w:rFonts w:ascii="Cambria" w:hAnsi="Cambria"/>
+        </w:rPr>
+      </w:pPr>
+      <w:r>
+        <w:rPr>
+          <w:rFonts w:ascii="Cambria" w:hAnsi="Cambria"/>
+        </w:rPr>
+        <w:t>Root Mean Squared Error (RMSE) is calculated for each set of predictions.</w:t>
+      </w:r>
+    </w:p>
+    <w:p>
+      <w:pPr>
+        <w:pStyle w:val="ListParagraph"/>
+        <w:numPr>
+          <w:ilvl w:val="1"/>
+          <w:numId w:val="30"/>
+        </w:numPr>
+        <w:rPr>
+          <w:rFonts w:ascii="Cambria" w:hAnsi="Cambria"/>
+        </w:rPr>
+      </w:pPr>
+      <w:r>
+        <w:rPr>
+          <w:rFonts w:ascii="Cambria" w:hAnsi="Cambria"/>
+        </w:rPr>
+        <w:t>RMSE is a metric that measures the average difference between the actual ratings given by users and the predicted ratings generated by the collaborative filtering model.</w:t>
+      </w:r>
+    </w:p>
+    <w:p>
+      <w:pPr>
+        <w:pStyle w:val="ListParagraph"/>
+        <w:numPr>
+          <w:ilvl w:val="1"/>
+          <w:numId w:val="30"/>
+        </w:numPr>
+        <w:rPr>
+          <w:rFonts w:ascii="Cambria" w:hAnsi="Cambria"/>
+        </w:rPr>
+      </w:pPr>
+      <w:r>
+        <w:rPr>
+          <w:rFonts w:ascii="Cambria" w:hAnsi="Cambria"/>
+        </w:rPr>
+        <w:t>By evaluating RMSE for different (k) values, the code assesses how well the model performs with varying numbers of neighbours.</w:t>
+      </w:r>
+    </w:p>
+    <w:p>
+      <w:pPr>
+        <w:rPr>
+          <w:rFonts w:ascii="Cambria" w:hAnsi="Cambria" w:cstheme="minorHAnsi"/>
+        </w:rPr>
+      </w:pPr>
+    </w:p>
+    <w:p>
+      <w:pPr>
+        <w:rPr>
+          <w:rFonts w:ascii="Cambria" w:hAnsi="Cambria" w:cstheme="minorHAnsi"/>
+          <w:b/>
+        </w:rPr>
+      </w:pPr>
+      <w:r>
+        <w:rPr>
+          <w:rFonts w:ascii="Cambria" w:hAnsi="Cambria" w:cstheme="minorHAnsi"/>
+          <w:b/>
+        </w:rPr>
+        <w:t>3. Results and Findings:</w:t>
+      </w:r>
+    </w:p>
+    <w:p>
+      <w:pPr>
+        <w:pStyle w:val="ListParagraph"/>
+        <w:numPr>
+          <w:ilvl w:val="1"/>
+          <w:numId w:val="31"/>
+        </w:numPr>
+        <w:rPr>
+          <w:rFonts w:ascii="Cambria" w:hAnsi="Cambria"/>
+        </w:rPr>
+      </w:pPr>
+      <w:r>
+        <w:rPr>
+          <w:rFonts w:ascii="Cambria" w:hAnsi="Cambria"/>
+        </w:rPr>
+        <w:t>The code identifies that the optimal (k) value, which minimizes RMSE, is 7.</w:t>
+      </w:r>
+    </w:p>
+    <w:p>
+      <w:pPr>
+        <w:pStyle w:val="ListParagraph"/>
+        <w:numPr>
+          <w:ilvl w:val="1"/>
+          <w:numId w:val="31"/>
+        </w:numPr>
+        <w:rPr>
+          <w:rFonts w:ascii="Cambria" w:hAnsi="Cambria"/>
+        </w:rPr>
+      </w:pPr>
+      <w:r>
+        <w:rPr>
+          <w:rFonts w:ascii="Cambria" w:hAnsi="Cambria"/>
+        </w:rPr>
+        <w:t>The corresponding RMSE score for (K = 7) is 2.77493.</w:t>
+      </w:r>
+    </w:p>
+    <w:p>
+      <w:pPr>
+        <w:pStyle w:val="ListParagraph"/>
+        <w:numPr>
+          <w:ilvl w:val="1"/>
+          <w:numId w:val="31"/>
+        </w:numPr>
+        <w:rPr>
+          <w:rFonts w:ascii="Cambria" w:hAnsi="Cambria"/>
+        </w:rPr>
+      </w:pPr>
+      <w:r>
+        <w:rPr>
+          <w:rFonts w:ascii="Cambria" w:hAnsi="Cambria"/>
+        </w:rPr>
+        <w:t xml:space="preserve">This RMSE score is the lowest among the tested (k) values (3, 5, 7, 9, 11, 15, 17, 19, 21, 23, 25, 27, 29), indicating that using 7 nearest </w:t>
+      </w:r>
+      <w:r>
+        <w:rPr>
+          <w:rFonts w:ascii="Cambria" w:hAnsi="Cambria"/>
+        </w:rPr>
+        <w:t>neighbours</w:t>
+      </w:r>
+      <w:r>
+        <w:rPr>
+          <w:rFonts w:ascii="Cambria" w:hAnsi="Cambria"/>
+        </w:rPr>
+        <w:t xml:space="preserve"> yields the most accurate predictions.</w:t>
+      </w:r>
+    </w:p>
+    <w:p>
+      <w:pPr>
+        <w:pStyle w:val="ListParagraph"/>
+        <w:numPr>
+          <w:ilvl w:val="1"/>
+          <w:numId w:val="31"/>
+        </w:numPr>
+        <w:rPr>
+          <w:rFonts w:ascii="Cambria" w:hAnsi="Cambria"/>
+        </w:rPr>
+      </w:pPr>
+      <w:r>
+        <w:rPr>
+          <w:rFonts w:ascii="Cambria" w:hAnsi="Cambria"/>
+        </w:rPr>
+        <w:t>The findings suggest that, in this specific scenario, a (k) value of 7 leads to the best balance between capturing local patterns and avoiding sensitivity to noise in the data.</w:t>
+      </w:r>
+    </w:p>
+    <w:p>
+      <w:pPr>
+        <w:rPr>
+          <w:rFonts w:ascii="Cambria" w:hAnsi="Cambria" w:cstheme="minorHAnsi"/>
+        </w:rPr>
+      </w:pPr>
+    </w:p>
+    <w:p>
+      <w:pPr>
+        <w:pStyle w:val="Heading2"/>
+        <w:rPr>
+          <w:rFonts w:ascii="Cambria" w:hAnsi="Cambria"/>
+          <w:b/>
+          <w:color w:val="auto"/>
+        </w:rPr>
+      </w:pPr>
+      <w:r>
+        <w:rPr>
+          <w:rFonts w:ascii="Cambria" w:hAnsi="Cambria"/>
+          <w:b/>
+          <w:color w:val="auto"/>
+        </w:rPr>
+        <w:t>4. Task 2: Item-based Filtering</w:t>
       </w:r>
       <w:bookmarkStart w:id="0" w:name="_GoBack"/>
       <w:bookmarkEnd w:id="0"/>
@@ -805,63 +1852,489 @@
     </w:p>
     <w:p>
       <w:pPr>
-        <w:rPr>
-          <w:rFonts w:ascii="Cambria" w:hAnsi="Cambria" w:cstheme="minorHAnsi"/>
-        </w:rPr>
-      </w:pPr>
-      <w:r>
-        <w:rPr>
-          <w:rFonts w:ascii="Cambria" w:hAnsi="Cambria" w:cstheme="minorHAnsi"/>
-        </w:rPr>
-        <w:t>### 3.2 Evaluation</w:t>
-      </w:r>
-    </w:p>
-    <w:p>
-      <w:pPr>
-        <w:rPr>
-          <w:rFonts w:ascii="Cambria" w:hAnsi="Cambria" w:cstheme="minorHAnsi"/>
-        </w:rPr>
-      </w:pPr>
-    </w:p>
-    <w:p>
-      <w:pPr>
-        <w:rPr>
-          <w:rFonts w:ascii="Cambria" w:hAnsi="Cambria" w:cstheme="minorHAnsi"/>
-        </w:rPr>
-      </w:pPr>
-      <w:r>
-        <w:rPr>
-          <w:rFonts w:ascii="Cambria" w:hAnsi="Cambria" w:cstheme="minorHAnsi"/>
-        </w:rPr>
-        <w:t>Explain how the impact of different K values was studied and how RMSE was used for evaluation. Summarize results and findings.</w:t>
-      </w:r>
-    </w:p>
-    <w:p>
-      <w:pPr>
-        <w:rPr>
-          <w:rFonts w:ascii="Cambria" w:hAnsi="Cambria" w:cstheme="minorHAnsi"/>
-        </w:rPr>
-      </w:pPr>
-    </w:p>
-    <w:p>
-      <w:pPr>
-        <w:rPr>
-          <w:rFonts w:ascii="Cambria" w:hAnsi="Cambria" w:cstheme="minorHAnsi"/>
-        </w:rPr>
-      </w:pPr>
-      <w:r>
-        <w:rPr>
-          <w:rFonts w:ascii="Cambria" w:hAnsi="Cambria" w:cstheme="minorHAnsi"/>
-        </w:rPr>
-        <w:t>---</w:t>
-      </w:r>
-    </w:p>
-    <w:p>
-      <w:pPr>
-        <w:rPr>
-          <w:rFonts w:ascii="Cambria" w:hAnsi="Cambria" w:cstheme="minorHAnsi"/>
-        </w:rPr>
-      </w:pPr>
+        <w:pStyle w:val="Heading3"/>
+        <w:rPr>
+          <w:rFonts w:ascii="Cambria" w:hAnsi="Cambria"/>
+          <w:b/>
+          <w:color w:val="auto"/>
+        </w:rPr>
+      </w:pPr>
+      <w:r>
+        <w:rPr>
+          <w:rFonts w:ascii="Cambria" w:hAnsi="Cambria"/>
+          <w:b/>
+          <w:color w:val="auto"/>
+        </w:rPr>
+        <w:t>4.1 Implementation:</w:t>
+      </w:r>
+    </w:p>
+    <w:p>
+      <w:pPr>
+        <w:rPr>
+          <w:rFonts w:ascii="Cambria" w:hAnsi="Cambria" w:cstheme="minorHAnsi"/>
+          <w:b/>
+        </w:rPr>
+      </w:pPr>
+      <w:r>
+        <w:rPr>
+          <w:rFonts w:ascii="Cambria" w:hAnsi="Cambria" w:cstheme="minorHAnsi"/>
+          <w:b/>
+        </w:rPr>
+        <w:t xml:space="preserve">1. </w:t>
+      </w:r>
+      <w:r>
+        <w:rPr>
+          <w:rFonts w:ascii="Cambria" w:hAnsi="Cambria" w:cstheme="minorHAnsi"/>
+          <w:b/>
+        </w:rPr>
+        <w:t>Data Preparation:</w:t>
+      </w:r>
+    </w:p>
+    <w:p>
+      <w:pPr>
+        <w:pStyle w:val="ListParagraph"/>
+        <w:numPr>
+          <w:ilvl w:val="1"/>
+          <w:numId w:val="36"/>
+        </w:numPr>
+        <w:rPr>
+          <w:rFonts w:ascii="Cambria" w:hAnsi="Cambria" w:cstheme="minorHAnsi"/>
+        </w:rPr>
+      </w:pPr>
+      <w:r>
+        <w:rPr>
+          <w:rFonts w:ascii="Cambria" w:hAnsi="Cambria" w:cstheme="minorHAnsi"/>
+        </w:rPr>
+        <w:t>The item-based collaborative filtering implementation begins with creating the movie features DataFrame by pivoting the original DataFrame, resulting in a matrix where rows represent movies, columns represent users, and values represent ratings. Missing values are filled with zeros.</w:t>
+      </w:r>
+    </w:p>
+    <w:p>
+      <w:pPr>
+        <w:pStyle w:val="ListParagraph"/>
+        <w:numPr>
+          <w:ilvl w:val="1"/>
+          <w:numId w:val="36"/>
+        </w:numPr>
+        <w:rPr>
+          <w:rFonts w:ascii="Cambria" w:hAnsi="Cambria" w:cstheme="minorHAnsi"/>
+        </w:rPr>
+      </w:pPr>
+      <w:r>
+        <w:rPr>
+          <w:rFonts w:ascii="Cambria" w:hAnsi="Cambria" w:cstheme="minorHAnsi"/>
+        </w:rPr>
+        <w:t>A sparse matrix is generated from the movie features DataFrame using the `csr_matrix` function for efficient computations during the KNN process.</w:t>
+      </w:r>
+    </w:p>
+    <w:p>
+      <w:pPr>
+        <w:rPr>
+          <w:rFonts w:ascii="Cambria" w:hAnsi="Cambria" w:cstheme="minorHAnsi"/>
+        </w:rPr>
+      </w:pPr>
+    </w:p>
+    <w:p>
+      <w:pPr>
+        <w:rPr>
+          <w:rFonts w:ascii="Cambria" w:hAnsi="Cambria" w:cstheme="minorHAnsi"/>
+          <w:b/>
+        </w:rPr>
+      </w:pPr>
+      <w:r>
+        <w:rPr>
+          <w:rFonts w:ascii="Cambria" w:hAnsi="Cambria" w:cstheme="minorHAnsi"/>
+          <w:b/>
+        </w:rPr>
+        <w:t xml:space="preserve">2. </w:t>
+      </w:r>
+      <w:r>
+        <w:rPr>
+          <w:rFonts w:ascii="Cambria" w:hAnsi="Cambria" w:cstheme="minorHAnsi"/>
+          <w:b/>
+        </w:rPr>
+        <w:t>Parameter and Metric Choices:</w:t>
+      </w:r>
+    </w:p>
+    <w:p>
+      <w:pPr>
+        <w:pStyle w:val="ListParagraph"/>
+        <w:numPr>
+          <w:ilvl w:val="1"/>
+          <w:numId w:val="37"/>
+        </w:numPr>
+        <w:rPr>
+          <w:rFonts w:ascii="Cambria" w:hAnsi="Cambria" w:cstheme="minorHAnsi"/>
+        </w:rPr>
+      </w:pPr>
+      <w:r>
+        <w:rPr>
+          <w:rFonts w:ascii="Cambria" w:hAnsi="Cambria" w:cstheme="minorHAnsi"/>
+        </w:rPr>
+        <w:t>`k_values`: A range of values for the number of neighbors (e.g., [3, 5, 7, ...</w:t>
+      </w:r>
+      <w:r>
+        <w:rPr>
+          <w:rFonts w:ascii="Cambria" w:hAnsi="Cambria" w:cstheme="minorHAnsi"/>
+        </w:rPr>
+        <w:t xml:space="preserve"> 29</w:t>
+      </w:r>
+      <w:r>
+        <w:rPr>
+          <w:rFonts w:ascii="Cambria" w:hAnsi="Cambria" w:cstheme="minorHAnsi"/>
+        </w:rPr>
+        <w:t>]). In this case, the optimal value is found to be 25.</w:t>
+      </w:r>
+    </w:p>
+    <w:p>
+      <w:pPr>
+        <w:pStyle w:val="ListParagraph"/>
+        <w:numPr>
+          <w:ilvl w:val="1"/>
+          <w:numId w:val="37"/>
+        </w:numPr>
+        <w:rPr>
+          <w:rFonts w:ascii="Cambria" w:hAnsi="Cambria" w:cstheme="minorHAnsi"/>
+        </w:rPr>
+      </w:pPr>
+      <w:r>
+        <w:rPr>
+          <w:rFonts w:ascii="Cambria" w:hAnsi="Cambria" w:cstheme="minorHAnsi"/>
+        </w:rPr>
+        <w:t>`similarity_metrics`: Two similarity metrics, cosine similarity and Euclidean distance, are considered.</w:t>
+      </w:r>
+    </w:p>
+    <w:p>
+      <w:pPr>
+        <w:rPr>
+          <w:rFonts w:ascii="Cambria" w:hAnsi="Cambria" w:cstheme="minorHAnsi"/>
+        </w:rPr>
+      </w:pPr>
+    </w:p>
+    <w:p>
+      <w:pPr>
+        <w:rPr>
+          <w:rFonts w:ascii="Cambria" w:hAnsi="Cambria" w:cstheme="minorHAnsi"/>
+          <w:b/>
+        </w:rPr>
+      </w:pPr>
+      <w:r>
+        <w:rPr>
+          <w:rFonts w:ascii="Cambria" w:hAnsi="Cambria" w:cstheme="minorHAnsi"/>
+          <w:b/>
+        </w:rPr>
+        <w:t xml:space="preserve">3. </w:t>
+      </w:r>
+      <w:r>
+        <w:rPr>
+          <w:rFonts w:ascii="Cambria" w:hAnsi="Cambria" w:cstheme="minorHAnsi"/>
+          <w:b/>
+        </w:rPr>
+        <w:t>Model Training and Prediction:</w:t>
+      </w:r>
+    </w:p>
+    <w:p>
+      <w:pPr>
+        <w:pStyle w:val="ListParagraph"/>
+        <w:numPr>
+          <w:ilvl w:val="1"/>
+          <w:numId w:val="38"/>
+        </w:numPr>
+        <w:rPr>
+          <w:rFonts w:ascii="Cambria" w:hAnsi="Cambria" w:cstheme="minorHAnsi"/>
+        </w:rPr>
+      </w:pPr>
+      <w:r>
+        <w:rPr>
+          <w:rFonts w:ascii="Cambria" w:hAnsi="Cambria" w:cstheme="minorHAnsi"/>
+        </w:rPr>
+        <w:t>The implementation includes a loop over each combination of `k` and similarity metric to explore different scenarios.</w:t>
+      </w:r>
+    </w:p>
+    <w:p>
+      <w:pPr>
+        <w:pStyle w:val="ListParagraph"/>
+        <w:numPr>
+          <w:ilvl w:val="1"/>
+          <w:numId w:val="38"/>
+        </w:numPr>
+        <w:rPr>
+          <w:rFonts w:ascii="Cambria" w:hAnsi="Cambria" w:cstheme="minorHAnsi"/>
+        </w:rPr>
+      </w:pPr>
+      <w:r>
+        <w:rPr>
+          <w:rFonts w:ascii="Cambria" w:hAnsi="Cambria" w:cstheme="minorHAnsi"/>
+        </w:rPr>
+        <w:t>For each combination, a KNN model is created with the specified parameters. The model is trained on the movie features matrix.</w:t>
+      </w:r>
+    </w:p>
+    <w:p>
+      <w:pPr>
+        <w:pStyle w:val="ListParagraph"/>
+        <w:numPr>
+          <w:ilvl w:val="1"/>
+          <w:numId w:val="38"/>
+        </w:numPr>
+        <w:rPr>
+          <w:rFonts w:ascii="Cambria" w:hAnsi="Cambria" w:cstheme="minorHAnsi"/>
+        </w:rPr>
+      </w:pPr>
+      <w:r>
+        <w:rPr>
+          <w:rFonts w:ascii="Cambria" w:hAnsi="Cambria" w:cstheme="minorHAnsi"/>
+        </w:rPr>
+        <w:t>Neighbors for a randomly selected movie (index 3174) are found by measuring the similarity between items using the chosen metric and considering the top `k` neighbors.</w:t>
+      </w:r>
+    </w:p>
+    <w:p>
+      <w:pPr>
+        <w:pStyle w:val="ListParagraph"/>
+        <w:numPr>
+          <w:ilvl w:val="1"/>
+          <w:numId w:val="38"/>
+        </w:numPr>
+        <w:rPr>
+          <w:rFonts w:ascii="Cambria" w:hAnsi="Cambria" w:cstheme="minorHAnsi"/>
+        </w:rPr>
+      </w:pPr>
+      <w:r>
+        <w:rPr>
+          <w:rFonts w:ascii="Cambria" w:hAnsi="Cambria" w:cstheme="minorHAnsi"/>
+        </w:rPr>
+        <w:t>Ratings are predicted for the selected movie based on the average of the ratings from its nearest neighbors.</w:t>
+      </w:r>
+    </w:p>
+    <w:p>
+      <w:pPr>
+        <w:rPr>
+          <w:rFonts w:ascii="Cambria" w:hAnsi="Cambria" w:cstheme="minorHAnsi"/>
+        </w:rPr>
+      </w:pPr>
+    </w:p>
+    <w:p>
+      <w:pPr>
+        <w:rPr>
+          <w:rFonts w:ascii="Cambria" w:hAnsi="Cambria" w:cstheme="minorHAnsi"/>
+          <w:b/>
+        </w:rPr>
+      </w:pPr>
+      <w:r>
+        <w:rPr>
+          <w:rFonts w:ascii="Cambria" w:hAnsi="Cambria" w:cstheme="minorHAnsi"/>
+          <w:b/>
+        </w:rPr>
+        <w:t xml:space="preserve">4. </w:t>
+      </w:r>
+      <w:r>
+        <w:rPr>
+          <w:rFonts w:ascii="Cambria" w:hAnsi="Cambria" w:cstheme="minorHAnsi"/>
+          <w:b/>
+        </w:rPr>
+        <w:t>Results:</w:t>
+      </w:r>
+    </w:p>
+    <w:p>
+      <w:pPr>
+        <w:pStyle w:val="ListParagraph"/>
+        <w:numPr>
+          <w:ilvl w:val="1"/>
+          <w:numId w:val="39"/>
+        </w:numPr>
+        <w:rPr>
+          <w:rFonts w:ascii="Cambria" w:hAnsi="Cambria" w:cstheme="minorHAnsi"/>
+        </w:rPr>
+      </w:pPr>
+      <w:r>
+        <w:rPr>
+          <w:rFonts w:ascii="Cambria" w:hAnsi="Cambria" w:cstheme="minorHAnsi"/>
+        </w:rPr>
+        <w:t>The best combination of hyperparameters (`k` and similarity metric) is determined based on the lowest Root Mean Squared Error (RMSE). In this case, the best combination is found to be K=25 and Similarity Metric=cosine, with an RMSE of 2.8376.</w:t>
+      </w:r>
+    </w:p>
+    <w:p>
+      <w:pPr>
+        <w:pStyle w:val="ListParagraph"/>
+        <w:numPr>
+          <w:ilvl w:val="1"/>
+          <w:numId w:val="39"/>
+        </w:numPr>
+        <w:rPr>
+          <w:rFonts w:ascii="Cambria" w:hAnsi="Cambria" w:cstheme="minorHAnsi"/>
+        </w:rPr>
+      </w:pPr>
+      <w:r>
+        <w:rPr>
+          <w:rFonts w:ascii="Cambria" w:hAnsi="Cambria" w:cstheme="minorHAnsi"/>
+        </w:rPr>
+        <w:t>Results for each combination of `k` and similarity metric are stored, including the RMSE value.</w:t>
+      </w:r>
+    </w:p>
+    <w:p>
+      <w:pPr>
+        <w:rPr>
+          <w:rFonts w:ascii="Cambria" w:hAnsi="Cambria" w:cstheme="minorHAnsi"/>
+        </w:rPr>
+      </w:pPr>
+    </w:p>
+    <w:p>
+      <w:pPr>
+        <w:pStyle w:val="Heading3"/>
+        <w:rPr>
+          <w:rFonts w:ascii="Cambria" w:hAnsi="Cambria"/>
+          <w:b/>
+          <w:color w:val="auto"/>
+        </w:rPr>
+      </w:pPr>
+      <w:r>
+        <w:rPr>
+          <w:rFonts w:ascii="Cambria" w:hAnsi="Cambria"/>
+          <w:b/>
+          <w:color w:val="auto"/>
+        </w:rPr>
+        <w:t>4.2 Evaluation:</w:t>
+      </w:r>
+    </w:p>
+    <w:p>
+      <w:pPr>
+        <w:rPr>
+          <w:rFonts w:ascii="Cambria" w:hAnsi="Cambria" w:cstheme="minorHAnsi"/>
+          <w:b/>
+        </w:rPr>
+      </w:pPr>
+      <w:r>
+        <w:rPr>
+          <w:rFonts w:ascii="Cambria" w:hAnsi="Cambria" w:cstheme="minorHAnsi"/>
+          <w:b/>
+        </w:rPr>
+        <w:t xml:space="preserve">1. </w:t>
+      </w:r>
+      <w:r>
+        <w:rPr>
+          <w:rFonts w:ascii="Cambria" w:hAnsi="Cambria" w:cstheme="minorHAnsi"/>
+          <w:b/>
+        </w:rPr>
+        <w:t>Choice of Metrics:</w:t>
+      </w:r>
+    </w:p>
+    <w:p>
+      <w:pPr>
+        <w:pStyle w:val="ListParagraph"/>
+        <w:numPr>
+          <w:ilvl w:val="1"/>
+          <w:numId w:val="40"/>
+        </w:numPr>
+        <w:rPr>
+          <w:rFonts w:ascii="Cambria" w:hAnsi="Cambria" w:cstheme="minorHAnsi"/>
+        </w:rPr>
+      </w:pPr>
+      <w:r>
+        <w:rPr>
+          <w:rFonts w:ascii="Cambria" w:hAnsi="Cambria" w:cstheme="minorHAnsi"/>
+        </w:rPr>
+        <w:t>Two similarity metrics, cosine similarity and Euclidean distance, are considered. These metrics provide different perspectives on the similarity between items.</w:t>
+      </w:r>
+    </w:p>
+    <w:p>
+      <w:pPr>
+        <w:pStyle w:val="ListParagraph"/>
+        <w:numPr>
+          <w:ilvl w:val="1"/>
+          <w:numId w:val="40"/>
+        </w:numPr>
+        <w:rPr>
+          <w:rFonts w:ascii="Cambria" w:hAnsi="Cambria" w:cstheme="minorHAnsi"/>
+        </w:rPr>
+      </w:pPr>
+      <w:r>
+        <w:rPr>
+          <w:rFonts w:ascii="Cambria" w:hAnsi="Cambria" w:cstheme="minorHAnsi"/>
+        </w:rPr>
+        <w:t>The evaluation focuses on identifying the combination of `k` and similarity metric that minimizes RMSE, indicating the most accurate predictions.</w:t>
+      </w:r>
+    </w:p>
+    <w:p>
+      <w:pPr>
+        <w:rPr>
+          <w:rFonts w:ascii="Cambria" w:hAnsi="Cambria" w:cstheme="minorHAnsi"/>
+          <w:b/>
+        </w:rPr>
+      </w:pPr>
+    </w:p>
+    <w:p>
+      <w:pPr>
+        <w:rPr>
+          <w:rFonts w:ascii="Cambria" w:hAnsi="Cambria" w:cstheme="minorHAnsi"/>
+          <w:b/>
+        </w:rPr>
+      </w:pPr>
+      <w:r>
+        <w:rPr>
+          <w:rFonts w:ascii="Cambria" w:hAnsi="Cambria" w:cstheme="minorHAnsi"/>
+          <w:b/>
+        </w:rPr>
+        <w:t xml:space="preserve">2. </w:t>
+      </w:r>
+      <w:r>
+        <w:rPr>
+          <w:rFonts w:ascii="Cambria" w:hAnsi="Cambria" w:cstheme="minorHAnsi"/>
+          <w:b/>
+        </w:rPr>
+        <w:t>Performance Evaluation:</w:t>
+      </w:r>
+    </w:p>
+    <w:p>
+      <w:pPr>
+        <w:pStyle w:val="ListParagraph"/>
+        <w:numPr>
+          <w:ilvl w:val="1"/>
+          <w:numId w:val="41"/>
+        </w:numPr>
+        <w:rPr>
+          <w:rFonts w:ascii="Cambria" w:hAnsi="Cambria" w:cstheme="minorHAnsi"/>
+        </w:rPr>
+      </w:pPr>
+      <w:r>
+        <w:rPr>
+          <w:rFonts w:ascii="Cambria" w:hAnsi="Cambria" w:cstheme="minorHAnsi"/>
+        </w:rPr>
+        <w:t>RMSE is used as the evaluation metric to quantify the prediction accuracy by calculating the square root of the mean squared differences between predicted and actual ratings.</w:t>
+      </w:r>
+    </w:p>
+    <w:p>
+      <w:pPr>
+        <w:pStyle w:val="ListParagraph"/>
+        <w:numPr>
+          <w:ilvl w:val="1"/>
+          <w:numId w:val="41"/>
+        </w:numPr>
+        <w:rPr>
+          <w:rFonts w:ascii="Cambria" w:hAnsi="Cambria" w:cstheme="minorHAnsi"/>
+        </w:rPr>
+      </w:pPr>
+      <w:r>
+        <w:rPr>
+          <w:rFonts w:ascii="Cambria" w:hAnsi="Cambria" w:cstheme="minorHAnsi"/>
+        </w:rPr>
+        <w:t>The best combination of hyperparameters (K=25, Similarity Metric=cosine) is identified, providing optimal performance for item-based collaborative filtering using KNN.</w:t>
+      </w:r>
+    </w:p>
+    <w:p>
+      <w:pPr>
+        <w:pStyle w:val="ListParagraph"/>
+        <w:numPr>
+          <w:ilvl w:val="1"/>
+          <w:numId w:val="41"/>
+        </w:numPr>
+        <w:rPr>
+          <w:rFonts w:ascii="Cambria" w:hAnsi="Cambria" w:cstheme="minorHAnsi"/>
+        </w:rPr>
+      </w:pPr>
+      <w:r>
+        <w:rPr>
+          <w:rFonts w:ascii="Cambria" w:hAnsi="Cambria" w:cstheme="minorHAnsi"/>
+        </w:rPr>
+        <w:t>The results table presents an overview of RMSE values for different combinations, demonstrating the effectiveness of the chosen parameters in making accurate movie recommendations.</w:t>
+      </w:r>
     </w:p>
     <w:p>
       <w:pPr>
@@ -871,363 +2344,256 @@
           <w:color w:val="auto"/>
         </w:rPr>
       </w:pPr>
-      <w:r>
+    </w:p>
+    <w:p>
+      <w:pPr>
+        <w:pStyle w:val="Heading2"/>
         <w:rPr>
           <w:rFonts w:ascii="Cambria" w:hAnsi="Cambria"/>
           <w:color w:val="auto"/>
         </w:rPr>
-        <w:t>4. Task 2: Item-based Filtering</w:t>
-      </w:r>
-    </w:p>
-    <w:p>
-      <w:pPr>
-        <w:rPr>
-          <w:rFonts w:ascii="Cambria" w:hAnsi="Cambria" w:cstheme="minorHAnsi"/>
-        </w:rPr>
-      </w:pPr>
-    </w:p>
-    <w:p>
-      <w:pPr>
-        <w:rPr>
-          <w:rFonts w:ascii="Cambria" w:hAnsi="Cambria" w:cstheme="minorHAnsi"/>
-        </w:rPr>
-      </w:pPr>
-      <w:r>
-        <w:rPr>
-          <w:rFonts w:ascii="Cambria" w:hAnsi="Cambria" w:cstheme="minorHAnsi"/>
-        </w:rPr>
-        <w:t>### 4.1 Implementation</w:t>
-      </w:r>
-    </w:p>
-    <w:p>
-      <w:pPr>
-        <w:rPr>
-          <w:rFonts w:ascii="Cambria" w:hAnsi="Cambria" w:cstheme="minorHAnsi"/>
-        </w:rPr>
-      </w:pPr>
-    </w:p>
-    <w:p>
-      <w:pPr>
-        <w:rPr>
-          <w:rFonts w:ascii="Cambria" w:hAnsi="Cambria" w:cstheme="minorHAnsi"/>
-        </w:rPr>
-      </w:pPr>
-      <w:r>
-        <w:rPr>
-          <w:rFonts w:ascii="Cambria" w:hAnsi="Cambria" w:cstheme="minorHAnsi"/>
-        </w:rPr>
-        <w:t>Detail the steps to implement item-based collaborative filtering using KNN. Discuss the choice of parameters and metrics.</w:t>
-      </w:r>
-    </w:p>
-    <w:p>
-      <w:pPr>
-        <w:rPr>
-          <w:rFonts w:ascii="Cambria" w:hAnsi="Cambria" w:cstheme="minorHAnsi"/>
-        </w:rPr>
-      </w:pPr>
-    </w:p>
-    <w:p>
-      <w:pPr>
-        <w:rPr>
-          <w:rFonts w:ascii="Cambria" w:hAnsi="Cambria" w:cstheme="minorHAnsi"/>
-        </w:rPr>
-      </w:pPr>
-      <w:r>
-        <w:rPr>
-          <w:rFonts w:ascii="Cambria" w:hAnsi="Cambria" w:cstheme="minorHAnsi"/>
-        </w:rPr>
-        <w:t>### 4.2 Evaluation</w:t>
-      </w:r>
-    </w:p>
-    <w:p>
-      <w:pPr>
-        <w:rPr>
-          <w:rFonts w:ascii="Cambria" w:hAnsi="Cambria" w:cstheme="minorHAnsi"/>
-        </w:rPr>
-      </w:pPr>
-    </w:p>
-    <w:p>
-      <w:pPr>
-        <w:rPr>
-          <w:rFonts w:ascii="Cambria" w:hAnsi="Cambria" w:cstheme="minorHAnsi"/>
-        </w:rPr>
-      </w:pPr>
-      <w:r>
-        <w:rPr>
-          <w:rFonts w:ascii="Cambria" w:hAnsi="Cambria" w:cstheme="minorHAnsi"/>
-        </w:rPr>
-        <w:t>Compare the performance of different similarity metrics and summarize the results using RMSE.</w:t>
-      </w:r>
-    </w:p>
-    <w:p>
-      <w:pPr>
-        <w:rPr>
-          <w:rFonts w:ascii="Cambria" w:hAnsi="Cambria" w:cstheme="minorHAnsi"/>
-        </w:rPr>
-      </w:pPr>
-    </w:p>
-    <w:p>
-      <w:pPr>
-        <w:rPr>
-          <w:rFonts w:ascii="Cambria" w:hAnsi="Cambria" w:cstheme="minorHAnsi"/>
-        </w:rPr>
-      </w:pPr>
-      <w:r>
-        <w:rPr>
-          <w:rFonts w:ascii="Cambria" w:hAnsi="Cambria" w:cstheme="minorHAnsi"/>
-        </w:rPr>
-        <w:t>---</w:t>
-      </w:r>
-    </w:p>
-    <w:p>
-      <w:pPr>
-        <w:pStyle w:val="Heading2"/>
+      </w:pPr>
+      <w:r>
         <w:rPr>
           <w:rFonts w:ascii="Cambria" w:hAnsi="Cambria"/>
           <w:color w:val="auto"/>
         </w:rPr>
-      </w:pPr>
-      <w:r>
+        <w:t>5. Task 3: A Better Recommender System</w:t>
+      </w:r>
+    </w:p>
+    <w:p>
+      <w:pPr>
+        <w:rPr>
+          <w:rFonts w:ascii="Cambria" w:hAnsi="Cambria" w:cstheme="minorHAnsi"/>
+        </w:rPr>
+      </w:pPr>
+    </w:p>
+    <w:p>
+      <w:pPr>
+        <w:rPr>
+          <w:rFonts w:ascii="Cambria" w:hAnsi="Cambria" w:cstheme="minorHAnsi"/>
+        </w:rPr>
+      </w:pPr>
+      <w:r>
+        <w:rPr>
+          <w:rFonts w:ascii="Cambria" w:hAnsi="Cambria" w:cstheme="minorHAnsi"/>
+        </w:rPr>
+        <w:t>### 5.1 Develop a New Solution</w:t>
+      </w:r>
+    </w:p>
+    <w:p>
+      <w:pPr>
+        <w:rPr>
+          <w:rFonts w:ascii="Cambria" w:hAnsi="Cambria" w:cstheme="minorHAnsi"/>
+        </w:rPr>
+      </w:pPr>
+    </w:p>
+    <w:p>
+      <w:pPr>
+        <w:rPr>
+          <w:rFonts w:ascii="Cambria" w:hAnsi="Cambria" w:cstheme="minorHAnsi"/>
+        </w:rPr>
+      </w:pPr>
+      <w:r>
+        <w:rPr>
+          <w:rFonts w:ascii="Cambria" w:hAnsi="Cambria" w:cstheme="minorHAnsi"/>
+        </w:rPr>
+        <w:t>#### 5.1.1 Option 1: Solution from Publications</w:t>
+      </w:r>
+    </w:p>
+    <w:p>
+      <w:pPr>
+        <w:rPr>
+          <w:rFonts w:ascii="Cambria" w:hAnsi="Cambria" w:cstheme="minorHAnsi"/>
+        </w:rPr>
+      </w:pPr>
+    </w:p>
+    <w:p>
+      <w:pPr>
+        <w:rPr>
+          <w:rFonts w:ascii="Cambria" w:hAnsi="Cambria" w:cstheme="minorHAnsi"/>
+        </w:rPr>
+      </w:pPr>
+      <w:r>
+        <w:rPr>
+          <w:rFonts w:ascii="Cambria" w:hAnsi="Cambria" w:cstheme="minorHAnsi"/>
+        </w:rPr>
+        <w:t>Describe the chosen solution, provide citations, and explain the implementation in Python with comments.</w:t>
+      </w:r>
+    </w:p>
+    <w:p>
+      <w:pPr>
+        <w:rPr>
+          <w:rFonts w:ascii="Cambria" w:hAnsi="Cambria" w:cstheme="minorHAnsi"/>
+        </w:rPr>
+      </w:pPr>
+    </w:p>
+    <w:p>
+      <w:pPr>
+        <w:rPr>
+          <w:rFonts w:ascii="Cambria" w:hAnsi="Cambria" w:cstheme="minorHAnsi"/>
+        </w:rPr>
+      </w:pPr>
+      <w:r>
+        <w:rPr>
+          <w:rFonts w:ascii="Cambria" w:hAnsi="Cambria" w:cstheme="minorHAnsi"/>
+        </w:rPr>
+        <w:t>#### 5.1.2 Option 2: Proposed Algorithm</w:t>
+      </w:r>
+    </w:p>
+    <w:p>
+      <w:pPr>
+        <w:rPr>
+          <w:rFonts w:ascii="Cambria" w:hAnsi="Cambria" w:cstheme="minorHAnsi"/>
+        </w:rPr>
+      </w:pPr>
+    </w:p>
+    <w:p>
+      <w:pPr>
+        <w:rPr>
+          <w:rFonts w:ascii="Cambria" w:hAnsi="Cambria" w:cstheme="minorHAnsi"/>
+        </w:rPr>
+      </w:pPr>
+      <w:r>
+        <w:rPr>
+          <w:rFonts w:ascii="Cambria" w:hAnsi="Cambria" w:cstheme="minorHAnsi"/>
+        </w:rPr>
+        <w:t>Explain the proposed algorithm, justify its originality, and provide a strong list of references.</w:t>
+      </w:r>
+    </w:p>
+    <w:p>
+      <w:pPr>
+        <w:rPr>
+          <w:rFonts w:ascii="Cambria" w:hAnsi="Cambria" w:cstheme="minorHAnsi"/>
+        </w:rPr>
+      </w:pPr>
+    </w:p>
+    <w:p>
+      <w:pPr>
+        <w:rPr>
+          <w:rFonts w:ascii="Cambria" w:hAnsi="Cambria" w:cstheme="minorHAnsi"/>
+        </w:rPr>
+      </w:pPr>
+      <w:r>
+        <w:rPr>
+          <w:rFonts w:ascii="Cambria" w:hAnsi="Cambria" w:cstheme="minorHAnsi"/>
+        </w:rPr>
+        <w:t>### 5.2 Evaluate Performance</w:t>
+      </w:r>
+    </w:p>
+    <w:p>
+      <w:pPr>
+        <w:rPr>
+          <w:rFonts w:ascii="Cambria" w:hAnsi="Cambria" w:cstheme="minorHAnsi"/>
+        </w:rPr>
+      </w:pPr>
+    </w:p>
+    <w:p>
+      <w:pPr>
+        <w:rPr>
+          <w:rFonts w:ascii="Cambria" w:hAnsi="Cambria" w:cstheme="minorHAnsi"/>
+        </w:rPr>
+      </w:pPr>
+      <w:r>
+        <w:rPr>
+          <w:rFonts w:ascii="Cambria" w:hAnsi="Cambria" w:cstheme="minorHAnsi"/>
+        </w:rPr>
+        <w:t>#### 5.2.1 Recommendation to Users</w:t>
+      </w:r>
+    </w:p>
+    <w:p>
+      <w:pPr>
+        <w:rPr>
+          <w:rFonts w:ascii="Cambria" w:hAnsi="Cambria" w:cstheme="minorHAnsi"/>
+        </w:rPr>
+      </w:pPr>
+    </w:p>
+    <w:p>
+      <w:pPr>
+        <w:rPr>
+          <w:rFonts w:ascii="Cambria" w:hAnsi="Cambria" w:cstheme="minorHAnsi"/>
+        </w:rPr>
+      </w:pPr>
+      <w:r>
+        <w:rPr>
+          <w:rFonts w:ascii="Cambria" w:hAnsi="Cambria" w:cstheme="minorHAnsi"/>
+        </w:rPr>
+        <w:t>Explain the process of recommending Top-30 movies to selected users and the evaluation metrics used (AP and NDCG).</w:t>
+      </w:r>
+    </w:p>
+    <w:p>
+      <w:pPr>
+        <w:rPr>
+          <w:rFonts w:ascii="Cambria" w:hAnsi="Cambria" w:cstheme="minorHAnsi"/>
+        </w:rPr>
+      </w:pPr>
+    </w:p>
+    <w:p>
+      <w:pPr>
+        <w:rPr>
+          <w:rFonts w:ascii="Cambria" w:hAnsi="Cambria" w:cstheme="minorHAnsi"/>
+        </w:rPr>
+      </w:pPr>
+      <w:r>
+        <w:rPr>
+          <w:rFonts w:ascii="Cambria" w:hAnsi="Cambria" w:cstheme="minorHAnsi"/>
+        </w:rPr>
+        <w:t>#### 5.2.2 Results Comparison</w:t>
+      </w:r>
+    </w:p>
+    <w:p>
+      <w:pPr>
+        <w:rPr>
+          <w:rFonts w:ascii="Cambria" w:hAnsi="Cambria" w:cstheme="minorHAnsi"/>
+        </w:rPr>
+      </w:pPr>
+    </w:p>
+    <w:p>
+      <w:pPr>
+        <w:rPr>
+          <w:rFonts w:ascii="Cambria" w:hAnsi="Cambria" w:cstheme="minorHAnsi"/>
+        </w:rPr>
+      </w:pPr>
+      <w:r>
+        <w:rPr>
+          <w:rFonts w:ascii="Cambria" w:hAnsi="Cambria" w:cstheme="minorHAnsi"/>
+        </w:rPr>
+        <w:t>Present a comparison of Movie Average, KNN-based Collaborative Filtering, and the new solution's performance using visualizations.</w:t>
+      </w:r>
+    </w:p>
+    <w:p>
+      <w:pPr>
+        <w:rPr>
+          <w:rFonts w:ascii="Cambria" w:hAnsi="Cambria" w:cstheme="minorHAnsi"/>
+        </w:rPr>
+      </w:pPr>
+    </w:p>
+    <w:p>
+      <w:pPr>
+        <w:rPr>
+          <w:rFonts w:ascii="Cambria" w:hAnsi="Cambria" w:cstheme="minorHAnsi"/>
+        </w:rPr>
+      </w:pPr>
+      <w:r>
+        <w:rPr>
+          <w:rFonts w:ascii="Cambria" w:hAnsi="Cambria" w:cstheme="minorHAnsi"/>
+        </w:rPr>
+        <w:t>---</w:t>
+      </w:r>
+    </w:p>
+    <w:p>
+      <w:pPr>
+        <w:pStyle w:val="Heading2"/>
         <w:rPr>
           <w:rFonts w:ascii="Cambria" w:hAnsi="Cambria"/>
           <w:color w:val="auto"/>
         </w:rPr>
-        <w:t>5. Task 3: A Better Recommender System</w:t>
-      </w:r>
-    </w:p>
-    <w:p>
-      <w:pPr>
-        <w:rPr>
-          <w:rFonts w:ascii="Cambria" w:hAnsi="Cambria" w:cstheme="minorHAnsi"/>
-        </w:rPr>
-      </w:pPr>
-    </w:p>
-    <w:p>
-      <w:pPr>
-        <w:rPr>
-          <w:rFonts w:ascii="Cambria" w:hAnsi="Cambria" w:cstheme="minorHAnsi"/>
-        </w:rPr>
-      </w:pPr>
-      <w:r>
-        <w:rPr>
-          <w:rFonts w:ascii="Cambria" w:hAnsi="Cambria" w:cstheme="minorHAnsi"/>
-        </w:rPr>
-        <w:t>### 5.1 Develop a New Solution</w:t>
-      </w:r>
-    </w:p>
-    <w:p>
-      <w:pPr>
-        <w:rPr>
-          <w:rFonts w:ascii="Cambria" w:hAnsi="Cambria" w:cstheme="minorHAnsi"/>
-        </w:rPr>
-      </w:pPr>
-    </w:p>
-    <w:p>
-      <w:pPr>
-        <w:rPr>
-          <w:rFonts w:ascii="Cambria" w:hAnsi="Cambria" w:cstheme="minorHAnsi"/>
-        </w:rPr>
-      </w:pPr>
-      <w:r>
-        <w:rPr>
-          <w:rFonts w:ascii="Cambria" w:hAnsi="Cambria" w:cstheme="minorHAnsi"/>
-        </w:rPr>
-        <w:t>#### 5.1.1 Option 1: Solution from Publications</w:t>
-      </w:r>
-    </w:p>
-    <w:p>
-      <w:pPr>
-        <w:rPr>
-          <w:rFonts w:ascii="Cambria" w:hAnsi="Cambria" w:cstheme="minorHAnsi"/>
-        </w:rPr>
-      </w:pPr>
-    </w:p>
-    <w:p>
-      <w:pPr>
-        <w:rPr>
-          <w:rFonts w:ascii="Cambria" w:hAnsi="Cambria" w:cstheme="minorHAnsi"/>
-        </w:rPr>
-      </w:pPr>
-      <w:r>
-        <w:rPr>
-          <w:rFonts w:ascii="Cambria" w:hAnsi="Cambria" w:cstheme="minorHAnsi"/>
-        </w:rPr>
-        <w:t>Describe the chosen solution, provide citations, and explain the implementation in Python with comments.</w:t>
-      </w:r>
-    </w:p>
-    <w:p>
-      <w:pPr>
-        <w:rPr>
-          <w:rFonts w:ascii="Cambria" w:hAnsi="Cambria" w:cstheme="minorHAnsi"/>
-        </w:rPr>
-      </w:pPr>
-    </w:p>
-    <w:p>
-      <w:pPr>
-        <w:rPr>
-          <w:rFonts w:ascii="Cambria" w:hAnsi="Cambria" w:cstheme="minorHAnsi"/>
-        </w:rPr>
-      </w:pPr>
-      <w:r>
-        <w:rPr>
-          <w:rFonts w:ascii="Cambria" w:hAnsi="Cambria" w:cstheme="minorHAnsi"/>
-        </w:rPr>
-        <w:t>#### 5.1.2 Option 2: Proposed Algorithm</w:t>
-      </w:r>
-    </w:p>
-    <w:p>
-      <w:pPr>
-        <w:rPr>
-          <w:rFonts w:ascii="Cambria" w:hAnsi="Cambria" w:cstheme="minorHAnsi"/>
-        </w:rPr>
-      </w:pPr>
-    </w:p>
-    <w:p>
-      <w:pPr>
-        <w:rPr>
-          <w:rFonts w:ascii="Cambria" w:hAnsi="Cambria" w:cstheme="minorHAnsi"/>
-        </w:rPr>
-      </w:pPr>
-      <w:r>
-        <w:rPr>
-          <w:rFonts w:ascii="Cambria" w:hAnsi="Cambria" w:cstheme="minorHAnsi"/>
-        </w:rPr>
-        <w:t>Explain the proposed algorithm, justify its originality, and provide a strong list of references.</w:t>
-      </w:r>
-    </w:p>
-    <w:p>
-      <w:pPr>
-        <w:rPr>
-          <w:rFonts w:ascii="Cambria" w:hAnsi="Cambria" w:cstheme="minorHAnsi"/>
-        </w:rPr>
-      </w:pPr>
-    </w:p>
-    <w:p>
-      <w:pPr>
-        <w:rPr>
-          <w:rFonts w:ascii="Cambria" w:hAnsi="Cambria" w:cstheme="minorHAnsi"/>
-        </w:rPr>
-      </w:pPr>
-      <w:r>
-        <w:rPr>
-          <w:rFonts w:ascii="Cambria" w:hAnsi="Cambria" w:cstheme="minorHAnsi"/>
-        </w:rPr>
-        <w:t>### 5.2 Evaluate Performance</w:t>
-      </w:r>
-    </w:p>
-    <w:p>
-      <w:pPr>
-        <w:rPr>
-          <w:rFonts w:ascii="Cambria" w:hAnsi="Cambria" w:cstheme="minorHAnsi"/>
-        </w:rPr>
-      </w:pPr>
-    </w:p>
-    <w:p>
-      <w:pPr>
-        <w:rPr>
-          <w:rFonts w:ascii="Cambria" w:hAnsi="Cambria" w:cstheme="minorHAnsi"/>
-        </w:rPr>
-      </w:pPr>
-      <w:r>
-        <w:rPr>
-          <w:rFonts w:ascii="Cambria" w:hAnsi="Cambria" w:cstheme="minorHAnsi"/>
-        </w:rPr>
-        <w:t>#### 5.2.1 Recommendation to Users</w:t>
-      </w:r>
-    </w:p>
-    <w:p>
-      <w:pPr>
-        <w:rPr>
-          <w:rFonts w:ascii="Cambria" w:hAnsi="Cambria" w:cstheme="minorHAnsi"/>
-        </w:rPr>
-      </w:pPr>
-    </w:p>
-    <w:p>
-      <w:pPr>
-        <w:rPr>
-          <w:rFonts w:ascii="Cambria" w:hAnsi="Cambria" w:cstheme="minorHAnsi"/>
-        </w:rPr>
-      </w:pPr>
-      <w:r>
-        <w:rPr>
-          <w:rFonts w:ascii="Cambria" w:hAnsi="Cambria" w:cstheme="minorHAnsi"/>
-        </w:rPr>
-        <w:t>Explain the process of recommending Top-30 movies to selected users and the evaluation metrics used (AP and NDCG).</w:t>
-      </w:r>
-    </w:p>
-    <w:p>
-      <w:pPr>
-        <w:rPr>
-          <w:rFonts w:ascii="Cambria" w:hAnsi="Cambria" w:cstheme="minorHAnsi"/>
-        </w:rPr>
-      </w:pPr>
-    </w:p>
-    <w:p>
-      <w:pPr>
-        <w:rPr>
-          <w:rFonts w:ascii="Cambria" w:hAnsi="Cambria" w:cstheme="minorHAnsi"/>
-        </w:rPr>
-      </w:pPr>
-      <w:r>
-        <w:rPr>
-          <w:rFonts w:ascii="Cambria" w:hAnsi="Cambria" w:cstheme="minorHAnsi"/>
-        </w:rPr>
-        <w:t>#### 5.2.2 Results Comparison</w:t>
-      </w:r>
-    </w:p>
-    <w:p>
-      <w:pPr>
-        <w:rPr>
-          <w:rFonts w:ascii="Cambria" w:hAnsi="Cambria" w:cstheme="minorHAnsi"/>
-        </w:rPr>
-      </w:pPr>
-    </w:p>
-    <w:p>
-      <w:pPr>
-        <w:rPr>
-          <w:rFonts w:ascii="Cambria" w:hAnsi="Cambria" w:cstheme="minorHAnsi"/>
-        </w:rPr>
-      </w:pPr>
-      <w:r>
-        <w:rPr>
-          <w:rFonts w:ascii="Cambria" w:hAnsi="Cambria" w:cstheme="minorHAnsi"/>
-        </w:rPr>
-        <w:t>Present a comparison of Movie Average, KNN-based Collaborative Filtering, and the new solution's performance using visualizations.</w:t>
-      </w:r>
-    </w:p>
-    <w:p>
-      <w:pPr>
-        <w:rPr>
-          <w:rFonts w:ascii="Cambria" w:hAnsi="Cambria" w:cstheme="minorHAnsi"/>
-        </w:rPr>
-      </w:pPr>
-    </w:p>
-    <w:p>
-      <w:pPr>
-        <w:rPr>
-          <w:rFonts w:ascii="Cambria" w:hAnsi="Cambria" w:cstheme="minorHAnsi"/>
-        </w:rPr>
-      </w:pPr>
-      <w:r>
-        <w:rPr>
-          <w:rFonts w:ascii="Cambria" w:hAnsi="Cambria" w:cstheme="minorHAnsi"/>
-        </w:rPr>
-        <w:t>---</w:t>
-      </w:r>
-    </w:p>
-    <w:p>
-      <w:pPr>
-        <w:pStyle w:val="Heading2"/>
+      </w:pPr>
+      <w:r>
         <w:rPr>
           <w:rFonts w:ascii="Cambria" w:hAnsi="Cambria"/>
           <w:color w:val="auto"/>
         </w:rPr>
-      </w:pPr>
-      <w:r>
-        <w:rPr>
-          <w:rFonts w:ascii="Cambria" w:hAnsi="Cambria"/>
-          <w:color w:val="auto"/>
-        </w:rPr>
         <w:t>6. Task 4: Presentation</w:t>
       </w:r>
     </w:p>
@@ -1281,6 +2647,7 @@
         <w:rPr>
           <w:rFonts w:ascii="Cambria" w:hAnsi="Cambria" w:cstheme="minorHAnsi"/>
         </w:rPr>
+        <w:lastRenderedPageBreak/>
         <w:t>- Task 1 results</w:t>
       </w:r>
     </w:p>
@@ -1515,6 +2882,345 @@
 <file path=word/numbering.xml><?xml version="1.0" encoding="utf-8"?>
 <w:numbering xmlns:wpc="http://schemas.microsoft.com/office/word/2010/wordprocessingCanvas" xmlns:cx="http://schemas.microsoft.com/office/drawing/2014/chartex" xmlns:cx1="http://schemas.microsoft.com/office/drawing/2015/9/8/chartex" xmlns:cx2="http://schemas.microsoft.com/office/drawing/2015/10/21/chartex" xmlns:cx3="http://schemas.microsoft.com/office/drawing/2016/5/9/chartex" xmlns:cx4="http://schemas.microsoft.com/office/drawing/2016/5/10/chartex" xmlns:cx5="http://schemas.microsoft.com/office/drawing/2016/5/11/chartex" xmlns:cx6="http://schemas.microsoft.com/office/drawing/2016/5/12/chartex" xmlns:cx7="http://schemas.microsoft.com/office/drawing/2016/5/13/chartex" xmlns:cx8="http://schemas.microsoft.com/office/drawing/2016/5/14/chartex" xmlns:mc="http://schemas.openxmlformats.org/markup-compatibility/2006" xmlns:aink="http://schemas.microsoft.com/office/drawing/2016/ink" xmlns:am3d="http://schemas.microsoft.com/office/drawing/2017/model3d" xmlns:o="urn:schemas-microsoft-com:office:office" xmlns:r="http://schemas.openxmlformats.org/officeDocument/2006/relationships" xmlns:m="http://schemas.openxmlformats.org/officeDocument/2006/math" xmlns:v="urn:schemas-microsoft-com:vml" xmlns:wp14="http://schemas.microsoft.com/office/word/2010/wordprocessingDrawing" xmlns:wp="http://schemas.openxmlformats.org/drawingml/2006/wordprocessingDrawing" xmlns:w10="urn:schemas-microsoft-com:office:word" xmlns:w="http://schemas.openxmlformats.org/wordprocessingml/2006/main" xmlns:w14="http://schemas.microsoft.com/office/word/2010/wordml" xmlns:w15="http://schemas.microsoft.com/office/word/2012/wordml" xmlns:w16cid="http://schemas.microsoft.com/office/word/2016/wordml/cid" xmlns:w16se="http://schemas.microsoft.com/office/word/2015/wordml/symex" xmlns:wpg="http://schemas.microsoft.com/office/word/2010/wordprocessingGroup" xmlns:wpi="http://schemas.microsoft.com/office/word/2010/wordprocessingInk" xmlns:wne="http://schemas.microsoft.com/office/word/2006/wordml" xmlns:wps="http://schemas.microsoft.com/office/word/2010/wordprocessingShape" mc:Ignorable="w14 w15 w16se w16cid wp14">
   <w:abstractNum w:abstractNumId="0" w15:restartNumberingAfterBreak="0">
+    <w:nsid w:val="02E112D3"/>
+    <w:multiLevelType w:val="hybridMultilevel"/>
+    <w:tmpl w:val="B1B02FAC"/>
+    <w:lvl w:ilvl="0" w:tplc="40090001">
+      <w:start w:val="1"/>
+      <w:numFmt w:val="bullet"/>
+      <w:lvlText w:val=""/>
+      <w:lvlJc w:val="left"/>
+      <w:pPr>
+        <w:ind w:left="726" w:hanging="360"/>
+      </w:pPr>
+      <w:rPr>
+        <w:rFonts w:ascii="Symbol" w:hAnsi="Symbol" w:hint="default"/>
+      </w:rPr>
+    </w:lvl>
+    <w:lvl w:ilvl="1" w:tplc="40090001">
+      <w:start w:val="1"/>
+      <w:numFmt w:val="bullet"/>
+      <w:lvlText w:val=""/>
+      <w:lvlJc w:val="left"/>
+      <w:pPr>
+        <w:ind w:left="785" w:hanging="360"/>
+      </w:pPr>
+      <w:rPr>
+        <w:rFonts w:ascii="Symbol" w:hAnsi="Symbol" w:hint="default"/>
+      </w:rPr>
+    </w:lvl>
+    <w:lvl w:ilvl="2" w:tplc="40090005" w:tentative="1">
+      <w:start w:val="1"/>
+      <w:numFmt w:val="bullet"/>
+      <w:lvlText w:val=""/>
+      <w:lvlJc w:val="left"/>
+      <w:pPr>
+        <w:ind w:left="2166" w:hanging="360"/>
+      </w:pPr>
+      <w:rPr>
+        <w:rFonts w:ascii="Wingdings" w:hAnsi="Wingdings" w:hint="default"/>
+      </w:rPr>
+    </w:lvl>
+    <w:lvl w:ilvl="3" w:tplc="40090001" w:tentative="1">
+      <w:start w:val="1"/>
+      <w:numFmt w:val="bullet"/>
+      <w:lvlText w:val=""/>
+      <w:lvlJc w:val="left"/>
+      <w:pPr>
+        <w:ind w:left="2886" w:hanging="360"/>
+      </w:pPr>
+      <w:rPr>
+        <w:rFonts w:ascii="Symbol" w:hAnsi="Symbol" w:hint="default"/>
+      </w:rPr>
+    </w:lvl>
+    <w:lvl w:ilvl="4" w:tplc="40090003" w:tentative="1">
+      <w:start w:val="1"/>
+      <w:numFmt w:val="bullet"/>
+      <w:lvlText w:val="o"/>
+      <w:lvlJc w:val="left"/>
+      <w:pPr>
+        <w:ind w:left="3606" w:hanging="360"/>
+      </w:pPr>
+      <w:rPr>
+        <w:rFonts w:ascii="Courier New" w:hAnsi="Courier New" w:cs="Courier New" w:hint="default"/>
+      </w:rPr>
+    </w:lvl>
+    <w:lvl w:ilvl="5" w:tplc="40090005" w:tentative="1">
+      <w:start w:val="1"/>
+      <w:numFmt w:val="bullet"/>
+      <w:lvlText w:val=""/>
+      <w:lvlJc w:val="left"/>
+      <w:pPr>
+        <w:ind w:left="4326" w:hanging="360"/>
+      </w:pPr>
+      <w:rPr>
+        <w:rFonts w:ascii="Wingdings" w:hAnsi="Wingdings" w:hint="default"/>
+      </w:rPr>
+    </w:lvl>
+    <w:lvl w:ilvl="6" w:tplc="40090001" w:tentative="1">
+      <w:start w:val="1"/>
+      <w:numFmt w:val="bullet"/>
+      <w:lvlText w:val=""/>
+      <w:lvlJc w:val="left"/>
+      <w:pPr>
+        <w:ind w:left="5046" w:hanging="360"/>
+      </w:pPr>
+      <w:rPr>
+        <w:rFonts w:ascii="Symbol" w:hAnsi="Symbol" w:hint="default"/>
+      </w:rPr>
+    </w:lvl>
+    <w:lvl w:ilvl="7" w:tplc="40090003" w:tentative="1">
+      <w:start w:val="1"/>
+      <w:numFmt w:val="bullet"/>
+      <w:lvlText w:val="o"/>
+      <w:lvlJc w:val="left"/>
+      <w:pPr>
+        <w:ind w:left="5766" w:hanging="360"/>
+      </w:pPr>
+      <w:rPr>
+        <w:rFonts w:ascii="Courier New" w:hAnsi="Courier New" w:cs="Courier New" w:hint="default"/>
+      </w:rPr>
+    </w:lvl>
+    <w:lvl w:ilvl="8" w:tplc="40090005" w:tentative="1">
+      <w:start w:val="1"/>
+      <w:numFmt w:val="bullet"/>
+      <w:lvlText w:val=""/>
+      <w:lvlJc w:val="left"/>
+      <w:pPr>
+        <w:ind w:left="6486" w:hanging="360"/>
+      </w:pPr>
+      <w:rPr>
+        <w:rFonts w:ascii="Wingdings" w:hAnsi="Wingdings" w:hint="default"/>
+      </w:rPr>
+    </w:lvl>
+  </w:abstractNum>
+  <w:abstractNum w:abstractNumId="1" w15:restartNumberingAfterBreak="0">
+    <w:nsid w:val="0F72348D"/>
+    <w:multiLevelType w:val="hybridMultilevel"/>
+    <w:tmpl w:val="65D633F4"/>
+    <w:lvl w:ilvl="0" w:tplc="40090001">
+      <w:start w:val="1"/>
+      <w:numFmt w:val="bullet"/>
+      <w:lvlText w:val=""/>
+      <w:lvlJc w:val="left"/>
+      <w:pPr>
+        <w:ind w:left="927" w:hanging="360"/>
+      </w:pPr>
+      <w:rPr>
+        <w:rFonts w:ascii="Symbol" w:hAnsi="Symbol" w:hint="default"/>
+      </w:rPr>
+    </w:lvl>
+    <w:lvl w:ilvl="1" w:tplc="40090003">
+      <w:start w:val="1"/>
+      <w:numFmt w:val="bullet"/>
+      <w:lvlText w:val="o"/>
+      <w:lvlJc w:val="left"/>
+      <w:pPr>
+        <w:ind w:left="502" w:hanging="360"/>
+      </w:pPr>
+      <w:rPr>
+        <w:rFonts w:ascii="Courier New" w:hAnsi="Courier New" w:cs="Courier New" w:hint="default"/>
+      </w:rPr>
+    </w:lvl>
+    <w:lvl w:ilvl="2" w:tplc="40090005" w:tentative="1">
+      <w:start w:val="1"/>
+      <w:numFmt w:val="bullet"/>
+      <w:lvlText w:val=""/>
+      <w:lvlJc w:val="left"/>
+      <w:pPr>
+        <w:ind w:left="2367" w:hanging="360"/>
+      </w:pPr>
+      <w:rPr>
+        <w:rFonts w:ascii="Wingdings" w:hAnsi="Wingdings" w:hint="default"/>
+      </w:rPr>
+    </w:lvl>
+    <w:lvl w:ilvl="3" w:tplc="40090001" w:tentative="1">
+      <w:start w:val="1"/>
+      <w:numFmt w:val="bullet"/>
+      <w:lvlText w:val=""/>
+      <w:lvlJc w:val="left"/>
+      <w:pPr>
+        <w:ind w:left="3087" w:hanging="360"/>
+      </w:pPr>
+      <w:rPr>
+        <w:rFonts w:ascii="Symbol" w:hAnsi="Symbol" w:hint="default"/>
+      </w:rPr>
+    </w:lvl>
+    <w:lvl w:ilvl="4" w:tplc="40090003" w:tentative="1">
+      <w:start w:val="1"/>
+      <w:numFmt w:val="bullet"/>
+      <w:lvlText w:val="o"/>
+      <w:lvlJc w:val="left"/>
+      <w:pPr>
+        <w:ind w:left="3807" w:hanging="360"/>
+      </w:pPr>
+      <w:rPr>
+        <w:rFonts w:ascii="Courier New" w:hAnsi="Courier New" w:cs="Courier New" w:hint="default"/>
+      </w:rPr>
+    </w:lvl>
+    <w:lvl w:ilvl="5" w:tplc="40090005" w:tentative="1">
+      <w:start w:val="1"/>
+      <w:numFmt w:val="bullet"/>
+      <w:lvlText w:val=""/>
+      <w:lvlJc w:val="left"/>
+      <w:pPr>
+        <w:ind w:left="4527" w:hanging="360"/>
+      </w:pPr>
+      <w:rPr>
+        <w:rFonts w:ascii="Wingdings" w:hAnsi="Wingdings" w:hint="default"/>
+      </w:rPr>
+    </w:lvl>
+    <w:lvl w:ilvl="6" w:tplc="40090001" w:tentative="1">
+      <w:start w:val="1"/>
+      <w:numFmt w:val="bullet"/>
+      <w:lvlText w:val=""/>
+      <w:lvlJc w:val="left"/>
+      <w:pPr>
+        <w:ind w:left="5247" w:hanging="360"/>
+      </w:pPr>
+      <w:rPr>
+        <w:rFonts w:ascii="Symbol" w:hAnsi="Symbol" w:hint="default"/>
+      </w:rPr>
+    </w:lvl>
+    <w:lvl w:ilvl="7" w:tplc="40090003" w:tentative="1">
+      <w:start w:val="1"/>
+      <w:numFmt w:val="bullet"/>
+      <w:lvlText w:val="o"/>
+      <w:lvlJc w:val="left"/>
+      <w:pPr>
+        <w:ind w:left="5967" w:hanging="360"/>
+      </w:pPr>
+      <w:rPr>
+        <w:rFonts w:ascii="Courier New" w:hAnsi="Courier New" w:cs="Courier New" w:hint="default"/>
+      </w:rPr>
+    </w:lvl>
+    <w:lvl w:ilvl="8" w:tplc="40090005" w:tentative="1">
+      <w:start w:val="1"/>
+      <w:numFmt w:val="bullet"/>
+      <w:lvlText w:val=""/>
+      <w:lvlJc w:val="left"/>
+      <w:pPr>
+        <w:ind w:left="6687" w:hanging="360"/>
+      </w:pPr>
+      <w:rPr>
+        <w:rFonts w:ascii="Wingdings" w:hAnsi="Wingdings" w:hint="default"/>
+      </w:rPr>
+    </w:lvl>
+  </w:abstractNum>
+  <w:abstractNum w:abstractNumId="2" w15:restartNumberingAfterBreak="0">
+    <w:nsid w:val="10216A9E"/>
+    <w:multiLevelType w:val="hybridMultilevel"/>
+    <w:tmpl w:val="EB6E9F7C"/>
+    <w:lvl w:ilvl="0" w:tplc="40090001">
+      <w:start w:val="1"/>
+      <w:numFmt w:val="bullet"/>
+      <w:lvlText w:val=""/>
+      <w:lvlJc w:val="left"/>
+      <w:pPr>
+        <w:ind w:left="720" w:hanging="360"/>
+      </w:pPr>
+      <w:rPr>
+        <w:rFonts w:ascii="Symbol" w:hAnsi="Symbol" w:hint="default"/>
+      </w:rPr>
+    </w:lvl>
+    <w:lvl w:ilvl="1" w:tplc="40090001">
+      <w:start w:val="1"/>
+      <w:numFmt w:val="bullet"/>
+      <w:lvlText w:val=""/>
+      <w:lvlJc w:val="left"/>
+      <w:pPr>
+        <w:ind w:left="785" w:hanging="360"/>
+      </w:pPr>
+      <w:rPr>
+        <w:rFonts w:ascii="Symbol" w:hAnsi="Symbol" w:hint="default"/>
+      </w:rPr>
+    </w:lvl>
+    <w:lvl w:ilvl="2" w:tplc="40090005" w:tentative="1">
+      <w:start w:val="1"/>
+      <w:numFmt w:val="bullet"/>
+      <w:lvlText w:val=""/>
+      <w:lvlJc w:val="left"/>
+      <w:pPr>
+        <w:ind w:left="2160" w:hanging="360"/>
+      </w:pPr>
+      <w:rPr>
+        <w:rFonts w:ascii="Wingdings" w:hAnsi="Wingdings" w:hint="default"/>
+      </w:rPr>
+    </w:lvl>
+    <w:lvl w:ilvl="3" w:tplc="40090001" w:tentative="1">
+      <w:start w:val="1"/>
+      <w:numFmt w:val="bullet"/>
+      <w:lvlText w:val=""/>
+      <w:lvlJc w:val="left"/>
+      <w:pPr>
+        <w:ind w:left="2880" w:hanging="360"/>
+      </w:pPr>
+      <w:rPr>
+        <w:rFonts w:ascii="Symbol" w:hAnsi="Symbol" w:hint="default"/>
+      </w:rPr>
+    </w:lvl>
+    <w:lvl w:ilvl="4" w:tplc="40090003" w:tentative="1">
+      <w:start w:val="1"/>
+      <w:numFmt w:val="bullet"/>
+      <w:lvlText w:val="o"/>
+      <w:lvlJc w:val="left"/>
+      <w:pPr>
+        <w:ind w:left="3600" w:hanging="360"/>
+      </w:pPr>
+      <w:rPr>
+        <w:rFonts w:ascii="Courier New" w:hAnsi="Courier New" w:cs="Courier New" w:hint="default"/>
+      </w:rPr>
+    </w:lvl>
+    <w:lvl w:ilvl="5" w:tplc="40090005" w:tentative="1">
+      <w:start w:val="1"/>
+      <w:numFmt w:val="bullet"/>
+      <w:lvlText w:val=""/>
+      <w:lvlJc w:val="left"/>
+      <w:pPr>
+        <w:ind w:left="4320" w:hanging="360"/>
+      </w:pPr>
+      <w:rPr>
+        <w:rFonts w:ascii="Wingdings" w:hAnsi="Wingdings" w:hint="default"/>
+      </w:rPr>
+    </w:lvl>
+    <w:lvl w:ilvl="6" w:tplc="40090001" w:tentative="1">
+      <w:start w:val="1"/>
+      <w:numFmt w:val="bullet"/>
+      <w:lvlText w:val=""/>
+      <w:lvlJc w:val="left"/>
+      <w:pPr>
+        <w:ind w:left="5040" w:hanging="360"/>
+      </w:pPr>
+      <w:rPr>
+        <w:rFonts w:ascii="Symbol" w:hAnsi="Symbol" w:hint="default"/>
+      </w:rPr>
+    </w:lvl>
+    <w:lvl w:ilvl="7" w:tplc="40090003" w:tentative="1">
+      <w:start w:val="1"/>
+      <w:numFmt w:val="bullet"/>
+      <w:lvlText w:val="o"/>
+      <w:lvlJc w:val="left"/>
+      <w:pPr>
+        <w:ind w:left="5760" w:hanging="360"/>
+      </w:pPr>
+      <w:rPr>
+        <w:rFonts w:ascii="Courier New" w:hAnsi="Courier New" w:cs="Courier New" w:hint="default"/>
+      </w:rPr>
+    </w:lvl>
+    <w:lvl w:ilvl="8" w:tplc="40090005" w:tentative="1">
+      <w:start w:val="1"/>
+      <w:numFmt w:val="bullet"/>
+      <w:lvlText w:val=""/>
+      <w:lvlJc w:val="left"/>
+      <w:pPr>
+        <w:ind w:left="6480" w:hanging="360"/>
+      </w:pPr>
+      <w:rPr>
+        <w:rFonts w:ascii="Wingdings" w:hAnsi="Wingdings" w:hint="default"/>
+      </w:rPr>
+    </w:lvl>
+  </w:abstractNum>
+  <w:abstractNum w:abstractNumId="3" w15:restartNumberingAfterBreak="0">
     <w:nsid w:val="15CE2BD8"/>
     <w:multiLevelType w:val="hybridMultilevel"/>
     <w:tmpl w:val="17D80718"/>
@@ -1603,7 +3309,346 @@
       </w:pPr>
     </w:lvl>
   </w:abstractNum>
-  <w:abstractNum w:abstractNumId="1" w15:restartNumberingAfterBreak="0">
+  <w:abstractNum w:abstractNumId="4" w15:restartNumberingAfterBreak="0">
+    <w:nsid w:val="18413053"/>
+    <w:multiLevelType w:val="hybridMultilevel"/>
+    <w:tmpl w:val="17C063F2"/>
+    <w:lvl w:ilvl="0" w:tplc="40090001">
+      <w:start w:val="1"/>
+      <w:numFmt w:val="bullet"/>
+      <w:lvlText w:val=""/>
+      <w:lvlJc w:val="left"/>
+      <w:pPr>
+        <w:ind w:left="868" w:hanging="360"/>
+      </w:pPr>
+      <w:rPr>
+        <w:rFonts w:ascii="Symbol" w:hAnsi="Symbol" w:hint="default"/>
+      </w:rPr>
+    </w:lvl>
+    <w:lvl w:ilvl="1" w:tplc="40090003">
+      <w:start w:val="1"/>
+      <w:numFmt w:val="bullet"/>
+      <w:lvlText w:val="o"/>
+      <w:lvlJc w:val="left"/>
+      <w:pPr>
+        <w:ind w:left="1588" w:hanging="360"/>
+      </w:pPr>
+      <w:rPr>
+        <w:rFonts w:ascii="Courier New" w:hAnsi="Courier New" w:cs="Courier New" w:hint="default"/>
+      </w:rPr>
+    </w:lvl>
+    <w:lvl w:ilvl="2" w:tplc="40090005" w:tentative="1">
+      <w:start w:val="1"/>
+      <w:numFmt w:val="bullet"/>
+      <w:lvlText w:val=""/>
+      <w:lvlJc w:val="left"/>
+      <w:pPr>
+        <w:ind w:left="2308" w:hanging="360"/>
+      </w:pPr>
+      <w:rPr>
+        <w:rFonts w:ascii="Wingdings" w:hAnsi="Wingdings" w:hint="default"/>
+      </w:rPr>
+    </w:lvl>
+    <w:lvl w:ilvl="3" w:tplc="40090001" w:tentative="1">
+      <w:start w:val="1"/>
+      <w:numFmt w:val="bullet"/>
+      <w:lvlText w:val=""/>
+      <w:lvlJc w:val="left"/>
+      <w:pPr>
+        <w:ind w:left="3028" w:hanging="360"/>
+      </w:pPr>
+      <w:rPr>
+        <w:rFonts w:ascii="Symbol" w:hAnsi="Symbol" w:hint="default"/>
+      </w:rPr>
+    </w:lvl>
+    <w:lvl w:ilvl="4" w:tplc="40090003" w:tentative="1">
+      <w:start w:val="1"/>
+      <w:numFmt w:val="bullet"/>
+      <w:lvlText w:val="o"/>
+      <w:lvlJc w:val="left"/>
+      <w:pPr>
+        <w:ind w:left="3748" w:hanging="360"/>
+      </w:pPr>
+      <w:rPr>
+        <w:rFonts w:ascii="Courier New" w:hAnsi="Courier New" w:cs="Courier New" w:hint="default"/>
+      </w:rPr>
+    </w:lvl>
+    <w:lvl w:ilvl="5" w:tplc="40090005" w:tentative="1">
+      <w:start w:val="1"/>
+      <w:numFmt w:val="bullet"/>
+      <w:lvlText w:val=""/>
+      <w:lvlJc w:val="left"/>
+      <w:pPr>
+        <w:ind w:left="4468" w:hanging="360"/>
+      </w:pPr>
+      <w:rPr>
+        <w:rFonts w:ascii="Wingdings" w:hAnsi="Wingdings" w:hint="default"/>
+      </w:rPr>
+    </w:lvl>
+    <w:lvl w:ilvl="6" w:tplc="40090001" w:tentative="1">
+      <w:start w:val="1"/>
+      <w:numFmt w:val="bullet"/>
+      <w:lvlText w:val=""/>
+      <w:lvlJc w:val="left"/>
+      <w:pPr>
+        <w:ind w:left="5188" w:hanging="360"/>
+      </w:pPr>
+      <w:rPr>
+        <w:rFonts w:ascii="Symbol" w:hAnsi="Symbol" w:hint="default"/>
+      </w:rPr>
+    </w:lvl>
+    <w:lvl w:ilvl="7" w:tplc="40090003" w:tentative="1">
+      <w:start w:val="1"/>
+      <w:numFmt w:val="bullet"/>
+      <w:lvlText w:val="o"/>
+      <w:lvlJc w:val="left"/>
+      <w:pPr>
+        <w:ind w:left="5908" w:hanging="360"/>
+      </w:pPr>
+      <w:rPr>
+        <w:rFonts w:ascii="Courier New" w:hAnsi="Courier New" w:cs="Courier New" w:hint="default"/>
+      </w:rPr>
+    </w:lvl>
+    <w:lvl w:ilvl="8" w:tplc="40090005" w:tentative="1">
+      <w:start w:val="1"/>
+      <w:numFmt w:val="bullet"/>
+      <w:lvlText w:val=""/>
+      <w:lvlJc w:val="left"/>
+      <w:pPr>
+        <w:ind w:left="6628" w:hanging="360"/>
+      </w:pPr>
+      <w:rPr>
+        <w:rFonts w:ascii="Wingdings" w:hAnsi="Wingdings" w:hint="default"/>
+      </w:rPr>
+    </w:lvl>
+  </w:abstractNum>
+  <w:abstractNum w:abstractNumId="5" w15:restartNumberingAfterBreak="0">
+    <w:nsid w:val="18B042BE"/>
+    <w:multiLevelType w:val="hybridMultilevel"/>
+    <w:tmpl w:val="573269C4"/>
+    <w:lvl w:ilvl="0" w:tplc="40090003">
+      <w:start w:val="1"/>
+      <w:numFmt w:val="bullet"/>
+      <w:lvlText w:val="o"/>
+      <w:lvlJc w:val="left"/>
+      <w:pPr>
+        <w:ind w:left="720" w:hanging="360"/>
+      </w:pPr>
+      <w:rPr>
+        <w:rFonts w:ascii="Courier New" w:hAnsi="Courier New" w:cs="Courier New" w:hint="default"/>
+      </w:rPr>
+    </w:lvl>
+    <w:lvl w:ilvl="1" w:tplc="40090003">
+      <w:start w:val="1"/>
+      <w:numFmt w:val="bullet"/>
+      <w:lvlText w:val="o"/>
+      <w:lvlJc w:val="left"/>
+      <w:pPr>
+        <w:ind w:left="502" w:hanging="360"/>
+      </w:pPr>
+      <w:rPr>
+        <w:rFonts w:ascii="Courier New" w:hAnsi="Courier New" w:cs="Courier New" w:hint="default"/>
+      </w:rPr>
+    </w:lvl>
+    <w:lvl w:ilvl="2" w:tplc="40090005" w:tentative="1">
+      <w:start w:val="1"/>
+      <w:numFmt w:val="bullet"/>
+      <w:lvlText w:val=""/>
+      <w:lvlJc w:val="left"/>
+      <w:pPr>
+        <w:ind w:left="2160" w:hanging="360"/>
+      </w:pPr>
+      <w:rPr>
+        <w:rFonts w:ascii="Wingdings" w:hAnsi="Wingdings" w:hint="default"/>
+      </w:rPr>
+    </w:lvl>
+    <w:lvl w:ilvl="3" w:tplc="40090001" w:tentative="1">
+      <w:start w:val="1"/>
+      <w:numFmt w:val="bullet"/>
+      <w:lvlText w:val=""/>
+      <w:lvlJc w:val="left"/>
+      <w:pPr>
+        <w:ind w:left="2880" w:hanging="360"/>
+      </w:pPr>
+      <w:rPr>
+        <w:rFonts w:ascii="Symbol" w:hAnsi="Symbol" w:hint="default"/>
+      </w:rPr>
+    </w:lvl>
+    <w:lvl w:ilvl="4" w:tplc="40090003" w:tentative="1">
+      <w:start w:val="1"/>
+      <w:numFmt w:val="bullet"/>
+      <w:lvlText w:val="o"/>
+      <w:lvlJc w:val="left"/>
+      <w:pPr>
+        <w:ind w:left="3600" w:hanging="360"/>
+      </w:pPr>
+      <w:rPr>
+        <w:rFonts w:ascii="Courier New" w:hAnsi="Courier New" w:cs="Courier New" w:hint="default"/>
+      </w:rPr>
+    </w:lvl>
+    <w:lvl w:ilvl="5" w:tplc="40090005" w:tentative="1">
+      <w:start w:val="1"/>
+      <w:numFmt w:val="bullet"/>
+      <w:lvlText w:val=""/>
+      <w:lvlJc w:val="left"/>
+      <w:pPr>
+        <w:ind w:left="4320" w:hanging="360"/>
+      </w:pPr>
+      <w:rPr>
+        <w:rFonts w:ascii="Wingdings" w:hAnsi="Wingdings" w:hint="default"/>
+      </w:rPr>
+    </w:lvl>
+    <w:lvl w:ilvl="6" w:tplc="40090001" w:tentative="1">
+      <w:start w:val="1"/>
+      <w:numFmt w:val="bullet"/>
+      <w:lvlText w:val=""/>
+      <w:lvlJc w:val="left"/>
+      <w:pPr>
+        <w:ind w:left="5040" w:hanging="360"/>
+      </w:pPr>
+      <w:rPr>
+        <w:rFonts w:ascii="Symbol" w:hAnsi="Symbol" w:hint="default"/>
+      </w:rPr>
+    </w:lvl>
+    <w:lvl w:ilvl="7" w:tplc="40090003" w:tentative="1">
+      <w:start w:val="1"/>
+      <w:numFmt w:val="bullet"/>
+      <w:lvlText w:val="o"/>
+      <w:lvlJc w:val="left"/>
+      <w:pPr>
+        <w:ind w:left="5760" w:hanging="360"/>
+      </w:pPr>
+      <w:rPr>
+        <w:rFonts w:ascii="Courier New" w:hAnsi="Courier New" w:cs="Courier New" w:hint="default"/>
+      </w:rPr>
+    </w:lvl>
+    <w:lvl w:ilvl="8" w:tplc="40090005" w:tentative="1">
+      <w:start w:val="1"/>
+      <w:numFmt w:val="bullet"/>
+      <w:lvlText w:val=""/>
+      <w:lvlJc w:val="left"/>
+      <w:pPr>
+        <w:ind w:left="6480" w:hanging="360"/>
+      </w:pPr>
+      <w:rPr>
+        <w:rFonts w:ascii="Wingdings" w:hAnsi="Wingdings" w:hint="default"/>
+      </w:rPr>
+    </w:lvl>
+  </w:abstractNum>
+  <w:abstractNum w:abstractNumId="6" w15:restartNumberingAfterBreak="0">
+    <w:nsid w:val="1A2B0AD4"/>
+    <w:multiLevelType w:val="hybridMultilevel"/>
+    <w:tmpl w:val="207475DE"/>
+    <w:lvl w:ilvl="0" w:tplc="40090003">
+      <w:start w:val="1"/>
+      <w:numFmt w:val="bullet"/>
+      <w:lvlText w:val="o"/>
+      <w:lvlJc w:val="left"/>
+      <w:pPr>
+        <w:ind w:left="720" w:hanging="360"/>
+      </w:pPr>
+      <w:rPr>
+        <w:rFonts w:ascii="Courier New" w:hAnsi="Courier New" w:cs="Courier New" w:hint="default"/>
+      </w:rPr>
+    </w:lvl>
+    <w:lvl w:ilvl="1" w:tplc="40090003">
+      <w:start w:val="1"/>
+      <w:numFmt w:val="bullet"/>
+      <w:lvlText w:val="o"/>
+      <w:lvlJc w:val="left"/>
+      <w:pPr>
+        <w:ind w:left="1440" w:hanging="360"/>
+      </w:pPr>
+      <w:rPr>
+        <w:rFonts w:ascii="Courier New" w:hAnsi="Courier New" w:cs="Courier New" w:hint="default"/>
+      </w:rPr>
+    </w:lvl>
+    <w:lvl w:ilvl="2" w:tplc="40090005" w:tentative="1">
+      <w:start w:val="1"/>
+      <w:numFmt w:val="bullet"/>
+      <w:lvlText w:val=""/>
+      <w:lvlJc w:val="left"/>
+      <w:pPr>
+        <w:ind w:left="2160" w:hanging="360"/>
+      </w:pPr>
+      <w:rPr>
+        <w:rFonts w:ascii="Wingdings" w:hAnsi="Wingdings" w:hint="default"/>
+      </w:rPr>
+    </w:lvl>
+    <w:lvl w:ilvl="3" w:tplc="40090001" w:tentative="1">
+      <w:start w:val="1"/>
+      <w:numFmt w:val="bullet"/>
+      <w:lvlText w:val=""/>
+      <w:lvlJc w:val="left"/>
+      <w:pPr>
+        <w:ind w:left="2880" w:hanging="360"/>
+      </w:pPr>
+      <w:rPr>
+        <w:rFonts w:ascii="Symbol" w:hAnsi="Symbol" w:hint="default"/>
+      </w:rPr>
+    </w:lvl>
+    <w:lvl w:ilvl="4" w:tplc="40090003" w:tentative="1">
+      <w:start w:val="1"/>
+      <w:numFmt w:val="bullet"/>
+      <w:lvlText w:val="o"/>
+      <w:lvlJc w:val="left"/>
+      <w:pPr>
+        <w:ind w:left="3600" w:hanging="360"/>
+      </w:pPr>
+      <w:rPr>
+        <w:rFonts w:ascii="Courier New" w:hAnsi="Courier New" w:cs="Courier New" w:hint="default"/>
+      </w:rPr>
+    </w:lvl>
+    <w:lvl w:ilvl="5" w:tplc="40090005" w:tentative="1">
+      <w:start w:val="1"/>
+      <w:numFmt w:val="bullet"/>
+      <w:lvlText w:val=""/>
+      <w:lvlJc w:val="left"/>
+      <w:pPr>
+        <w:ind w:left="4320" w:hanging="360"/>
+      </w:pPr>
+      <w:rPr>
+        <w:rFonts w:ascii="Wingdings" w:hAnsi="Wingdings" w:hint="default"/>
+      </w:rPr>
+    </w:lvl>
+    <w:lvl w:ilvl="6" w:tplc="40090001" w:tentative="1">
+      <w:start w:val="1"/>
+      <w:numFmt w:val="bullet"/>
+      <w:lvlText w:val=""/>
+      <w:lvlJc w:val="left"/>
+      <w:pPr>
+        <w:ind w:left="5040" w:hanging="360"/>
+      </w:pPr>
+      <w:rPr>
+        <w:rFonts w:ascii="Symbol" w:hAnsi="Symbol" w:hint="default"/>
+      </w:rPr>
+    </w:lvl>
+    <w:lvl w:ilvl="7" w:tplc="40090003" w:tentative="1">
+      <w:start w:val="1"/>
+      <w:numFmt w:val="bullet"/>
+      <w:lvlText w:val="o"/>
+      <w:lvlJc w:val="left"/>
+      <w:pPr>
+        <w:ind w:left="5760" w:hanging="360"/>
+      </w:pPr>
+      <w:rPr>
+        <w:rFonts w:ascii="Courier New" w:hAnsi="Courier New" w:cs="Courier New" w:hint="default"/>
+      </w:rPr>
+    </w:lvl>
+    <w:lvl w:ilvl="8" w:tplc="40090005" w:tentative="1">
+      <w:start w:val="1"/>
+      <w:numFmt w:val="bullet"/>
+      <w:lvlText w:val=""/>
+      <w:lvlJc w:val="left"/>
+      <w:pPr>
+        <w:ind w:left="6480" w:hanging="360"/>
+      </w:pPr>
+      <w:rPr>
+        <w:rFonts w:ascii="Wingdings" w:hAnsi="Wingdings" w:hint="default"/>
+      </w:rPr>
+    </w:lvl>
+  </w:abstractNum>
+  <w:abstractNum w:abstractNumId="7" w15:restartNumberingAfterBreak="0">
     <w:nsid w:val="1DB447B8"/>
     <w:multiLevelType w:val="hybridMultilevel"/>
     <w:tmpl w:val="2CDECA18"/>
@@ -1689,10 +3734,462 @@
       </w:pPr>
     </w:lvl>
   </w:abstractNum>
-  <w:abstractNum w:abstractNumId="2" w15:restartNumberingAfterBreak="0">
+  <w:abstractNum w:abstractNumId="8" w15:restartNumberingAfterBreak="0">
+    <w:nsid w:val="1DC12DB3"/>
+    <w:multiLevelType w:val="hybridMultilevel"/>
+    <w:tmpl w:val="D1C635EA"/>
+    <w:lvl w:ilvl="0" w:tplc="40090003">
+      <w:start w:val="1"/>
+      <w:numFmt w:val="bullet"/>
+      <w:lvlText w:val="o"/>
+      <w:lvlJc w:val="left"/>
+      <w:pPr>
+        <w:ind w:left="720" w:hanging="360"/>
+      </w:pPr>
+      <w:rPr>
+        <w:rFonts w:ascii="Courier New" w:hAnsi="Courier New" w:cs="Courier New" w:hint="default"/>
+      </w:rPr>
+    </w:lvl>
+    <w:lvl w:ilvl="1" w:tplc="40090003">
+      <w:start w:val="1"/>
+      <w:numFmt w:val="bullet"/>
+      <w:lvlText w:val="o"/>
+      <w:lvlJc w:val="left"/>
+      <w:pPr>
+        <w:ind w:left="502" w:hanging="360"/>
+      </w:pPr>
+      <w:rPr>
+        <w:rFonts w:ascii="Courier New" w:hAnsi="Courier New" w:cs="Courier New" w:hint="default"/>
+      </w:rPr>
+    </w:lvl>
+    <w:lvl w:ilvl="2" w:tplc="40090005" w:tentative="1">
+      <w:start w:val="1"/>
+      <w:numFmt w:val="bullet"/>
+      <w:lvlText w:val=""/>
+      <w:lvlJc w:val="left"/>
+      <w:pPr>
+        <w:ind w:left="2160" w:hanging="360"/>
+      </w:pPr>
+      <w:rPr>
+        <w:rFonts w:ascii="Wingdings" w:hAnsi="Wingdings" w:hint="default"/>
+      </w:rPr>
+    </w:lvl>
+    <w:lvl w:ilvl="3" w:tplc="40090001" w:tentative="1">
+      <w:start w:val="1"/>
+      <w:numFmt w:val="bullet"/>
+      <w:lvlText w:val=""/>
+      <w:lvlJc w:val="left"/>
+      <w:pPr>
+        <w:ind w:left="2880" w:hanging="360"/>
+      </w:pPr>
+      <w:rPr>
+        <w:rFonts w:ascii="Symbol" w:hAnsi="Symbol" w:hint="default"/>
+      </w:rPr>
+    </w:lvl>
+    <w:lvl w:ilvl="4" w:tplc="40090003" w:tentative="1">
+      <w:start w:val="1"/>
+      <w:numFmt w:val="bullet"/>
+      <w:lvlText w:val="o"/>
+      <w:lvlJc w:val="left"/>
+      <w:pPr>
+        <w:ind w:left="3600" w:hanging="360"/>
+      </w:pPr>
+      <w:rPr>
+        <w:rFonts w:ascii="Courier New" w:hAnsi="Courier New" w:cs="Courier New" w:hint="default"/>
+      </w:rPr>
+    </w:lvl>
+    <w:lvl w:ilvl="5" w:tplc="40090005" w:tentative="1">
+      <w:start w:val="1"/>
+      <w:numFmt w:val="bullet"/>
+      <w:lvlText w:val=""/>
+      <w:lvlJc w:val="left"/>
+      <w:pPr>
+        <w:ind w:left="4320" w:hanging="360"/>
+      </w:pPr>
+      <w:rPr>
+        <w:rFonts w:ascii="Wingdings" w:hAnsi="Wingdings" w:hint="default"/>
+      </w:rPr>
+    </w:lvl>
+    <w:lvl w:ilvl="6" w:tplc="40090001" w:tentative="1">
+      <w:start w:val="1"/>
+      <w:numFmt w:val="bullet"/>
+      <w:lvlText w:val=""/>
+      <w:lvlJc w:val="left"/>
+      <w:pPr>
+        <w:ind w:left="5040" w:hanging="360"/>
+      </w:pPr>
+      <w:rPr>
+        <w:rFonts w:ascii="Symbol" w:hAnsi="Symbol" w:hint="default"/>
+      </w:rPr>
+    </w:lvl>
+    <w:lvl w:ilvl="7" w:tplc="40090003" w:tentative="1">
+      <w:start w:val="1"/>
+      <w:numFmt w:val="bullet"/>
+      <w:lvlText w:val="o"/>
+      <w:lvlJc w:val="left"/>
+      <w:pPr>
+        <w:ind w:left="5760" w:hanging="360"/>
+      </w:pPr>
+      <w:rPr>
+        <w:rFonts w:ascii="Courier New" w:hAnsi="Courier New" w:cs="Courier New" w:hint="default"/>
+      </w:rPr>
+    </w:lvl>
+    <w:lvl w:ilvl="8" w:tplc="40090005" w:tentative="1">
+      <w:start w:val="1"/>
+      <w:numFmt w:val="bullet"/>
+      <w:lvlText w:val=""/>
+      <w:lvlJc w:val="left"/>
+      <w:pPr>
+        <w:ind w:left="6480" w:hanging="360"/>
+      </w:pPr>
+      <w:rPr>
+        <w:rFonts w:ascii="Wingdings" w:hAnsi="Wingdings" w:hint="default"/>
+      </w:rPr>
+    </w:lvl>
+  </w:abstractNum>
+  <w:abstractNum w:abstractNumId="9" w15:restartNumberingAfterBreak="0">
+    <w:nsid w:val="21834558"/>
+    <w:multiLevelType w:val="hybridMultilevel"/>
+    <w:tmpl w:val="EB68BABE"/>
+    <w:lvl w:ilvl="0" w:tplc="40090001">
+      <w:start w:val="1"/>
+      <w:numFmt w:val="bullet"/>
+      <w:lvlText w:val=""/>
+      <w:lvlJc w:val="left"/>
+      <w:pPr>
+        <w:ind w:left="927" w:hanging="360"/>
+      </w:pPr>
+      <w:rPr>
+        <w:rFonts w:ascii="Symbol" w:hAnsi="Symbol" w:hint="default"/>
+      </w:rPr>
+    </w:lvl>
+    <w:lvl w:ilvl="1" w:tplc="40090003" w:tentative="1">
+      <w:start w:val="1"/>
+      <w:numFmt w:val="bullet"/>
+      <w:lvlText w:val="o"/>
+      <w:lvlJc w:val="left"/>
+      <w:pPr>
+        <w:ind w:left="1440" w:hanging="360"/>
+      </w:pPr>
+      <w:rPr>
+        <w:rFonts w:ascii="Courier New" w:hAnsi="Courier New" w:cs="Courier New" w:hint="default"/>
+      </w:rPr>
+    </w:lvl>
+    <w:lvl w:ilvl="2" w:tplc="40090005" w:tentative="1">
+      <w:start w:val="1"/>
+      <w:numFmt w:val="bullet"/>
+      <w:lvlText w:val=""/>
+      <w:lvlJc w:val="left"/>
+      <w:pPr>
+        <w:ind w:left="2160" w:hanging="360"/>
+      </w:pPr>
+      <w:rPr>
+        <w:rFonts w:ascii="Wingdings" w:hAnsi="Wingdings" w:hint="default"/>
+      </w:rPr>
+    </w:lvl>
+    <w:lvl w:ilvl="3" w:tplc="40090001" w:tentative="1">
+      <w:start w:val="1"/>
+      <w:numFmt w:val="bullet"/>
+      <w:lvlText w:val=""/>
+      <w:lvlJc w:val="left"/>
+      <w:pPr>
+        <w:ind w:left="2880" w:hanging="360"/>
+      </w:pPr>
+      <w:rPr>
+        <w:rFonts w:ascii="Symbol" w:hAnsi="Symbol" w:hint="default"/>
+      </w:rPr>
+    </w:lvl>
+    <w:lvl w:ilvl="4" w:tplc="40090003" w:tentative="1">
+      <w:start w:val="1"/>
+      <w:numFmt w:val="bullet"/>
+      <w:lvlText w:val="o"/>
+      <w:lvlJc w:val="left"/>
+      <w:pPr>
+        <w:ind w:left="3600" w:hanging="360"/>
+      </w:pPr>
+      <w:rPr>
+        <w:rFonts w:ascii="Courier New" w:hAnsi="Courier New" w:cs="Courier New" w:hint="default"/>
+      </w:rPr>
+    </w:lvl>
+    <w:lvl w:ilvl="5" w:tplc="40090005" w:tentative="1">
+      <w:start w:val="1"/>
+      <w:numFmt w:val="bullet"/>
+      <w:lvlText w:val=""/>
+      <w:lvlJc w:val="left"/>
+      <w:pPr>
+        <w:ind w:left="4320" w:hanging="360"/>
+      </w:pPr>
+      <w:rPr>
+        <w:rFonts w:ascii="Wingdings" w:hAnsi="Wingdings" w:hint="default"/>
+      </w:rPr>
+    </w:lvl>
+    <w:lvl w:ilvl="6" w:tplc="40090001" w:tentative="1">
+      <w:start w:val="1"/>
+      <w:numFmt w:val="bullet"/>
+      <w:lvlText w:val=""/>
+      <w:lvlJc w:val="left"/>
+      <w:pPr>
+        <w:ind w:left="5040" w:hanging="360"/>
+      </w:pPr>
+      <w:rPr>
+        <w:rFonts w:ascii="Symbol" w:hAnsi="Symbol" w:hint="default"/>
+      </w:rPr>
+    </w:lvl>
+    <w:lvl w:ilvl="7" w:tplc="40090003" w:tentative="1">
+      <w:start w:val="1"/>
+      <w:numFmt w:val="bullet"/>
+      <w:lvlText w:val="o"/>
+      <w:lvlJc w:val="left"/>
+      <w:pPr>
+        <w:ind w:left="5760" w:hanging="360"/>
+      </w:pPr>
+      <w:rPr>
+        <w:rFonts w:ascii="Courier New" w:hAnsi="Courier New" w:cs="Courier New" w:hint="default"/>
+      </w:rPr>
+    </w:lvl>
+    <w:lvl w:ilvl="8" w:tplc="40090005" w:tentative="1">
+      <w:start w:val="1"/>
+      <w:numFmt w:val="bullet"/>
+      <w:lvlText w:val=""/>
+      <w:lvlJc w:val="left"/>
+      <w:pPr>
+        <w:ind w:left="6480" w:hanging="360"/>
+      </w:pPr>
+      <w:rPr>
+        <w:rFonts w:ascii="Wingdings" w:hAnsi="Wingdings" w:hint="default"/>
+      </w:rPr>
+    </w:lvl>
+  </w:abstractNum>
+  <w:abstractNum w:abstractNumId="10" w15:restartNumberingAfterBreak="0">
+    <w:nsid w:val="225A0155"/>
+    <w:multiLevelType w:val="hybridMultilevel"/>
+    <w:tmpl w:val="AFBE9DC0"/>
+    <w:lvl w:ilvl="0" w:tplc="40090001">
+      <w:start w:val="1"/>
+      <w:numFmt w:val="bullet"/>
+      <w:lvlText w:val=""/>
+      <w:lvlJc w:val="left"/>
+      <w:pPr>
+        <w:ind w:left="927" w:hanging="360"/>
+      </w:pPr>
+      <w:rPr>
+        <w:rFonts w:ascii="Symbol" w:hAnsi="Symbol" w:hint="default"/>
+      </w:rPr>
+    </w:lvl>
+    <w:lvl w:ilvl="1" w:tplc="40090003">
+      <w:start w:val="1"/>
+      <w:numFmt w:val="bullet"/>
+      <w:lvlText w:val="o"/>
+      <w:lvlJc w:val="left"/>
+      <w:pPr>
+        <w:ind w:left="1647" w:hanging="360"/>
+      </w:pPr>
+      <w:rPr>
+        <w:rFonts w:ascii="Courier New" w:hAnsi="Courier New" w:cs="Courier New" w:hint="default"/>
+      </w:rPr>
+    </w:lvl>
+    <w:lvl w:ilvl="2" w:tplc="40090005" w:tentative="1">
+      <w:start w:val="1"/>
+      <w:numFmt w:val="bullet"/>
+      <w:lvlText w:val=""/>
+      <w:lvlJc w:val="left"/>
+      <w:pPr>
+        <w:ind w:left="2367" w:hanging="360"/>
+      </w:pPr>
+      <w:rPr>
+        <w:rFonts w:ascii="Wingdings" w:hAnsi="Wingdings" w:hint="default"/>
+      </w:rPr>
+    </w:lvl>
+    <w:lvl w:ilvl="3" w:tplc="40090001" w:tentative="1">
+      <w:start w:val="1"/>
+      <w:numFmt w:val="bullet"/>
+      <w:lvlText w:val=""/>
+      <w:lvlJc w:val="left"/>
+      <w:pPr>
+        <w:ind w:left="3087" w:hanging="360"/>
+      </w:pPr>
+      <w:rPr>
+        <w:rFonts w:ascii="Symbol" w:hAnsi="Symbol" w:hint="default"/>
+      </w:rPr>
+    </w:lvl>
+    <w:lvl w:ilvl="4" w:tplc="40090003" w:tentative="1">
+      <w:start w:val="1"/>
+      <w:numFmt w:val="bullet"/>
+      <w:lvlText w:val="o"/>
+      <w:lvlJc w:val="left"/>
+      <w:pPr>
+        <w:ind w:left="3807" w:hanging="360"/>
+      </w:pPr>
+      <w:rPr>
+        <w:rFonts w:ascii="Courier New" w:hAnsi="Courier New" w:cs="Courier New" w:hint="default"/>
+      </w:rPr>
+    </w:lvl>
+    <w:lvl w:ilvl="5" w:tplc="40090005" w:tentative="1">
+      <w:start w:val="1"/>
+      <w:numFmt w:val="bullet"/>
+      <w:lvlText w:val=""/>
+      <w:lvlJc w:val="left"/>
+      <w:pPr>
+        <w:ind w:left="4527" w:hanging="360"/>
+      </w:pPr>
+      <w:rPr>
+        <w:rFonts w:ascii="Wingdings" w:hAnsi="Wingdings" w:hint="default"/>
+      </w:rPr>
+    </w:lvl>
+    <w:lvl w:ilvl="6" w:tplc="40090001" w:tentative="1">
+      <w:start w:val="1"/>
+      <w:numFmt w:val="bullet"/>
+      <w:lvlText w:val=""/>
+      <w:lvlJc w:val="left"/>
+      <w:pPr>
+        <w:ind w:left="5247" w:hanging="360"/>
+      </w:pPr>
+      <w:rPr>
+        <w:rFonts w:ascii="Symbol" w:hAnsi="Symbol" w:hint="default"/>
+      </w:rPr>
+    </w:lvl>
+    <w:lvl w:ilvl="7" w:tplc="40090003" w:tentative="1">
+      <w:start w:val="1"/>
+      <w:numFmt w:val="bullet"/>
+      <w:lvlText w:val="o"/>
+      <w:lvlJc w:val="left"/>
+      <w:pPr>
+        <w:ind w:left="5967" w:hanging="360"/>
+      </w:pPr>
+      <w:rPr>
+        <w:rFonts w:ascii="Courier New" w:hAnsi="Courier New" w:cs="Courier New" w:hint="default"/>
+      </w:rPr>
+    </w:lvl>
+    <w:lvl w:ilvl="8" w:tplc="40090005" w:tentative="1">
+      <w:start w:val="1"/>
+      <w:numFmt w:val="bullet"/>
+      <w:lvlText w:val=""/>
+      <w:lvlJc w:val="left"/>
+      <w:pPr>
+        <w:ind w:left="6687" w:hanging="360"/>
+      </w:pPr>
+      <w:rPr>
+        <w:rFonts w:ascii="Wingdings" w:hAnsi="Wingdings" w:hint="default"/>
+      </w:rPr>
+    </w:lvl>
+  </w:abstractNum>
+  <w:abstractNum w:abstractNumId="11" w15:restartNumberingAfterBreak="0">
+    <w:nsid w:val="26176772"/>
+    <w:multiLevelType w:val="hybridMultilevel"/>
+    <w:tmpl w:val="BCEE8910"/>
+    <w:lvl w:ilvl="0" w:tplc="40090003">
+      <w:start w:val="1"/>
+      <w:numFmt w:val="bullet"/>
+      <w:lvlText w:val="o"/>
+      <w:lvlJc w:val="left"/>
+      <w:pPr>
+        <w:ind w:left="720" w:hanging="360"/>
+      </w:pPr>
+      <w:rPr>
+        <w:rFonts w:ascii="Courier New" w:hAnsi="Courier New" w:cs="Courier New" w:hint="default"/>
+      </w:rPr>
+    </w:lvl>
+    <w:lvl w:ilvl="1" w:tplc="40090003">
+      <w:start w:val="1"/>
+      <w:numFmt w:val="bullet"/>
+      <w:lvlText w:val="o"/>
+      <w:lvlJc w:val="left"/>
+      <w:pPr>
+        <w:ind w:left="502" w:hanging="360"/>
+      </w:pPr>
+      <w:rPr>
+        <w:rFonts w:ascii="Courier New" w:hAnsi="Courier New" w:cs="Courier New" w:hint="default"/>
+      </w:rPr>
+    </w:lvl>
+    <w:lvl w:ilvl="2" w:tplc="40090005" w:tentative="1">
+      <w:start w:val="1"/>
+      <w:numFmt w:val="bullet"/>
+      <w:lvlText w:val=""/>
+      <w:lvlJc w:val="left"/>
+      <w:pPr>
+        <w:ind w:left="2160" w:hanging="360"/>
+      </w:pPr>
+      <w:rPr>
+        <w:rFonts w:ascii="Wingdings" w:hAnsi="Wingdings" w:hint="default"/>
+      </w:rPr>
+    </w:lvl>
+    <w:lvl w:ilvl="3" w:tplc="40090001" w:tentative="1">
+      <w:start w:val="1"/>
+      <w:numFmt w:val="bullet"/>
+      <w:lvlText w:val=""/>
+      <w:lvlJc w:val="left"/>
+      <w:pPr>
+        <w:ind w:left="2880" w:hanging="360"/>
+      </w:pPr>
+      <w:rPr>
+        <w:rFonts w:ascii="Symbol" w:hAnsi="Symbol" w:hint="default"/>
+      </w:rPr>
+    </w:lvl>
+    <w:lvl w:ilvl="4" w:tplc="40090003" w:tentative="1">
+      <w:start w:val="1"/>
+      <w:numFmt w:val="bullet"/>
+      <w:lvlText w:val="o"/>
+      <w:lvlJc w:val="left"/>
+      <w:pPr>
+        <w:ind w:left="3600" w:hanging="360"/>
+      </w:pPr>
+      <w:rPr>
+        <w:rFonts w:ascii="Courier New" w:hAnsi="Courier New" w:cs="Courier New" w:hint="default"/>
+      </w:rPr>
+    </w:lvl>
+    <w:lvl w:ilvl="5" w:tplc="40090005" w:tentative="1">
+      <w:start w:val="1"/>
+      <w:numFmt w:val="bullet"/>
+      <w:lvlText w:val=""/>
+      <w:lvlJc w:val="left"/>
+      <w:pPr>
+        <w:ind w:left="4320" w:hanging="360"/>
+      </w:pPr>
+      <w:rPr>
+        <w:rFonts w:ascii="Wingdings" w:hAnsi="Wingdings" w:hint="default"/>
+      </w:rPr>
+    </w:lvl>
+    <w:lvl w:ilvl="6" w:tplc="40090001" w:tentative="1">
+      <w:start w:val="1"/>
+      <w:numFmt w:val="bullet"/>
+      <w:lvlText w:val=""/>
+      <w:lvlJc w:val="left"/>
+      <w:pPr>
+        <w:ind w:left="5040" w:hanging="360"/>
+      </w:pPr>
+      <w:rPr>
+        <w:rFonts w:ascii="Symbol" w:hAnsi="Symbol" w:hint="default"/>
+      </w:rPr>
+    </w:lvl>
+    <w:lvl w:ilvl="7" w:tplc="40090003" w:tentative="1">
+      <w:start w:val="1"/>
+      <w:numFmt w:val="bullet"/>
+      <w:lvlText w:val="o"/>
+      <w:lvlJc w:val="left"/>
+      <w:pPr>
+        <w:ind w:left="5760" w:hanging="360"/>
+      </w:pPr>
+      <w:rPr>
+        <w:rFonts w:ascii="Courier New" w:hAnsi="Courier New" w:cs="Courier New" w:hint="default"/>
+      </w:rPr>
+    </w:lvl>
+    <w:lvl w:ilvl="8" w:tplc="40090005" w:tentative="1">
+      <w:start w:val="1"/>
+      <w:numFmt w:val="bullet"/>
+      <w:lvlText w:val=""/>
+      <w:lvlJc w:val="left"/>
+      <w:pPr>
+        <w:ind w:left="6480" w:hanging="360"/>
+      </w:pPr>
+      <w:rPr>
+        <w:rFonts w:ascii="Wingdings" w:hAnsi="Wingdings" w:hint="default"/>
+      </w:rPr>
+    </w:lvl>
+  </w:abstractNum>
+  <w:abstractNum w:abstractNumId="12" w15:restartNumberingAfterBreak="0">
     <w:nsid w:val="27756700"/>
     <w:multiLevelType w:val="hybridMultilevel"/>
-    <w:tmpl w:val="62A49940"/>
+    <w:tmpl w:val="466A9DC6"/>
     <w:lvl w:ilvl="0" w:tplc="40090001">
       <w:start w:val="1"/>
       <w:numFmt w:val="bullet"/>
@@ -1705,13 +4202,351 @@
         <w:rFonts w:ascii="Symbol" w:hAnsi="Symbol" w:hint="default"/>
       </w:rPr>
     </w:lvl>
+    <w:lvl w:ilvl="1" w:tplc="4EFEF598">
+      <w:numFmt w:val="bullet"/>
+      <w:lvlText w:val="-"/>
+      <w:lvlJc w:val="left"/>
+      <w:pPr>
+        <w:ind w:left="1647" w:hanging="360"/>
+      </w:pPr>
+      <w:rPr>
+        <w:rFonts w:ascii="Cambria" w:eastAsiaTheme="minorHAnsi" w:hAnsi="Cambria" w:cstheme="minorHAnsi" w:hint="default"/>
+      </w:rPr>
+    </w:lvl>
+    <w:lvl w:ilvl="2" w:tplc="40090005" w:tentative="1">
+      <w:start w:val="1"/>
+      <w:numFmt w:val="bullet"/>
+      <w:lvlText w:val=""/>
+      <w:lvlJc w:val="left"/>
+      <w:pPr>
+        <w:ind w:left="2367" w:hanging="360"/>
+      </w:pPr>
+      <w:rPr>
+        <w:rFonts w:ascii="Wingdings" w:hAnsi="Wingdings" w:hint="default"/>
+      </w:rPr>
+    </w:lvl>
+    <w:lvl w:ilvl="3" w:tplc="40090001" w:tentative="1">
+      <w:start w:val="1"/>
+      <w:numFmt w:val="bullet"/>
+      <w:lvlText w:val=""/>
+      <w:lvlJc w:val="left"/>
+      <w:pPr>
+        <w:ind w:left="3087" w:hanging="360"/>
+      </w:pPr>
+      <w:rPr>
+        <w:rFonts w:ascii="Symbol" w:hAnsi="Symbol" w:hint="default"/>
+      </w:rPr>
+    </w:lvl>
+    <w:lvl w:ilvl="4" w:tplc="40090003" w:tentative="1">
+      <w:start w:val="1"/>
+      <w:numFmt w:val="bullet"/>
+      <w:lvlText w:val="o"/>
+      <w:lvlJc w:val="left"/>
+      <w:pPr>
+        <w:ind w:left="3807" w:hanging="360"/>
+      </w:pPr>
+      <w:rPr>
+        <w:rFonts w:ascii="Courier New" w:hAnsi="Courier New" w:cs="Courier New" w:hint="default"/>
+      </w:rPr>
+    </w:lvl>
+    <w:lvl w:ilvl="5" w:tplc="40090005" w:tentative="1">
+      <w:start w:val="1"/>
+      <w:numFmt w:val="bullet"/>
+      <w:lvlText w:val=""/>
+      <w:lvlJc w:val="left"/>
+      <w:pPr>
+        <w:ind w:left="4527" w:hanging="360"/>
+      </w:pPr>
+      <w:rPr>
+        <w:rFonts w:ascii="Wingdings" w:hAnsi="Wingdings" w:hint="default"/>
+      </w:rPr>
+    </w:lvl>
+    <w:lvl w:ilvl="6" w:tplc="40090001" w:tentative="1">
+      <w:start w:val="1"/>
+      <w:numFmt w:val="bullet"/>
+      <w:lvlText w:val=""/>
+      <w:lvlJc w:val="left"/>
+      <w:pPr>
+        <w:ind w:left="5247" w:hanging="360"/>
+      </w:pPr>
+      <w:rPr>
+        <w:rFonts w:ascii="Symbol" w:hAnsi="Symbol" w:hint="default"/>
+      </w:rPr>
+    </w:lvl>
+    <w:lvl w:ilvl="7" w:tplc="40090003" w:tentative="1">
+      <w:start w:val="1"/>
+      <w:numFmt w:val="bullet"/>
+      <w:lvlText w:val="o"/>
+      <w:lvlJc w:val="left"/>
+      <w:pPr>
+        <w:ind w:left="5967" w:hanging="360"/>
+      </w:pPr>
+      <w:rPr>
+        <w:rFonts w:ascii="Courier New" w:hAnsi="Courier New" w:cs="Courier New" w:hint="default"/>
+      </w:rPr>
+    </w:lvl>
+    <w:lvl w:ilvl="8" w:tplc="40090005" w:tentative="1">
+      <w:start w:val="1"/>
+      <w:numFmt w:val="bullet"/>
+      <w:lvlText w:val=""/>
+      <w:lvlJc w:val="left"/>
+      <w:pPr>
+        <w:ind w:left="6687" w:hanging="360"/>
+      </w:pPr>
+      <w:rPr>
+        <w:rFonts w:ascii="Wingdings" w:hAnsi="Wingdings" w:hint="default"/>
+      </w:rPr>
+    </w:lvl>
+  </w:abstractNum>
+  <w:abstractNum w:abstractNumId="13" w15:restartNumberingAfterBreak="0">
+    <w:nsid w:val="29E869D9"/>
+    <w:multiLevelType w:val="hybridMultilevel"/>
+    <w:tmpl w:val="F1307720"/>
+    <w:lvl w:ilvl="0" w:tplc="40090003">
+      <w:start w:val="1"/>
+      <w:numFmt w:val="bullet"/>
+      <w:lvlText w:val="o"/>
+      <w:lvlJc w:val="left"/>
+      <w:pPr>
+        <w:ind w:left="720" w:hanging="360"/>
+      </w:pPr>
+      <w:rPr>
+        <w:rFonts w:ascii="Courier New" w:hAnsi="Courier New" w:cs="Courier New" w:hint="default"/>
+      </w:rPr>
+    </w:lvl>
+    <w:lvl w:ilvl="1" w:tplc="40090003">
+      <w:start w:val="1"/>
+      <w:numFmt w:val="bullet"/>
+      <w:lvlText w:val="o"/>
+      <w:lvlJc w:val="left"/>
+      <w:pPr>
+        <w:ind w:left="502" w:hanging="360"/>
+      </w:pPr>
+      <w:rPr>
+        <w:rFonts w:ascii="Courier New" w:hAnsi="Courier New" w:cs="Courier New" w:hint="default"/>
+      </w:rPr>
+    </w:lvl>
+    <w:lvl w:ilvl="2" w:tplc="40090005" w:tentative="1">
+      <w:start w:val="1"/>
+      <w:numFmt w:val="bullet"/>
+      <w:lvlText w:val=""/>
+      <w:lvlJc w:val="left"/>
+      <w:pPr>
+        <w:ind w:left="2160" w:hanging="360"/>
+      </w:pPr>
+      <w:rPr>
+        <w:rFonts w:ascii="Wingdings" w:hAnsi="Wingdings" w:hint="default"/>
+      </w:rPr>
+    </w:lvl>
+    <w:lvl w:ilvl="3" w:tplc="40090001" w:tentative="1">
+      <w:start w:val="1"/>
+      <w:numFmt w:val="bullet"/>
+      <w:lvlText w:val=""/>
+      <w:lvlJc w:val="left"/>
+      <w:pPr>
+        <w:ind w:left="2880" w:hanging="360"/>
+      </w:pPr>
+      <w:rPr>
+        <w:rFonts w:ascii="Symbol" w:hAnsi="Symbol" w:hint="default"/>
+      </w:rPr>
+    </w:lvl>
+    <w:lvl w:ilvl="4" w:tplc="40090003" w:tentative="1">
+      <w:start w:val="1"/>
+      <w:numFmt w:val="bullet"/>
+      <w:lvlText w:val="o"/>
+      <w:lvlJc w:val="left"/>
+      <w:pPr>
+        <w:ind w:left="3600" w:hanging="360"/>
+      </w:pPr>
+      <w:rPr>
+        <w:rFonts w:ascii="Courier New" w:hAnsi="Courier New" w:cs="Courier New" w:hint="default"/>
+      </w:rPr>
+    </w:lvl>
+    <w:lvl w:ilvl="5" w:tplc="40090005" w:tentative="1">
+      <w:start w:val="1"/>
+      <w:numFmt w:val="bullet"/>
+      <w:lvlText w:val=""/>
+      <w:lvlJc w:val="left"/>
+      <w:pPr>
+        <w:ind w:left="4320" w:hanging="360"/>
+      </w:pPr>
+      <w:rPr>
+        <w:rFonts w:ascii="Wingdings" w:hAnsi="Wingdings" w:hint="default"/>
+      </w:rPr>
+    </w:lvl>
+    <w:lvl w:ilvl="6" w:tplc="40090001" w:tentative="1">
+      <w:start w:val="1"/>
+      <w:numFmt w:val="bullet"/>
+      <w:lvlText w:val=""/>
+      <w:lvlJc w:val="left"/>
+      <w:pPr>
+        <w:ind w:left="5040" w:hanging="360"/>
+      </w:pPr>
+      <w:rPr>
+        <w:rFonts w:ascii="Symbol" w:hAnsi="Symbol" w:hint="default"/>
+      </w:rPr>
+    </w:lvl>
+    <w:lvl w:ilvl="7" w:tplc="40090003" w:tentative="1">
+      <w:start w:val="1"/>
+      <w:numFmt w:val="bullet"/>
+      <w:lvlText w:val="o"/>
+      <w:lvlJc w:val="left"/>
+      <w:pPr>
+        <w:ind w:left="5760" w:hanging="360"/>
+      </w:pPr>
+      <w:rPr>
+        <w:rFonts w:ascii="Courier New" w:hAnsi="Courier New" w:cs="Courier New" w:hint="default"/>
+      </w:rPr>
+    </w:lvl>
+    <w:lvl w:ilvl="8" w:tplc="40090005" w:tentative="1">
+      <w:start w:val="1"/>
+      <w:numFmt w:val="bullet"/>
+      <w:lvlText w:val=""/>
+      <w:lvlJc w:val="left"/>
+      <w:pPr>
+        <w:ind w:left="6480" w:hanging="360"/>
+      </w:pPr>
+      <w:rPr>
+        <w:rFonts w:ascii="Wingdings" w:hAnsi="Wingdings" w:hint="default"/>
+      </w:rPr>
+    </w:lvl>
+  </w:abstractNum>
+  <w:abstractNum w:abstractNumId="14" w15:restartNumberingAfterBreak="0">
+    <w:nsid w:val="2B6904F2"/>
+    <w:multiLevelType w:val="hybridMultilevel"/>
+    <w:tmpl w:val="BD840E8A"/>
+    <w:lvl w:ilvl="0" w:tplc="40090003">
+      <w:start w:val="1"/>
+      <w:numFmt w:val="bullet"/>
+      <w:lvlText w:val="o"/>
+      <w:lvlJc w:val="left"/>
+      <w:pPr>
+        <w:ind w:left="720" w:hanging="360"/>
+      </w:pPr>
+      <w:rPr>
+        <w:rFonts w:ascii="Courier New" w:hAnsi="Courier New" w:cs="Courier New" w:hint="default"/>
+      </w:rPr>
+    </w:lvl>
+    <w:lvl w:ilvl="1" w:tplc="40090003">
+      <w:start w:val="1"/>
+      <w:numFmt w:val="bullet"/>
+      <w:lvlText w:val="o"/>
+      <w:lvlJc w:val="left"/>
+      <w:pPr>
+        <w:ind w:left="502" w:hanging="360"/>
+      </w:pPr>
+      <w:rPr>
+        <w:rFonts w:ascii="Courier New" w:hAnsi="Courier New" w:cs="Courier New" w:hint="default"/>
+      </w:rPr>
+    </w:lvl>
+    <w:lvl w:ilvl="2" w:tplc="40090005" w:tentative="1">
+      <w:start w:val="1"/>
+      <w:numFmt w:val="bullet"/>
+      <w:lvlText w:val=""/>
+      <w:lvlJc w:val="left"/>
+      <w:pPr>
+        <w:ind w:left="2160" w:hanging="360"/>
+      </w:pPr>
+      <w:rPr>
+        <w:rFonts w:ascii="Wingdings" w:hAnsi="Wingdings" w:hint="default"/>
+      </w:rPr>
+    </w:lvl>
+    <w:lvl w:ilvl="3" w:tplc="40090001" w:tentative="1">
+      <w:start w:val="1"/>
+      <w:numFmt w:val="bullet"/>
+      <w:lvlText w:val=""/>
+      <w:lvlJc w:val="left"/>
+      <w:pPr>
+        <w:ind w:left="2880" w:hanging="360"/>
+      </w:pPr>
+      <w:rPr>
+        <w:rFonts w:ascii="Symbol" w:hAnsi="Symbol" w:hint="default"/>
+      </w:rPr>
+    </w:lvl>
+    <w:lvl w:ilvl="4" w:tplc="40090003" w:tentative="1">
+      <w:start w:val="1"/>
+      <w:numFmt w:val="bullet"/>
+      <w:lvlText w:val="o"/>
+      <w:lvlJc w:val="left"/>
+      <w:pPr>
+        <w:ind w:left="3600" w:hanging="360"/>
+      </w:pPr>
+      <w:rPr>
+        <w:rFonts w:ascii="Courier New" w:hAnsi="Courier New" w:cs="Courier New" w:hint="default"/>
+      </w:rPr>
+    </w:lvl>
+    <w:lvl w:ilvl="5" w:tplc="40090005" w:tentative="1">
+      <w:start w:val="1"/>
+      <w:numFmt w:val="bullet"/>
+      <w:lvlText w:val=""/>
+      <w:lvlJc w:val="left"/>
+      <w:pPr>
+        <w:ind w:left="4320" w:hanging="360"/>
+      </w:pPr>
+      <w:rPr>
+        <w:rFonts w:ascii="Wingdings" w:hAnsi="Wingdings" w:hint="default"/>
+      </w:rPr>
+    </w:lvl>
+    <w:lvl w:ilvl="6" w:tplc="40090001" w:tentative="1">
+      <w:start w:val="1"/>
+      <w:numFmt w:val="bullet"/>
+      <w:lvlText w:val=""/>
+      <w:lvlJc w:val="left"/>
+      <w:pPr>
+        <w:ind w:left="5040" w:hanging="360"/>
+      </w:pPr>
+      <w:rPr>
+        <w:rFonts w:ascii="Symbol" w:hAnsi="Symbol" w:hint="default"/>
+      </w:rPr>
+    </w:lvl>
+    <w:lvl w:ilvl="7" w:tplc="40090003" w:tentative="1">
+      <w:start w:val="1"/>
+      <w:numFmt w:val="bullet"/>
+      <w:lvlText w:val="o"/>
+      <w:lvlJc w:val="left"/>
+      <w:pPr>
+        <w:ind w:left="5760" w:hanging="360"/>
+      </w:pPr>
+      <w:rPr>
+        <w:rFonts w:ascii="Courier New" w:hAnsi="Courier New" w:cs="Courier New" w:hint="default"/>
+      </w:rPr>
+    </w:lvl>
+    <w:lvl w:ilvl="8" w:tplc="40090005" w:tentative="1">
+      <w:start w:val="1"/>
+      <w:numFmt w:val="bullet"/>
+      <w:lvlText w:val=""/>
+      <w:lvlJc w:val="left"/>
+      <w:pPr>
+        <w:ind w:left="6480" w:hanging="360"/>
+      </w:pPr>
+      <w:rPr>
+        <w:rFonts w:ascii="Wingdings" w:hAnsi="Wingdings" w:hint="default"/>
+      </w:rPr>
+    </w:lvl>
+  </w:abstractNum>
+  <w:abstractNum w:abstractNumId="15" w15:restartNumberingAfterBreak="0">
+    <w:nsid w:val="2C794799"/>
+    <w:multiLevelType w:val="hybridMultilevel"/>
+    <w:tmpl w:val="12301722"/>
+    <w:lvl w:ilvl="0" w:tplc="40090001">
+      <w:start w:val="1"/>
+      <w:numFmt w:val="bullet"/>
+      <w:lvlText w:val=""/>
+      <w:lvlJc w:val="left"/>
+      <w:pPr>
+        <w:ind w:left="720" w:hanging="360"/>
+      </w:pPr>
+      <w:rPr>
+        <w:rFonts w:ascii="Symbol" w:hAnsi="Symbol" w:hint="default"/>
+      </w:rPr>
+    </w:lvl>
     <w:lvl w:ilvl="1" w:tplc="40090003" w:tentative="1">
       <w:start w:val="1"/>
       <w:numFmt w:val="bullet"/>
       <w:lvlText w:val="o"/>
       <w:lvlJc w:val="left"/>
       <w:pPr>
-        <w:ind w:left="1647" w:hanging="360"/>
+        <w:ind w:left="1440" w:hanging="360"/>
       </w:pPr>
       <w:rPr>
         <w:rFonts w:ascii="Courier New" w:hAnsi="Courier New" w:cs="Courier New" w:hint="default"/>
@@ -1723,6 +4558,232 @@
       <w:lvlText w:val=""/>
       <w:lvlJc w:val="left"/>
       <w:pPr>
+        <w:ind w:left="2160" w:hanging="360"/>
+      </w:pPr>
+      <w:rPr>
+        <w:rFonts w:ascii="Wingdings" w:hAnsi="Wingdings" w:hint="default"/>
+      </w:rPr>
+    </w:lvl>
+    <w:lvl w:ilvl="3" w:tplc="40090001" w:tentative="1">
+      <w:start w:val="1"/>
+      <w:numFmt w:val="bullet"/>
+      <w:lvlText w:val=""/>
+      <w:lvlJc w:val="left"/>
+      <w:pPr>
+        <w:ind w:left="2880" w:hanging="360"/>
+      </w:pPr>
+      <w:rPr>
+        <w:rFonts w:ascii="Symbol" w:hAnsi="Symbol" w:hint="default"/>
+      </w:rPr>
+    </w:lvl>
+    <w:lvl w:ilvl="4" w:tplc="40090003" w:tentative="1">
+      <w:start w:val="1"/>
+      <w:numFmt w:val="bullet"/>
+      <w:lvlText w:val="o"/>
+      <w:lvlJc w:val="left"/>
+      <w:pPr>
+        <w:ind w:left="3600" w:hanging="360"/>
+      </w:pPr>
+      <w:rPr>
+        <w:rFonts w:ascii="Courier New" w:hAnsi="Courier New" w:cs="Courier New" w:hint="default"/>
+      </w:rPr>
+    </w:lvl>
+    <w:lvl w:ilvl="5" w:tplc="40090005" w:tentative="1">
+      <w:start w:val="1"/>
+      <w:numFmt w:val="bullet"/>
+      <w:lvlText w:val=""/>
+      <w:lvlJc w:val="left"/>
+      <w:pPr>
+        <w:ind w:left="4320" w:hanging="360"/>
+      </w:pPr>
+      <w:rPr>
+        <w:rFonts w:ascii="Wingdings" w:hAnsi="Wingdings" w:hint="default"/>
+      </w:rPr>
+    </w:lvl>
+    <w:lvl w:ilvl="6" w:tplc="40090001" w:tentative="1">
+      <w:start w:val="1"/>
+      <w:numFmt w:val="bullet"/>
+      <w:lvlText w:val=""/>
+      <w:lvlJc w:val="left"/>
+      <w:pPr>
+        <w:ind w:left="5040" w:hanging="360"/>
+      </w:pPr>
+      <w:rPr>
+        <w:rFonts w:ascii="Symbol" w:hAnsi="Symbol" w:hint="default"/>
+      </w:rPr>
+    </w:lvl>
+    <w:lvl w:ilvl="7" w:tplc="40090003" w:tentative="1">
+      <w:start w:val="1"/>
+      <w:numFmt w:val="bullet"/>
+      <w:lvlText w:val="o"/>
+      <w:lvlJc w:val="left"/>
+      <w:pPr>
+        <w:ind w:left="5760" w:hanging="360"/>
+      </w:pPr>
+      <w:rPr>
+        <w:rFonts w:ascii="Courier New" w:hAnsi="Courier New" w:cs="Courier New" w:hint="default"/>
+      </w:rPr>
+    </w:lvl>
+    <w:lvl w:ilvl="8" w:tplc="40090005" w:tentative="1">
+      <w:start w:val="1"/>
+      <w:numFmt w:val="bullet"/>
+      <w:lvlText w:val=""/>
+      <w:lvlJc w:val="left"/>
+      <w:pPr>
+        <w:ind w:left="6480" w:hanging="360"/>
+      </w:pPr>
+      <w:rPr>
+        <w:rFonts w:ascii="Wingdings" w:hAnsi="Wingdings" w:hint="default"/>
+      </w:rPr>
+    </w:lvl>
+  </w:abstractNum>
+  <w:abstractNum w:abstractNumId="16" w15:restartNumberingAfterBreak="0">
+    <w:nsid w:val="2D0E2BFE"/>
+    <w:multiLevelType w:val="hybridMultilevel"/>
+    <w:tmpl w:val="BDDC3112"/>
+    <w:lvl w:ilvl="0" w:tplc="40090003">
+      <w:start w:val="1"/>
+      <w:numFmt w:val="bullet"/>
+      <w:lvlText w:val="o"/>
+      <w:lvlJc w:val="left"/>
+      <w:pPr>
+        <w:ind w:left="720" w:hanging="360"/>
+      </w:pPr>
+      <w:rPr>
+        <w:rFonts w:ascii="Courier New" w:hAnsi="Courier New" w:cs="Courier New" w:hint="default"/>
+      </w:rPr>
+    </w:lvl>
+    <w:lvl w:ilvl="1" w:tplc="40090003">
+      <w:start w:val="1"/>
+      <w:numFmt w:val="bullet"/>
+      <w:lvlText w:val="o"/>
+      <w:lvlJc w:val="left"/>
+      <w:pPr>
+        <w:ind w:left="502" w:hanging="360"/>
+      </w:pPr>
+      <w:rPr>
+        <w:rFonts w:ascii="Courier New" w:hAnsi="Courier New" w:cs="Courier New" w:hint="default"/>
+      </w:rPr>
+    </w:lvl>
+    <w:lvl w:ilvl="2" w:tplc="40090005" w:tentative="1">
+      <w:start w:val="1"/>
+      <w:numFmt w:val="bullet"/>
+      <w:lvlText w:val=""/>
+      <w:lvlJc w:val="left"/>
+      <w:pPr>
+        <w:ind w:left="2160" w:hanging="360"/>
+      </w:pPr>
+      <w:rPr>
+        <w:rFonts w:ascii="Wingdings" w:hAnsi="Wingdings" w:hint="default"/>
+      </w:rPr>
+    </w:lvl>
+    <w:lvl w:ilvl="3" w:tplc="40090001" w:tentative="1">
+      <w:start w:val="1"/>
+      <w:numFmt w:val="bullet"/>
+      <w:lvlText w:val=""/>
+      <w:lvlJc w:val="left"/>
+      <w:pPr>
+        <w:ind w:left="2880" w:hanging="360"/>
+      </w:pPr>
+      <w:rPr>
+        <w:rFonts w:ascii="Symbol" w:hAnsi="Symbol" w:hint="default"/>
+      </w:rPr>
+    </w:lvl>
+    <w:lvl w:ilvl="4" w:tplc="40090003" w:tentative="1">
+      <w:start w:val="1"/>
+      <w:numFmt w:val="bullet"/>
+      <w:lvlText w:val="o"/>
+      <w:lvlJc w:val="left"/>
+      <w:pPr>
+        <w:ind w:left="3600" w:hanging="360"/>
+      </w:pPr>
+      <w:rPr>
+        <w:rFonts w:ascii="Courier New" w:hAnsi="Courier New" w:cs="Courier New" w:hint="default"/>
+      </w:rPr>
+    </w:lvl>
+    <w:lvl w:ilvl="5" w:tplc="40090005" w:tentative="1">
+      <w:start w:val="1"/>
+      <w:numFmt w:val="bullet"/>
+      <w:lvlText w:val=""/>
+      <w:lvlJc w:val="left"/>
+      <w:pPr>
+        <w:ind w:left="4320" w:hanging="360"/>
+      </w:pPr>
+      <w:rPr>
+        <w:rFonts w:ascii="Wingdings" w:hAnsi="Wingdings" w:hint="default"/>
+      </w:rPr>
+    </w:lvl>
+    <w:lvl w:ilvl="6" w:tplc="40090001" w:tentative="1">
+      <w:start w:val="1"/>
+      <w:numFmt w:val="bullet"/>
+      <w:lvlText w:val=""/>
+      <w:lvlJc w:val="left"/>
+      <w:pPr>
+        <w:ind w:left="5040" w:hanging="360"/>
+      </w:pPr>
+      <w:rPr>
+        <w:rFonts w:ascii="Symbol" w:hAnsi="Symbol" w:hint="default"/>
+      </w:rPr>
+    </w:lvl>
+    <w:lvl w:ilvl="7" w:tplc="40090003" w:tentative="1">
+      <w:start w:val="1"/>
+      <w:numFmt w:val="bullet"/>
+      <w:lvlText w:val="o"/>
+      <w:lvlJc w:val="left"/>
+      <w:pPr>
+        <w:ind w:left="5760" w:hanging="360"/>
+      </w:pPr>
+      <w:rPr>
+        <w:rFonts w:ascii="Courier New" w:hAnsi="Courier New" w:cs="Courier New" w:hint="default"/>
+      </w:rPr>
+    </w:lvl>
+    <w:lvl w:ilvl="8" w:tplc="40090005" w:tentative="1">
+      <w:start w:val="1"/>
+      <w:numFmt w:val="bullet"/>
+      <w:lvlText w:val=""/>
+      <w:lvlJc w:val="left"/>
+      <w:pPr>
+        <w:ind w:left="6480" w:hanging="360"/>
+      </w:pPr>
+      <w:rPr>
+        <w:rFonts w:ascii="Wingdings" w:hAnsi="Wingdings" w:hint="default"/>
+      </w:rPr>
+    </w:lvl>
+  </w:abstractNum>
+  <w:abstractNum w:abstractNumId="17" w15:restartNumberingAfterBreak="0">
+    <w:nsid w:val="332C5365"/>
+    <w:multiLevelType w:val="hybridMultilevel"/>
+    <w:tmpl w:val="180A98A0"/>
+    <w:lvl w:ilvl="0" w:tplc="40090001">
+      <w:start w:val="1"/>
+      <w:numFmt w:val="bullet"/>
+      <w:lvlText w:val=""/>
+      <w:lvlJc w:val="left"/>
+      <w:pPr>
+        <w:ind w:left="927" w:hanging="360"/>
+      </w:pPr>
+      <w:rPr>
+        <w:rFonts w:ascii="Symbol" w:hAnsi="Symbol" w:hint="default"/>
+      </w:rPr>
+    </w:lvl>
+    <w:lvl w:ilvl="1" w:tplc="40090003">
+      <w:start w:val="1"/>
+      <w:numFmt w:val="bullet"/>
+      <w:lvlText w:val="o"/>
+      <w:lvlJc w:val="left"/>
+      <w:pPr>
+        <w:ind w:left="502" w:hanging="360"/>
+      </w:pPr>
+      <w:rPr>
+        <w:rFonts w:ascii="Courier New" w:hAnsi="Courier New" w:cs="Courier New" w:hint="default"/>
+      </w:rPr>
+    </w:lvl>
+    <w:lvl w:ilvl="2" w:tplc="40090005" w:tentative="1">
+      <w:start w:val="1"/>
+      <w:numFmt w:val="bullet"/>
+      <w:lvlText w:val=""/>
+      <w:lvlJc w:val="left"/>
+      <w:pPr>
         <w:ind w:left="2367" w:hanging="360"/>
       </w:pPr>
       <w:rPr>
@@ -1802,7 +4863,7 @@
       </w:rPr>
     </w:lvl>
   </w:abstractNum>
-  <w:abstractNum w:abstractNumId="3" w15:restartNumberingAfterBreak="0">
+  <w:abstractNum w:abstractNumId="18" w15:restartNumberingAfterBreak="0">
     <w:nsid w:val="34B42A14"/>
     <w:multiLevelType w:val="hybridMultilevel"/>
     <w:tmpl w:val="DEC23DCC"/>
@@ -1888,7 +4949,2380 @@
       </w:pPr>
     </w:lvl>
   </w:abstractNum>
-  <w:abstractNum w:abstractNumId="4" w15:restartNumberingAfterBreak="0">
+  <w:abstractNum w:abstractNumId="19" w15:restartNumberingAfterBreak="0">
+    <w:nsid w:val="39762546"/>
+    <w:multiLevelType w:val="hybridMultilevel"/>
+    <w:tmpl w:val="5E28BA64"/>
+    <w:lvl w:ilvl="0" w:tplc="40090003">
+      <w:start w:val="1"/>
+      <w:numFmt w:val="bullet"/>
+      <w:lvlText w:val="o"/>
+      <w:lvlJc w:val="left"/>
+      <w:pPr>
+        <w:ind w:left="720" w:hanging="360"/>
+      </w:pPr>
+      <w:rPr>
+        <w:rFonts w:ascii="Courier New" w:hAnsi="Courier New" w:cs="Courier New" w:hint="default"/>
+      </w:rPr>
+    </w:lvl>
+    <w:lvl w:ilvl="1" w:tplc="40090003">
+      <w:start w:val="1"/>
+      <w:numFmt w:val="bullet"/>
+      <w:lvlText w:val="o"/>
+      <w:lvlJc w:val="left"/>
+      <w:pPr>
+        <w:ind w:left="502" w:hanging="360"/>
+      </w:pPr>
+      <w:rPr>
+        <w:rFonts w:ascii="Courier New" w:hAnsi="Courier New" w:cs="Courier New" w:hint="default"/>
+      </w:rPr>
+    </w:lvl>
+    <w:lvl w:ilvl="2" w:tplc="40090005" w:tentative="1">
+      <w:start w:val="1"/>
+      <w:numFmt w:val="bullet"/>
+      <w:lvlText w:val=""/>
+      <w:lvlJc w:val="left"/>
+      <w:pPr>
+        <w:ind w:left="2160" w:hanging="360"/>
+      </w:pPr>
+      <w:rPr>
+        <w:rFonts w:ascii="Wingdings" w:hAnsi="Wingdings" w:hint="default"/>
+      </w:rPr>
+    </w:lvl>
+    <w:lvl w:ilvl="3" w:tplc="40090001" w:tentative="1">
+      <w:start w:val="1"/>
+      <w:numFmt w:val="bullet"/>
+      <w:lvlText w:val=""/>
+      <w:lvlJc w:val="left"/>
+      <w:pPr>
+        <w:ind w:left="2880" w:hanging="360"/>
+      </w:pPr>
+      <w:rPr>
+        <w:rFonts w:ascii="Symbol" w:hAnsi="Symbol" w:hint="default"/>
+      </w:rPr>
+    </w:lvl>
+    <w:lvl w:ilvl="4" w:tplc="40090003" w:tentative="1">
+      <w:start w:val="1"/>
+      <w:numFmt w:val="bullet"/>
+      <w:lvlText w:val="o"/>
+      <w:lvlJc w:val="left"/>
+      <w:pPr>
+        <w:ind w:left="3600" w:hanging="360"/>
+      </w:pPr>
+      <w:rPr>
+        <w:rFonts w:ascii="Courier New" w:hAnsi="Courier New" w:cs="Courier New" w:hint="default"/>
+      </w:rPr>
+    </w:lvl>
+    <w:lvl w:ilvl="5" w:tplc="40090005" w:tentative="1">
+      <w:start w:val="1"/>
+      <w:numFmt w:val="bullet"/>
+      <w:lvlText w:val=""/>
+      <w:lvlJc w:val="left"/>
+      <w:pPr>
+        <w:ind w:left="4320" w:hanging="360"/>
+      </w:pPr>
+      <w:rPr>
+        <w:rFonts w:ascii="Wingdings" w:hAnsi="Wingdings" w:hint="default"/>
+      </w:rPr>
+    </w:lvl>
+    <w:lvl w:ilvl="6" w:tplc="40090001" w:tentative="1">
+      <w:start w:val="1"/>
+      <w:numFmt w:val="bullet"/>
+      <w:lvlText w:val=""/>
+      <w:lvlJc w:val="left"/>
+      <w:pPr>
+        <w:ind w:left="5040" w:hanging="360"/>
+      </w:pPr>
+      <w:rPr>
+        <w:rFonts w:ascii="Symbol" w:hAnsi="Symbol" w:hint="default"/>
+      </w:rPr>
+    </w:lvl>
+    <w:lvl w:ilvl="7" w:tplc="40090003" w:tentative="1">
+      <w:start w:val="1"/>
+      <w:numFmt w:val="bullet"/>
+      <w:lvlText w:val="o"/>
+      <w:lvlJc w:val="left"/>
+      <w:pPr>
+        <w:ind w:left="5760" w:hanging="360"/>
+      </w:pPr>
+      <w:rPr>
+        <w:rFonts w:ascii="Courier New" w:hAnsi="Courier New" w:cs="Courier New" w:hint="default"/>
+      </w:rPr>
+    </w:lvl>
+    <w:lvl w:ilvl="8" w:tplc="40090005" w:tentative="1">
+      <w:start w:val="1"/>
+      <w:numFmt w:val="bullet"/>
+      <w:lvlText w:val=""/>
+      <w:lvlJc w:val="left"/>
+      <w:pPr>
+        <w:ind w:left="6480" w:hanging="360"/>
+      </w:pPr>
+      <w:rPr>
+        <w:rFonts w:ascii="Wingdings" w:hAnsi="Wingdings" w:hint="default"/>
+      </w:rPr>
+    </w:lvl>
+  </w:abstractNum>
+  <w:abstractNum w:abstractNumId="20" w15:restartNumberingAfterBreak="0">
+    <w:nsid w:val="3AC00E70"/>
+    <w:multiLevelType w:val="hybridMultilevel"/>
+    <w:tmpl w:val="0FC6765A"/>
+    <w:lvl w:ilvl="0" w:tplc="40090001">
+      <w:start w:val="1"/>
+      <w:numFmt w:val="bullet"/>
+      <w:lvlText w:val=""/>
+      <w:lvlJc w:val="left"/>
+      <w:pPr>
+        <w:ind w:left="720" w:hanging="360"/>
+      </w:pPr>
+      <w:rPr>
+        <w:rFonts w:ascii="Symbol" w:hAnsi="Symbol" w:hint="default"/>
+      </w:rPr>
+    </w:lvl>
+    <w:lvl w:ilvl="1" w:tplc="40090001">
+      <w:start w:val="1"/>
+      <w:numFmt w:val="bullet"/>
+      <w:lvlText w:val=""/>
+      <w:lvlJc w:val="left"/>
+      <w:pPr>
+        <w:ind w:left="785" w:hanging="360"/>
+      </w:pPr>
+      <w:rPr>
+        <w:rFonts w:ascii="Symbol" w:hAnsi="Symbol" w:hint="default"/>
+      </w:rPr>
+    </w:lvl>
+    <w:lvl w:ilvl="2" w:tplc="40090005" w:tentative="1">
+      <w:start w:val="1"/>
+      <w:numFmt w:val="bullet"/>
+      <w:lvlText w:val=""/>
+      <w:lvlJc w:val="left"/>
+      <w:pPr>
+        <w:ind w:left="2160" w:hanging="360"/>
+      </w:pPr>
+      <w:rPr>
+        <w:rFonts w:ascii="Wingdings" w:hAnsi="Wingdings" w:hint="default"/>
+      </w:rPr>
+    </w:lvl>
+    <w:lvl w:ilvl="3" w:tplc="40090001" w:tentative="1">
+      <w:start w:val="1"/>
+      <w:numFmt w:val="bullet"/>
+      <w:lvlText w:val=""/>
+      <w:lvlJc w:val="left"/>
+      <w:pPr>
+        <w:ind w:left="2880" w:hanging="360"/>
+      </w:pPr>
+      <w:rPr>
+        <w:rFonts w:ascii="Symbol" w:hAnsi="Symbol" w:hint="default"/>
+      </w:rPr>
+    </w:lvl>
+    <w:lvl w:ilvl="4" w:tplc="40090003" w:tentative="1">
+      <w:start w:val="1"/>
+      <w:numFmt w:val="bullet"/>
+      <w:lvlText w:val="o"/>
+      <w:lvlJc w:val="left"/>
+      <w:pPr>
+        <w:ind w:left="3600" w:hanging="360"/>
+      </w:pPr>
+      <w:rPr>
+        <w:rFonts w:ascii="Courier New" w:hAnsi="Courier New" w:cs="Courier New" w:hint="default"/>
+      </w:rPr>
+    </w:lvl>
+    <w:lvl w:ilvl="5" w:tplc="40090005" w:tentative="1">
+      <w:start w:val="1"/>
+      <w:numFmt w:val="bullet"/>
+      <w:lvlText w:val=""/>
+      <w:lvlJc w:val="left"/>
+      <w:pPr>
+        <w:ind w:left="4320" w:hanging="360"/>
+      </w:pPr>
+      <w:rPr>
+        <w:rFonts w:ascii="Wingdings" w:hAnsi="Wingdings" w:hint="default"/>
+      </w:rPr>
+    </w:lvl>
+    <w:lvl w:ilvl="6" w:tplc="40090001" w:tentative="1">
+      <w:start w:val="1"/>
+      <w:numFmt w:val="bullet"/>
+      <w:lvlText w:val=""/>
+      <w:lvlJc w:val="left"/>
+      <w:pPr>
+        <w:ind w:left="5040" w:hanging="360"/>
+      </w:pPr>
+      <w:rPr>
+        <w:rFonts w:ascii="Symbol" w:hAnsi="Symbol" w:hint="default"/>
+      </w:rPr>
+    </w:lvl>
+    <w:lvl w:ilvl="7" w:tplc="40090003" w:tentative="1">
+      <w:start w:val="1"/>
+      <w:numFmt w:val="bullet"/>
+      <w:lvlText w:val="o"/>
+      <w:lvlJc w:val="left"/>
+      <w:pPr>
+        <w:ind w:left="5760" w:hanging="360"/>
+      </w:pPr>
+      <w:rPr>
+        <w:rFonts w:ascii="Courier New" w:hAnsi="Courier New" w:cs="Courier New" w:hint="default"/>
+      </w:rPr>
+    </w:lvl>
+    <w:lvl w:ilvl="8" w:tplc="40090005" w:tentative="1">
+      <w:start w:val="1"/>
+      <w:numFmt w:val="bullet"/>
+      <w:lvlText w:val=""/>
+      <w:lvlJc w:val="left"/>
+      <w:pPr>
+        <w:ind w:left="6480" w:hanging="360"/>
+      </w:pPr>
+      <w:rPr>
+        <w:rFonts w:ascii="Wingdings" w:hAnsi="Wingdings" w:hint="default"/>
+      </w:rPr>
+    </w:lvl>
+  </w:abstractNum>
+  <w:abstractNum w:abstractNumId="21" w15:restartNumberingAfterBreak="0">
+    <w:nsid w:val="40F24DC5"/>
+    <w:multiLevelType w:val="hybridMultilevel"/>
+    <w:tmpl w:val="782224C0"/>
+    <w:lvl w:ilvl="0" w:tplc="40090001">
+      <w:start w:val="1"/>
+      <w:numFmt w:val="bullet"/>
+      <w:lvlText w:val=""/>
+      <w:lvlJc w:val="left"/>
+      <w:pPr>
+        <w:ind w:left="720" w:hanging="360"/>
+      </w:pPr>
+      <w:rPr>
+        <w:rFonts w:ascii="Symbol" w:hAnsi="Symbol" w:hint="default"/>
+      </w:rPr>
+    </w:lvl>
+    <w:lvl w:ilvl="1" w:tplc="40090001">
+      <w:start w:val="1"/>
+      <w:numFmt w:val="bullet"/>
+      <w:lvlText w:val=""/>
+      <w:lvlJc w:val="left"/>
+      <w:pPr>
+        <w:ind w:left="785" w:hanging="360"/>
+      </w:pPr>
+      <w:rPr>
+        <w:rFonts w:ascii="Symbol" w:hAnsi="Symbol" w:hint="default"/>
+      </w:rPr>
+    </w:lvl>
+    <w:lvl w:ilvl="2" w:tplc="40090005" w:tentative="1">
+      <w:start w:val="1"/>
+      <w:numFmt w:val="bullet"/>
+      <w:lvlText w:val=""/>
+      <w:lvlJc w:val="left"/>
+      <w:pPr>
+        <w:ind w:left="2160" w:hanging="360"/>
+      </w:pPr>
+      <w:rPr>
+        <w:rFonts w:ascii="Wingdings" w:hAnsi="Wingdings" w:hint="default"/>
+      </w:rPr>
+    </w:lvl>
+    <w:lvl w:ilvl="3" w:tplc="40090001" w:tentative="1">
+      <w:start w:val="1"/>
+      <w:numFmt w:val="bullet"/>
+      <w:lvlText w:val=""/>
+      <w:lvlJc w:val="left"/>
+      <w:pPr>
+        <w:ind w:left="2880" w:hanging="360"/>
+      </w:pPr>
+      <w:rPr>
+        <w:rFonts w:ascii="Symbol" w:hAnsi="Symbol" w:hint="default"/>
+      </w:rPr>
+    </w:lvl>
+    <w:lvl w:ilvl="4" w:tplc="40090003" w:tentative="1">
+      <w:start w:val="1"/>
+      <w:numFmt w:val="bullet"/>
+      <w:lvlText w:val="o"/>
+      <w:lvlJc w:val="left"/>
+      <w:pPr>
+        <w:ind w:left="3600" w:hanging="360"/>
+      </w:pPr>
+      <w:rPr>
+        <w:rFonts w:ascii="Courier New" w:hAnsi="Courier New" w:cs="Courier New" w:hint="default"/>
+      </w:rPr>
+    </w:lvl>
+    <w:lvl w:ilvl="5" w:tplc="40090005" w:tentative="1">
+      <w:start w:val="1"/>
+      <w:numFmt w:val="bullet"/>
+      <w:lvlText w:val=""/>
+      <w:lvlJc w:val="left"/>
+      <w:pPr>
+        <w:ind w:left="4320" w:hanging="360"/>
+      </w:pPr>
+      <w:rPr>
+        <w:rFonts w:ascii="Wingdings" w:hAnsi="Wingdings" w:hint="default"/>
+      </w:rPr>
+    </w:lvl>
+    <w:lvl w:ilvl="6" w:tplc="40090001" w:tentative="1">
+      <w:start w:val="1"/>
+      <w:numFmt w:val="bullet"/>
+      <w:lvlText w:val=""/>
+      <w:lvlJc w:val="left"/>
+      <w:pPr>
+        <w:ind w:left="5040" w:hanging="360"/>
+      </w:pPr>
+      <w:rPr>
+        <w:rFonts w:ascii="Symbol" w:hAnsi="Symbol" w:hint="default"/>
+      </w:rPr>
+    </w:lvl>
+    <w:lvl w:ilvl="7" w:tplc="40090003" w:tentative="1">
+      <w:start w:val="1"/>
+      <w:numFmt w:val="bullet"/>
+      <w:lvlText w:val="o"/>
+      <w:lvlJc w:val="left"/>
+      <w:pPr>
+        <w:ind w:left="5760" w:hanging="360"/>
+      </w:pPr>
+      <w:rPr>
+        <w:rFonts w:ascii="Courier New" w:hAnsi="Courier New" w:cs="Courier New" w:hint="default"/>
+      </w:rPr>
+    </w:lvl>
+    <w:lvl w:ilvl="8" w:tplc="40090005" w:tentative="1">
+      <w:start w:val="1"/>
+      <w:numFmt w:val="bullet"/>
+      <w:lvlText w:val=""/>
+      <w:lvlJc w:val="left"/>
+      <w:pPr>
+        <w:ind w:left="6480" w:hanging="360"/>
+      </w:pPr>
+      <w:rPr>
+        <w:rFonts w:ascii="Wingdings" w:hAnsi="Wingdings" w:hint="default"/>
+      </w:rPr>
+    </w:lvl>
+  </w:abstractNum>
+  <w:abstractNum w:abstractNumId="22" w15:restartNumberingAfterBreak="0">
+    <w:nsid w:val="41575E76"/>
+    <w:multiLevelType w:val="hybridMultilevel"/>
+    <w:tmpl w:val="42682574"/>
+    <w:lvl w:ilvl="0" w:tplc="40090001">
+      <w:start w:val="1"/>
+      <w:numFmt w:val="bullet"/>
+      <w:lvlText w:val=""/>
+      <w:lvlJc w:val="left"/>
+      <w:pPr>
+        <w:ind w:left="927" w:hanging="360"/>
+      </w:pPr>
+      <w:rPr>
+        <w:rFonts w:ascii="Symbol" w:hAnsi="Symbol" w:hint="default"/>
+      </w:rPr>
+    </w:lvl>
+    <w:lvl w:ilvl="1" w:tplc="40090003" w:tentative="1">
+      <w:start w:val="1"/>
+      <w:numFmt w:val="bullet"/>
+      <w:lvlText w:val="o"/>
+      <w:lvlJc w:val="left"/>
+      <w:pPr>
+        <w:ind w:left="1440" w:hanging="360"/>
+      </w:pPr>
+      <w:rPr>
+        <w:rFonts w:ascii="Courier New" w:hAnsi="Courier New" w:cs="Courier New" w:hint="default"/>
+      </w:rPr>
+    </w:lvl>
+    <w:lvl w:ilvl="2" w:tplc="40090005" w:tentative="1">
+      <w:start w:val="1"/>
+      <w:numFmt w:val="bullet"/>
+      <w:lvlText w:val=""/>
+      <w:lvlJc w:val="left"/>
+      <w:pPr>
+        <w:ind w:left="2160" w:hanging="360"/>
+      </w:pPr>
+      <w:rPr>
+        <w:rFonts w:ascii="Wingdings" w:hAnsi="Wingdings" w:hint="default"/>
+      </w:rPr>
+    </w:lvl>
+    <w:lvl w:ilvl="3" w:tplc="40090001" w:tentative="1">
+      <w:start w:val="1"/>
+      <w:numFmt w:val="bullet"/>
+      <w:lvlText w:val=""/>
+      <w:lvlJc w:val="left"/>
+      <w:pPr>
+        <w:ind w:left="2880" w:hanging="360"/>
+      </w:pPr>
+      <w:rPr>
+        <w:rFonts w:ascii="Symbol" w:hAnsi="Symbol" w:hint="default"/>
+      </w:rPr>
+    </w:lvl>
+    <w:lvl w:ilvl="4" w:tplc="40090003" w:tentative="1">
+      <w:start w:val="1"/>
+      <w:numFmt w:val="bullet"/>
+      <w:lvlText w:val="o"/>
+      <w:lvlJc w:val="left"/>
+      <w:pPr>
+        <w:ind w:left="3600" w:hanging="360"/>
+      </w:pPr>
+      <w:rPr>
+        <w:rFonts w:ascii="Courier New" w:hAnsi="Courier New" w:cs="Courier New" w:hint="default"/>
+      </w:rPr>
+    </w:lvl>
+    <w:lvl w:ilvl="5" w:tplc="40090005" w:tentative="1">
+      <w:start w:val="1"/>
+      <w:numFmt w:val="bullet"/>
+      <w:lvlText w:val=""/>
+      <w:lvlJc w:val="left"/>
+      <w:pPr>
+        <w:ind w:left="4320" w:hanging="360"/>
+      </w:pPr>
+      <w:rPr>
+        <w:rFonts w:ascii="Wingdings" w:hAnsi="Wingdings" w:hint="default"/>
+      </w:rPr>
+    </w:lvl>
+    <w:lvl w:ilvl="6" w:tplc="40090001" w:tentative="1">
+      <w:start w:val="1"/>
+      <w:numFmt w:val="bullet"/>
+      <w:lvlText w:val=""/>
+      <w:lvlJc w:val="left"/>
+      <w:pPr>
+        <w:ind w:left="5040" w:hanging="360"/>
+      </w:pPr>
+      <w:rPr>
+        <w:rFonts w:ascii="Symbol" w:hAnsi="Symbol" w:hint="default"/>
+      </w:rPr>
+    </w:lvl>
+    <w:lvl w:ilvl="7" w:tplc="40090003" w:tentative="1">
+      <w:start w:val="1"/>
+      <w:numFmt w:val="bullet"/>
+      <w:lvlText w:val="o"/>
+      <w:lvlJc w:val="left"/>
+      <w:pPr>
+        <w:ind w:left="5760" w:hanging="360"/>
+      </w:pPr>
+      <w:rPr>
+        <w:rFonts w:ascii="Courier New" w:hAnsi="Courier New" w:cs="Courier New" w:hint="default"/>
+      </w:rPr>
+    </w:lvl>
+    <w:lvl w:ilvl="8" w:tplc="40090005" w:tentative="1">
+      <w:start w:val="1"/>
+      <w:numFmt w:val="bullet"/>
+      <w:lvlText w:val=""/>
+      <w:lvlJc w:val="left"/>
+      <w:pPr>
+        <w:ind w:left="6480" w:hanging="360"/>
+      </w:pPr>
+      <w:rPr>
+        <w:rFonts w:ascii="Wingdings" w:hAnsi="Wingdings" w:hint="default"/>
+      </w:rPr>
+    </w:lvl>
+  </w:abstractNum>
+  <w:abstractNum w:abstractNumId="23" w15:restartNumberingAfterBreak="0">
+    <w:nsid w:val="421D106C"/>
+    <w:multiLevelType w:val="hybridMultilevel"/>
+    <w:tmpl w:val="625E488C"/>
+    <w:lvl w:ilvl="0" w:tplc="40090003">
+      <w:start w:val="1"/>
+      <w:numFmt w:val="bullet"/>
+      <w:lvlText w:val="o"/>
+      <w:lvlJc w:val="left"/>
+      <w:pPr>
+        <w:ind w:left="502" w:hanging="360"/>
+      </w:pPr>
+      <w:rPr>
+        <w:rFonts w:ascii="Courier New" w:hAnsi="Courier New" w:cs="Courier New" w:hint="default"/>
+      </w:rPr>
+    </w:lvl>
+    <w:lvl w:ilvl="1" w:tplc="40090003">
+      <w:start w:val="1"/>
+      <w:numFmt w:val="bullet"/>
+      <w:lvlText w:val="o"/>
+      <w:lvlJc w:val="left"/>
+      <w:pPr>
+        <w:ind w:left="1222" w:hanging="360"/>
+      </w:pPr>
+      <w:rPr>
+        <w:rFonts w:ascii="Courier New" w:hAnsi="Courier New" w:cs="Courier New" w:hint="default"/>
+      </w:rPr>
+    </w:lvl>
+    <w:lvl w:ilvl="2" w:tplc="40090005" w:tentative="1">
+      <w:start w:val="1"/>
+      <w:numFmt w:val="bullet"/>
+      <w:lvlText w:val=""/>
+      <w:lvlJc w:val="left"/>
+      <w:pPr>
+        <w:ind w:left="1942" w:hanging="360"/>
+      </w:pPr>
+      <w:rPr>
+        <w:rFonts w:ascii="Wingdings" w:hAnsi="Wingdings" w:hint="default"/>
+      </w:rPr>
+    </w:lvl>
+    <w:lvl w:ilvl="3" w:tplc="40090001" w:tentative="1">
+      <w:start w:val="1"/>
+      <w:numFmt w:val="bullet"/>
+      <w:lvlText w:val=""/>
+      <w:lvlJc w:val="left"/>
+      <w:pPr>
+        <w:ind w:left="2662" w:hanging="360"/>
+      </w:pPr>
+      <w:rPr>
+        <w:rFonts w:ascii="Symbol" w:hAnsi="Symbol" w:hint="default"/>
+      </w:rPr>
+    </w:lvl>
+    <w:lvl w:ilvl="4" w:tplc="40090003" w:tentative="1">
+      <w:start w:val="1"/>
+      <w:numFmt w:val="bullet"/>
+      <w:lvlText w:val="o"/>
+      <w:lvlJc w:val="left"/>
+      <w:pPr>
+        <w:ind w:left="3382" w:hanging="360"/>
+      </w:pPr>
+      <w:rPr>
+        <w:rFonts w:ascii="Courier New" w:hAnsi="Courier New" w:cs="Courier New" w:hint="default"/>
+      </w:rPr>
+    </w:lvl>
+    <w:lvl w:ilvl="5" w:tplc="40090005" w:tentative="1">
+      <w:start w:val="1"/>
+      <w:numFmt w:val="bullet"/>
+      <w:lvlText w:val=""/>
+      <w:lvlJc w:val="left"/>
+      <w:pPr>
+        <w:ind w:left="4102" w:hanging="360"/>
+      </w:pPr>
+      <w:rPr>
+        <w:rFonts w:ascii="Wingdings" w:hAnsi="Wingdings" w:hint="default"/>
+      </w:rPr>
+    </w:lvl>
+    <w:lvl w:ilvl="6" w:tplc="40090001" w:tentative="1">
+      <w:start w:val="1"/>
+      <w:numFmt w:val="bullet"/>
+      <w:lvlText w:val=""/>
+      <w:lvlJc w:val="left"/>
+      <w:pPr>
+        <w:ind w:left="4822" w:hanging="360"/>
+      </w:pPr>
+      <w:rPr>
+        <w:rFonts w:ascii="Symbol" w:hAnsi="Symbol" w:hint="default"/>
+      </w:rPr>
+    </w:lvl>
+    <w:lvl w:ilvl="7" w:tplc="40090003" w:tentative="1">
+      <w:start w:val="1"/>
+      <w:numFmt w:val="bullet"/>
+      <w:lvlText w:val="o"/>
+      <w:lvlJc w:val="left"/>
+      <w:pPr>
+        <w:ind w:left="5542" w:hanging="360"/>
+      </w:pPr>
+      <w:rPr>
+        <w:rFonts w:ascii="Courier New" w:hAnsi="Courier New" w:cs="Courier New" w:hint="default"/>
+      </w:rPr>
+    </w:lvl>
+    <w:lvl w:ilvl="8" w:tplc="40090005" w:tentative="1">
+      <w:start w:val="1"/>
+      <w:numFmt w:val="bullet"/>
+      <w:lvlText w:val=""/>
+      <w:lvlJc w:val="left"/>
+      <w:pPr>
+        <w:ind w:left="6262" w:hanging="360"/>
+      </w:pPr>
+      <w:rPr>
+        <w:rFonts w:ascii="Wingdings" w:hAnsi="Wingdings" w:hint="default"/>
+      </w:rPr>
+    </w:lvl>
+  </w:abstractNum>
+  <w:abstractNum w:abstractNumId="24" w15:restartNumberingAfterBreak="0">
+    <w:nsid w:val="42922179"/>
+    <w:multiLevelType w:val="hybridMultilevel"/>
+    <w:tmpl w:val="D27C8EA4"/>
+    <w:lvl w:ilvl="0" w:tplc="40090001">
+      <w:start w:val="1"/>
+      <w:numFmt w:val="bullet"/>
+      <w:lvlText w:val=""/>
+      <w:lvlJc w:val="left"/>
+      <w:pPr>
+        <w:ind w:left="720" w:hanging="360"/>
+      </w:pPr>
+      <w:rPr>
+        <w:rFonts w:ascii="Symbol" w:hAnsi="Symbol" w:hint="default"/>
+      </w:rPr>
+    </w:lvl>
+    <w:lvl w:ilvl="1" w:tplc="40090001">
+      <w:start w:val="1"/>
+      <w:numFmt w:val="bullet"/>
+      <w:lvlText w:val=""/>
+      <w:lvlJc w:val="left"/>
+      <w:pPr>
+        <w:ind w:left="785" w:hanging="360"/>
+      </w:pPr>
+      <w:rPr>
+        <w:rFonts w:ascii="Symbol" w:hAnsi="Symbol" w:hint="default"/>
+      </w:rPr>
+    </w:lvl>
+    <w:lvl w:ilvl="2" w:tplc="40090005" w:tentative="1">
+      <w:start w:val="1"/>
+      <w:numFmt w:val="bullet"/>
+      <w:lvlText w:val=""/>
+      <w:lvlJc w:val="left"/>
+      <w:pPr>
+        <w:ind w:left="2160" w:hanging="360"/>
+      </w:pPr>
+      <w:rPr>
+        <w:rFonts w:ascii="Wingdings" w:hAnsi="Wingdings" w:hint="default"/>
+      </w:rPr>
+    </w:lvl>
+    <w:lvl w:ilvl="3" w:tplc="40090001" w:tentative="1">
+      <w:start w:val="1"/>
+      <w:numFmt w:val="bullet"/>
+      <w:lvlText w:val=""/>
+      <w:lvlJc w:val="left"/>
+      <w:pPr>
+        <w:ind w:left="2880" w:hanging="360"/>
+      </w:pPr>
+      <w:rPr>
+        <w:rFonts w:ascii="Symbol" w:hAnsi="Symbol" w:hint="default"/>
+      </w:rPr>
+    </w:lvl>
+    <w:lvl w:ilvl="4" w:tplc="40090003" w:tentative="1">
+      <w:start w:val="1"/>
+      <w:numFmt w:val="bullet"/>
+      <w:lvlText w:val="o"/>
+      <w:lvlJc w:val="left"/>
+      <w:pPr>
+        <w:ind w:left="3600" w:hanging="360"/>
+      </w:pPr>
+      <w:rPr>
+        <w:rFonts w:ascii="Courier New" w:hAnsi="Courier New" w:cs="Courier New" w:hint="default"/>
+      </w:rPr>
+    </w:lvl>
+    <w:lvl w:ilvl="5" w:tplc="40090005" w:tentative="1">
+      <w:start w:val="1"/>
+      <w:numFmt w:val="bullet"/>
+      <w:lvlText w:val=""/>
+      <w:lvlJc w:val="left"/>
+      <w:pPr>
+        <w:ind w:left="4320" w:hanging="360"/>
+      </w:pPr>
+      <w:rPr>
+        <w:rFonts w:ascii="Wingdings" w:hAnsi="Wingdings" w:hint="default"/>
+      </w:rPr>
+    </w:lvl>
+    <w:lvl w:ilvl="6" w:tplc="40090001" w:tentative="1">
+      <w:start w:val="1"/>
+      <w:numFmt w:val="bullet"/>
+      <w:lvlText w:val=""/>
+      <w:lvlJc w:val="left"/>
+      <w:pPr>
+        <w:ind w:left="5040" w:hanging="360"/>
+      </w:pPr>
+      <w:rPr>
+        <w:rFonts w:ascii="Symbol" w:hAnsi="Symbol" w:hint="default"/>
+      </w:rPr>
+    </w:lvl>
+    <w:lvl w:ilvl="7" w:tplc="40090003" w:tentative="1">
+      <w:start w:val="1"/>
+      <w:numFmt w:val="bullet"/>
+      <w:lvlText w:val="o"/>
+      <w:lvlJc w:val="left"/>
+      <w:pPr>
+        <w:ind w:left="5760" w:hanging="360"/>
+      </w:pPr>
+      <w:rPr>
+        <w:rFonts w:ascii="Courier New" w:hAnsi="Courier New" w:cs="Courier New" w:hint="default"/>
+      </w:rPr>
+    </w:lvl>
+    <w:lvl w:ilvl="8" w:tplc="40090005" w:tentative="1">
+      <w:start w:val="1"/>
+      <w:numFmt w:val="bullet"/>
+      <w:lvlText w:val=""/>
+      <w:lvlJc w:val="left"/>
+      <w:pPr>
+        <w:ind w:left="6480" w:hanging="360"/>
+      </w:pPr>
+      <w:rPr>
+        <w:rFonts w:ascii="Wingdings" w:hAnsi="Wingdings" w:hint="default"/>
+      </w:rPr>
+    </w:lvl>
+  </w:abstractNum>
+  <w:abstractNum w:abstractNumId="25" w15:restartNumberingAfterBreak="0">
+    <w:nsid w:val="42DA6FB0"/>
+    <w:multiLevelType w:val="hybridMultilevel"/>
+    <w:tmpl w:val="25E4FBE8"/>
+    <w:lvl w:ilvl="0" w:tplc="40090003">
+      <w:start w:val="1"/>
+      <w:numFmt w:val="bullet"/>
+      <w:lvlText w:val="o"/>
+      <w:lvlJc w:val="left"/>
+      <w:pPr>
+        <w:ind w:left="720" w:hanging="360"/>
+      </w:pPr>
+      <w:rPr>
+        <w:rFonts w:ascii="Courier New" w:hAnsi="Courier New" w:cs="Courier New" w:hint="default"/>
+      </w:rPr>
+    </w:lvl>
+    <w:lvl w:ilvl="1" w:tplc="40090003">
+      <w:start w:val="1"/>
+      <w:numFmt w:val="bullet"/>
+      <w:lvlText w:val="o"/>
+      <w:lvlJc w:val="left"/>
+      <w:pPr>
+        <w:ind w:left="1440" w:hanging="360"/>
+      </w:pPr>
+      <w:rPr>
+        <w:rFonts w:ascii="Courier New" w:hAnsi="Courier New" w:cs="Courier New" w:hint="default"/>
+      </w:rPr>
+    </w:lvl>
+    <w:lvl w:ilvl="2" w:tplc="40090005" w:tentative="1">
+      <w:start w:val="1"/>
+      <w:numFmt w:val="bullet"/>
+      <w:lvlText w:val=""/>
+      <w:lvlJc w:val="left"/>
+      <w:pPr>
+        <w:ind w:left="2160" w:hanging="360"/>
+      </w:pPr>
+      <w:rPr>
+        <w:rFonts w:ascii="Wingdings" w:hAnsi="Wingdings" w:hint="default"/>
+      </w:rPr>
+    </w:lvl>
+    <w:lvl w:ilvl="3" w:tplc="40090001" w:tentative="1">
+      <w:start w:val="1"/>
+      <w:numFmt w:val="bullet"/>
+      <w:lvlText w:val=""/>
+      <w:lvlJc w:val="left"/>
+      <w:pPr>
+        <w:ind w:left="2880" w:hanging="360"/>
+      </w:pPr>
+      <w:rPr>
+        <w:rFonts w:ascii="Symbol" w:hAnsi="Symbol" w:hint="default"/>
+      </w:rPr>
+    </w:lvl>
+    <w:lvl w:ilvl="4" w:tplc="40090003" w:tentative="1">
+      <w:start w:val="1"/>
+      <w:numFmt w:val="bullet"/>
+      <w:lvlText w:val="o"/>
+      <w:lvlJc w:val="left"/>
+      <w:pPr>
+        <w:ind w:left="3600" w:hanging="360"/>
+      </w:pPr>
+      <w:rPr>
+        <w:rFonts w:ascii="Courier New" w:hAnsi="Courier New" w:cs="Courier New" w:hint="default"/>
+      </w:rPr>
+    </w:lvl>
+    <w:lvl w:ilvl="5" w:tplc="40090005" w:tentative="1">
+      <w:start w:val="1"/>
+      <w:numFmt w:val="bullet"/>
+      <w:lvlText w:val=""/>
+      <w:lvlJc w:val="left"/>
+      <w:pPr>
+        <w:ind w:left="4320" w:hanging="360"/>
+      </w:pPr>
+      <w:rPr>
+        <w:rFonts w:ascii="Wingdings" w:hAnsi="Wingdings" w:hint="default"/>
+      </w:rPr>
+    </w:lvl>
+    <w:lvl w:ilvl="6" w:tplc="40090001" w:tentative="1">
+      <w:start w:val="1"/>
+      <w:numFmt w:val="bullet"/>
+      <w:lvlText w:val=""/>
+      <w:lvlJc w:val="left"/>
+      <w:pPr>
+        <w:ind w:left="5040" w:hanging="360"/>
+      </w:pPr>
+      <w:rPr>
+        <w:rFonts w:ascii="Symbol" w:hAnsi="Symbol" w:hint="default"/>
+      </w:rPr>
+    </w:lvl>
+    <w:lvl w:ilvl="7" w:tplc="40090003" w:tentative="1">
+      <w:start w:val="1"/>
+      <w:numFmt w:val="bullet"/>
+      <w:lvlText w:val="o"/>
+      <w:lvlJc w:val="left"/>
+      <w:pPr>
+        <w:ind w:left="5760" w:hanging="360"/>
+      </w:pPr>
+      <w:rPr>
+        <w:rFonts w:ascii="Courier New" w:hAnsi="Courier New" w:cs="Courier New" w:hint="default"/>
+      </w:rPr>
+    </w:lvl>
+    <w:lvl w:ilvl="8" w:tplc="40090005" w:tentative="1">
+      <w:start w:val="1"/>
+      <w:numFmt w:val="bullet"/>
+      <w:lvlText w:val=""/>
+      <w:lvlJc w:val="left"/>
+      <w:pPr>
+        <w:ind w:left="6480" w:hanging="360"/>
+      </w:pPr>
+      <w:rPr>
+        <w:rFonts w:ascii="Wingdings" w:hAnsi="Wingdings" w:hint="default"/>
+      </w:rPr>
+    </w:lvl>
+  </w:abstractNum>
+  <w:abstractNum w:abstractNumId="26" w15:restartNumberingAfterBreak="0">
+    <w:nsid w:val="438F0861"/>
+    <w:multiLevelType w:val="hybridMultilevel"/>
+    <w:tmpl w:val="50820D5C"/>
+    <w:lvl w:ilvl="0" w:tplc="40090003">
+      <w:start w:val="1"/>
+      <w:numFmt w:val="bullet"/>
+      <w:lvlText w:val="o"/>
+      <w:lvlJc w:val="left"/>
+      <w:pPr>
+        <w:ind w:left="868" w:hanging="360"/>
+      </w:pPr>
+      <w:rPr>
+        <w:rFonts w:ascii="Courier New" w:hAnsi="Courier New" w:cs="Courier New" w:hint="default"/>
+      </w:rPr>
+    </w:lvl>
+    <w:lvl w:ilvl="1" w:tplc="40090003">
+      <w:start w:val="1"/>
+      <w:numFmt w:val="bullet"/>
+      <w:lvlText w:val="o"/>
+      <w:lvlJc w:val="left"/>
+      <w:pPr>
+        <w:ind w:left="502" w:hanging="360"/>
+      </w:pPr>
+      <w:rPr>
+        <w:rFonts w:ascii="Courier New" w:hAnsi="Courier New" w:cs="Courier New" w:hint="default"/>
+      </w:rPr>
+    </w:lvl>
+    <w:lvl w:ilvl="2" w:tplc="40090005" w:tentative="1">
+      <w:start w:val="1"/>
+      <w:numFmt w:val="bullet"/>
+      <w:lvlText w:val=""/>
+      <w:lvlJc w:val="left"/>
+      <w:pPr>
+        <w:ind w:left="2308" w:hanging="360"/>
+      </w:pPr>
+      <w:rPr>
+        <w:rFonts w:ascii="Wingdings" w:hAnsi="Wingdings" w:hint="default"/>
+      </w:rPr>
+    </w:lvl>
+    <w:lvl w:ilvl="3" w:tplc="40090001" w:tentative="1">
+      <w:start w:val="1"/>
+      <w:numFmt w:val="bullet"/>
+      <w:lvlText w:val=""/>
+      <w:lvlJc w:val="left"/>
+      <w:pPr>
+        <w:ind w:left="3028" w:hanging="360"/>
+      </w:pPr>
+      <w:rPr>
+        <w:rFonts w:ascii="Symbol" w:hAnsi="Symbol" w:hint="default"/>
+      </w:rPr>
+    </w:lvl>
+    <w:lvl w:ilvl="4" w:tplc="40090003" w:tentative="1">
+      <w:start w:val="1"/>
+      <w:numFmt w:val="bullet"/>
+      <w:lvlText w:val="o"/>
+      <w:lvlJc w:val="left"/>
+      <w:pPr>
+        <w:ind w:left="3748" w:hanging="360"/>
+      </w:pPr>
+      <w:rPr>
+        <w:rFonts w:ascii="Courier New" w:hAnsi="Courier New" w:cs="Courier New" w:hint="default"/>
+      </w:rPr>
+    </w:lvl>
+    <w:lvl w:ilvl="5" w:tplc="40090005" w:tentative="1">
+      <w:start w:val="1"/>
+      <w:numFmt w:val="bullet"/>
+      <w:lvlText w:val=""/>
+      <w:lvlJc w:val="left"/>
+      <w:pPr>
+        <w:ind w:left="4468" w:hanging="360"/>
+      </w:pPr>
+      <w:rPr>
+        <w:rFonts w:ascii="Wingdings" w:hAnsi="Wingdings" w:hint="default"/>
+      </w:rPr>
+    </w:lvl>
+    <w:lvl w:ilvl="6" w:tplc="40090001" w:tentative="1">
+      <w:start w:val="1"/>
+      <w:numFmt w:val="bullet"/>
+      <w:lvlText w:val=""/>
+      <w:lvlJc w:val="left"/>
+      <w:pPr>
+        <w:ind w:left="5188" w:hanging="360"/>
+      </w:pPr>
+      <w:rPr>
+        <w:rFonts w:ascii="Symbol" w:hAnsi="Symbol" w:hint="default"/>
+      </w:rPr>
+    </w:lvl>
+    <w:lvl w:ilvl="7" w:tplc="40090003" w:tentative="1">
+      <w:start w:val="1"/>
+      <w:numFmt w:val="bullet"/>
+      <w:lvlText w:val="o"/>
+      <w:lvlJc w:val="left"/>
+      <w:pPr>
+        <w:ind w:left="5908" w:hanging="360"/>
+      </w:pPr>
+      <w:rPr>
+        <w:rFonts w:ascii="Courier New" w:hAnsi="Courier New" w:cs="Courier New" w:hint="default"/>
+      </w:rPr>
+    </w:lvl>
+    <w:lvl w:ilvl="8" w:tplc="40090005" w:tentative="1">
+      <w:start w:val="1"/>
+      <w:numFmt w:val="bullet"/>
+      <w:lvlText w:val=""/>
+      <w:lvlJc w:val="left"/>
+      <w:pPr>
+        <w:ind w:left="6628" w:hanging="360"/>
+      </w:pPr>
+      <w:rPr>
+        <w:rFonts w:ascii="Wingdings" w:hAnsi="Wingdings" w:hint="default"/>
+      </w:rPr>
+    </w:lvl>
+  </w:abstractNum>
+  <w:abstractNum w:abstractNumId="27" w15:restartNumberingAfterBreak="0">
+    <w:nsid w:val="44095F51"/>
+    <w:multiLevelType w:val="hybridMultilevel"/>
+    <w:tmpl w:val="E7600F44"/>
+    <w:lvl w:ilvl="0" w:tplc="40090003">
+      <w:start w:val="1"/>
+      <w:numFmt w:val="bullet"/>
+      <w:lvlText w:val="o"/>
+      <w:lvlJc w:val="left"/>
+      <w:pPr>
+        <w:ind w:left="720" w:hanging="360"/>
+      </w:pPr>
+      <w:rPr>
+        <w:rFonts w:ascii="Courier New" w:hAnsi="Courier New" w:cs="Courier New" w:hint="default"/>
+      </w:rPr>
+    </w:lvl>
+    <w:lvl w:ilvl="1" w:tplc="40090003">
+      <w:start w:val="1"/>
+      <w:numFmt w:val="bullet"/>
+      <w:lvlText w:val="o"/>
+      <w:lvlJc w:val="left"/>
+      <w:pPr>
+        <w:ind w:left="502" w:hanging="360"/>
+      </w:pPr>
+      <w:rPr>
+        <w:rFonts w:ascii="Courier New" w:hAnsi="Courier New" w:cs="Courier New" w:hint="default"/>
+      </w:rPr>
+    </w:lvl>
+    <w:lvl w:ilvl="2" w:tplc="40090005" w:tentative="1">
+      <w:start w:val="1"/>
+      <w:numFmt w:val="bullet"/>
+      <w:lvlText w:val=""/>
+      <w:lvlJc w:val="left"/>
+      <w:pPr>
+        <w:ind w:left="2160" w:hanging="360"/>
+      </w:pPr>
+      <w:rPr>
+        <w:rFonts w:ascii="Wingdings" w:hAnsi="Wingdings" w:hint="default"/>
+      </w:rPr>
+    </w:lvl>
+    <w:lvl w:ilvl="3" w:tplc="40090001" w:tentative="1">
+      <w:start w:val="1"/>
+      <w:numFmt w:val="bullet"/>
+      <w:lvlText w:val=""/>
+      <w:lvlJc w:val="left"/>
+      <w:pPr>
+        <w:ind w:left="2880" w:hanging="360"/>
+      </w:pPr>
+      <w:rPr>
+        <w:rFonts w:ascii="Symbol" w:hAnsi="Symbol" w:hint="default"/>
+      </w:rPr>
+    </w:lvl>
+    <w:lvl w:ilvl="4" w:tplc="40090003" w:tentative="1">
+      <w:start w:val="1"/>
+      <w:numFmt w:val="bullet"/>
+      <w:lvlText w:val="o"/>
+      <w:lvlJc w:val="left"/>
+      <w:pPr>
+        <w:ind w:left="3600" w:hanging="360"/>
+      </w:pPr>
+      <w:rPr>
+        <w:rFonts w:ascii="Courier New" w:hAnsi="Courier New" w:cs="Courier New" w:hint="default"/>
+      </w:rPr>
+    </w:lvl>
+    <w:lvl w:ilvl="5" w:tplc="40090005" w:tentative="1">
+      <w:start w:val="1"/>
+      <w:numFmt w:val="bullet"/>
+      <w:lvlText w:val=""/>
+      <w:lvlJc w:val="left"/>
+      <w:pPr>
+        <w:ind w:left="4320" w:hanging="360"/>
+      </w:pPr>
+      <w:rPr>
+        <w:rFonts w:ascii="Wingdings" w:hAnsi="Wingdings" w:hint="default"/>
+      </w:rPr>
+    </w:lvl>
+    <w:lvl w:ilvl="6" w:tplc="40090001" w:tentative="1">
+      <w:start w:val="1"/>
+      <w:numFmt w:val="bullet"/>
+      <w:lvlText w:val=""/>
+      <w:lvlJc w:val="left"/>
+      <w:pPr>
+        <w:ind w:left="5040" w:hanging="360"/>
+      </w:pPr>
+      <w:rPr>
+        <w:rFonts w:ascii="Symbol" w:hAnsi="Symbol" w:hint="default"/>
+      </w:rPr>
+    </w:lvl>
+    <w:lvl w:ilvl="7" w:tplc="40090003" w:tentative="1">
+      <w:start w:val="1"/>
+      <w:numFmt w:val="bullet"/>
+      <w:lvlText w:val="o"/>
+      <w:lvlJc w:val="left"/>
+      <w:pPr>
+        <w:ind w:left="5760" w:hanging="360"/>
+      </w:pPr>
+      <w:rPr>
+        <w:rFonts w:ascii="Courier New" w:hAnsi="Courier New" w:cs="Courier New" w:hint="default"/>
+      </w:rPr>
+    </w:lvl>
+    <w:lvl w:ilvl="8" w:tplc="40090005" w:tentative="1">
+      <w:start w:val="1"/>
+      <w:numFmt w:val="bullet"/>
+      <w:lvlText w:val=""/>
+      <w:lvlJc w:val="left"/>
+      <w:pPr>
+        <w:ind w:left="6480" w:hanging="360"/>
+      </w:pPr>
+      <w:rPr>
+        <w:rFonts w:ascii="Wingdings" w:hAnsi="Wingdings" w:hint="default"/>
+      </w:rPr>
+    </w:lvl>
+  </w:abstractNum>
+  <w:abstractNum w:abstractNumId="28" w15:restartNumberingAfterBreak="0">
+    <w:nsid w:val="46B1449B"/>
+    <w:multiLevelType w:val="hybridMultilevel"/>
+    <w:tmpl w:val="6EFE6F9E"/>
+    <w:lvl w:ilvl="0" w:tplc="40090001">
+      <w:start w:val="1"/>
+      <w:numFmt w:val="bullet"/>
+      <w:lvlText w:val=""/>
+      <w:lvlJc w:val="left"/>
+      <w:pPr>
+        <w:ind w:left="720" w:hanging="360"/>
+      </w:pPr>
+      <w:rPr>
+        <w:rFonts w:ascii="Symbol" w:hAnsi="Symbol" w:hint="default"/>
+      </w:rPr>
+    </w:lvl>
+    <w:lvl w:ilvl="1" w:tplc="40090003">
+      <w:start w:val="1"/>
+      <w:numFmt w:val="bullet"/>
+      <w:lvlText w:val="o"/>
+      <w:lvlJc w:val="left"/>
+      <w:pPr>
+        <w:ind w:left="1440" w:hanging="360"/>
+      </w:pPr>
+      <w:rPr>
+        <w:rFonts w:ascii="Courier New" w:hAnsi="Courier New" w:cs="Courier New" w:hint="default"/>
+      </w:rPr>
+    </w:lvl>
+    <w:lvl w:ilvl="2" w:tplc="40090005" w:tentative="1">
+      <w:start w:val="1"/>
+      <w:numFmt w:val="bullet"/>
+      <w:lvlText w:val=""/>
+      <w:lvlJc w:val="left"/>
+      <w:pPr>
+        <w:ind w:left="2160" w:hanging="360"/>
+      </w:pPr>
+      <w:rPr>
+        <w:rFonts w:ascii="Wingdings" w:hAnsi="Wingdings" w:hint="default"/>
+      </w:rPr>
+    </w:lvl>
+    <w:lvl w:ilvl="3" w:tplc="40090001" w:tentative="1">
+      <w:start w:val="1"/>
+      <w:numFmt w:val="bullet"/>
+      <w:lvlText w:val=""/>
+      <w:lvlJc w:val="left"/>
+      <w:pPr>
+        <w:ind w:left="2880" w:hanging="360"/>
+      </w:pPr>
+      <w:rPr>
+        <w:rFonts w:ascii="Symbol" w:hAnsi="Symbol" w:hint="default"/>
+      </w:rPr>
+    </w:lvl>
+    <w:lvl w:ilvl="4" w:tplc="40090003" w:tentative="1">
+      <w:start w:val="1"/>
+      <w:numFmt w:val="bullet"/>
+      <w:lvlText w:val="o"/>
+      <w:lvlJc w:val="left"/>
+      <w:pPr>
+        <w:ind w:left="3600" w:hanging="360"/>
+      </w:pPr>
+      <w:rPr>
+        <w:rFonts w:ascii="Courier New" w:hAnsi="Courier New" w:cs="Courier New" w:hint="default"/>
+      </w:rPr>
+    </w:lvl>
+    <w:lvl w:ilvl="5" w:tplc="40090005" w:tentative="1">
+      <w:start w:val="1"/>
+      <w:numFmt w:val="bullet"/>
+      <w:lvlText w:val=""/>
+      <w:lvlJc w:val="left"/>
+      <w:pPr>
+        <w:ind w:left="4320" w:hanging="360"/>
+      </w:pPr>
+      <w:rPr>
+        <w:rFonts w:ascii="Wingdings" w:hAnsi="Wingdings" w:hint="default"/>
+      </w:rPr>
+    </w:lvl>
+    <w:lvl w:ilvl="6" w:tplc="40090001" w:tentative="1">
+      <w:start w:val="1"/>
+      <w:numFmt w:val="bullet"/>
+      <w:lvlText w:val=""/>
+      <w:lvlJc w:val="left"/>
+      <w:pPr>
+        <w:ind w:left="5040" w:hanging="360"/>
+      </w:pPr>
+      <w:rPr>
+        <w:rFonts w:ascii="Symbol" w:hAnsi="Symbol" w:hint="default"/>
+      </w:rPr>
+    </w:lvl>
+    <w:lvl w:ilvl="7" w:tplc="40090003" w:tentative="1">
+      <w:start w:val="1"/>
+      <w:numFmt w:val="bullet"/>
+      <w:lvlText w:val="o"/>
+      <w:lvlJc w:val="left"/>
+      <w:pPr>
+        <w:ind w:left="5760" w:hanging="360"/>
+      </w:pPr>
+      <w:rPr>
+        <w:rFonts w:ascii="Courier New" w:hAnsi="Courier New" w:cs="Courier New" w:hint="default"/>
+      </w:rPr>
+    </w:lvl>
+    <w:lvl w:ilvl="8" w:tplc="40090005" w:tentative="1">
+      <w:start w:val="1"/>
+      <w:numFmt w:val="bullet"/>
+      <w:lvlText w:val=""/>
+      <w:lvlJc w:val="left"/>
+      <w:pPr>
+        <w:ind w:left="6480" w:hanging="360"/>
+      </w:pPr>
+      <w:rPr>
+        <w:rFonts w:ascii="Wingdings" w:hAnsi="Wingdings" w:hint="default"/>
+      </w:rPr>
+    </w:lvl>
+  </w:abstractNum>
+  <w:abstractNum w:abstractNumId="29" w15:restartNumberingAfterBreak="0">
+    <w:nsid w:val="52501754"/>
+    <w:multiLevelType w:val="hybridMultilevel"/>
+    <w:tmpl w:val="FF48112A"/>
+    <w:lvl w:ilvl="0" w:tplc="40090003">
+      <w:start w:val="1"/>
+      <w:numFmt w:val="bullet"/>
+      <w:lvlText w:val="o"/>
+      <w:lvlJc w:val="left"/>
+      <w:pPr>
+        <w:ind w:left="720" w:hanging="360"/>
+      </w:pPr>
+      <w:rPr>
+        <w:rFonts w:ascii="Courier New" w:hAnsi="Courier New" w:cs="Courier New" w:hint="default"/>
+      </w:rPr>
+    </w:lvl>
+    <w:lvl w:ilvl="1" w:tplc="40090003">
+      <w:start w:val="1"/>
+      <w:numFmt w:val="bullet"/>
+      <w:lvlText w:val="o"/>
+      <w:lvlJc w:val="left"/>
+      <w:pPr>
+        <w:ind w:left="360" w:hanging="360"/>
+      </w:pPr>
+      <w:rPr>
+        <w:rFonts w:ascii="Courier New" w:hAnsi="Courier New" w:cs="Courier New" w:hint="default"/>
+      </w:rPr>
+    </w:lvl>
+    <w:lvl w:ilvl="2" w:tplc="40090005" w:tentative="1">
+      <w:start w:val="1"/>
+      <w:numFmt w:val="bullet"/>
+      <w:lvlText w:val=""/>
+      <w:lvlJc w:val="left"/>
+      <w:pPr>
+        <w:ind w:left="2160" w:hanging="360"/>
+      </w:pPr>
+      <w:rPr>
+        <w:rFonts w:ascii="Wingdings" w:hAnsi="Wingdings" w:hint="default"/>
+      </w:rPr>
+    </w:lvl>
+    <w:lvl w:ilvl="3" w:tplc="40090001" w:tentative="1">
+      <w:start w:val="1"/>
+      <w:numFmt w:val="bullet"/>
+      <w:lvlText w:val=""/>
+      <w:lvlJc w:val="left"/>
+      <w:pPr>
+        <w:ind w:left="2880" w:hanging="360"/>
+      </w:pPr>
+      <w:rPr>
+        <w:rFonts w:ascii="Symbol" w:hAnsi="Symbol" w:hint="default"/>
+      </w:rPr>
+    </w:lvl>
+    <w:lvl w:ilvl="4" w:tplc="40090003" w:tentative="1">
+      <w:start w:val="1"/>
+      <w:numFmt w:val="bullet"/>
+      <w:lvlText w:val="o"/>
+      <w:lvlJc w:val="left"/>
+      <w:pPr>
+        <w:ind w:left="3600" w:hanging="360"/>
+      </w:pPr>
+      <w:rPr>
+        <w:rFonts w:ascii="Courier New" w:hAnsi="Courier New" w:cs="Courier New" w:hint="default"/>
+      </w:rPr>
+    </w:lvl>
+    <w:lvl w:ilvl="5" w:tplc="40090005" w:tentative="1">
+      <w:start w:val="1"/>
+      <w:numFmt w:val="bullet"/>
+      <w:lvlText w:val=""/>
+      <w:lvlJc w:val="left"/>
+      <w:pPr>
+        <w:ind w:left="4320" w:hanging="360"/>
+      </w:pPr>
+      <w:rPr>
+        <w:rFonts w:ascii="Wingdings" w:hAnsi="Wingdings" w:hint="default"/>
+      </w:rPr>
+    </w:lvl>
+    <w:lvl w:ilvl="6" w:tplc="40090001" w:tentative="1">
+      <w:start w:val="1"/>
+      <w:numFmt w:val="bullet"/>
+      <w:lvlText w:val=""/>
+      <w:lvlJc w:val="left"/>
+      <w:pPr>
+        <w:ind w:left="5040" w:hanging="360"/>
+      </w:pPr>
+      <w:rPr>
+        <w:rFonts w:ascii="Symbol" w:hAnsi="Symbol" w:hint="default"/>
+      </w:rPr>
+    </w:lvl>
+    <w:lvl w:ilvl="7" w:tplc="40090003" w:tentative="1">
+      <w:start w:val="1"/>
+      <w:numFmt w:val="bullet"/>
+      <w:lvlText w:val="o"/>
+      <w:lvlJc w:val="left"/>
+      <w:pPr>
+        <w:ind w:left="5760" w:hanging="360"/>
+      </w:pPr>
+      <w:rPr>
+        <w:rFonts w:ascii="Courier New" w:hAnsi="Courier New" w:cs="Courier New" w:hint="default"/>
+      </w:rPr>
+    </w:lvl>
+    <w:lvl w:ilvl="8" w:tplc="40090005" w:tentative="1">
+      <w:start w:val="1"/>
+      <w:numFmt w:val="bullet"/>
+      <w:lvlText w:val=""/>
+      <w:lvlJc w:val="left"/>
+      <w:pPr>
+        <w:ind w:left="6480" w:hanging="360"/>
+      </w:pPr>
+      <w:rPr>
+        <w:rFonts w:ascii="Wingdings" w:hAnsi="Wingdings" w:hint="default"/>
+      </w:rPr>
+    </w:lvl>
+  </w:abstractNum>
+  <w:abstractNum w:abstractNumId="30" w15:restartNumberingAfterBreak="0">
+    <w:nsid w:val="58423104"/>
+    <w:multiLevelType w:val="hybridMultilevel"/>
+    <w:tmpl w:val="22DCAE0E"/>
+    <w:lvl w:ilvl="0" w:tplc="40090001">
+      <w:start w:val="1"/>
+      <w:numFmt w:val="bullet"/>
+      <w:lvlText w:val=""/>
+      <w:lvlJc w:val="left"/>
+      <w:pPr>
+        <w:ind w:left="720" w:hanging="360"/>
+      </w:pPr>
+      <w:rPr>
+        <w:rFonts w:ascii="Symbol" w:hAnsi="Symbol" w:hint="default"/>
+      </w:rPr>
+    </w:lvl>
+    <w:lvl w:ilvl="1" w:tplc="40090003">
+      <w:start w:val="1"/>
+      <w:numFmt w:val="bullet"/>
+      <w:lvlText w:val="o"/>
+      <w:lvlJc w:val="left"/>
+      <w:pPr>
+        <w:ind w:left="1440" w:hanging="360"/>
+      </w:pPr>
+      <w:rPr>
+        <w:rFonts w:ascii="Courier New" w:hAnsi="Courier New" w:cs="Courier New" w:hint="default"/>
+      </w:rPr>
+    </w:lvl>
+    <w:lvl w:ilvl="2" w:tplc="40090005" w:tentative="1">
+      <w:start w:val="1"/>
+      <w:numFmt w:val="bullet"/>
+      <w:lvlText w:val=""/>
+      <w:lvlJc w:val="left"/>
+      <w:pPr>
+        <w:ind w:left="2160" w:hanging="360"/>
+      </w:pPr>
+      <w:rPr>
+        <w:rFonts w:ascii="Wingdings" w:hAnsi="Wingdings" w:hint="default"/>
+      </w:rPr>
+    </w:lvl>
+    <w:lvl w:ilvl="3" w:tplc="40090001" w:tentative="1">
+      <w:start w:val="1"/>
+      <w:numFmt w:val="bullet"/>
+      <w:lvlText w:val=""/>
+      <w:lvlJc w:val="left"/>
+      <w:pPr>
+        <w:ind w:left="2880" w:hanging="360"/>
+      </w:pPr>
+      <w:rPr>
+        <w:rFonts w:ascii="Symbol" w:hAnsi="Symbol" w:hint="default"/>
+      </w:rPr>
+    </w:lvl>
+    <w:lvl w:ilvl="4" w:tplc="40090003" w:tentative="1">
+      <w:start w:val="1"/>
+      <w:numFmt w:val="bullet"/>
+      <w:lvlText w:val="o"/>
+      <w:lvlJc w:val="left"/>
+      <w:pPr>
+        <w:ind w:left="3600" w:hanging="360"/>
+      </w:pPr>
+      <w:rPr>
+        <w:rFonts w:ascii="Courier New" w:hAnsi="Courier New" w:cs="Courier New" w:hint="default"/>
+      </w:rPr>
+    </w:lvl>
+    <w:lvl w:ilvl="5" w:tplc="40090005" w:tentative="1">
+      <w:start w:val="1"/>
+      <w:numFmt w:val="bullet"/>
+      <w:lvlText w:val=""/>
+      <w:lvlJc w:val="left"/>
+      <w:pPr>
+        <w:ind w:left="4320" w:hanging="360"/>
+      </w:pPr>
+      <w:rPr>
+        <w:rFonts w:ascii="Wingdings" w:hAnsi="Wingdings" w:hint="default"/>
+      </w:rPr>
+    </w:lvl>
+    <w:lvl w:ilvl="6" w:tplc="40090001" w:tentative="1">
+      <w:start w:val="1"/>
+      <w:numFmt w:val="bullet"/>
+      <w:lvlText w:val=""/>
+      <w:lvlJc w:val="left"/>
+      <w:pPr>
+        <w:ind w:left="5040" w:hanging="360"/>
+      </w:pPr>
+      <w:rPr>
+        <w:rFonts w:ascii="Symbol" w:hAnsi="Symbol" w:hint="default"/>
+      </w:rPr>
+    </w:lvl>
+    <w:lvl w:ilvl="7" w:tplc="40090003" w:tentative="1">
+      <w:start w:val="1"/>
+      <w:numFmt w:val="bullet"/>
+      <w:lvlText w:val="o"/>
+      <w:lvlJc w:val="left"/>
+      <w:pPr>
+        <w:ind w:left="5760" w:hanging="360"/>
+      </w:pPr>
+      <w:rPr>
+        <w:rFonts w:ascii="Courier New" w:hAnsi="Courier New" w:cs="Courier New" w:hint="default"/>
+      </w:rPr>
+    </w:lvl>
+    <w:lvl w:ilvl="8" w:tplc="40090005" w:tentative="1">
+      <w:start w:val="1"/>
+      <w:numFmt w:val="bullet"/>
+      <w:lvlText w:val=""/>
+      <w:lvlJc w:val="left"/>
+      <w:pPr>
+        <w:ind w:left="6480" w:hanging="360"/>
+      </w:pPr>
+      <w:rPr>
+        <w:rFonts w:ascii="Wingdings" w:hAnsi="Wingdings" w:hint="default"/>
+      </w:rPr>
+    </w:lvl>
+  </w:abstractNum>
+  <w:abstractNum w:abstractNumId="31" w15:restartNumberingAfterBreak="0">
+    <w:nsid w:val="59A02818"/>
+    <w:multiLevelType w:val="hybridMultilevel"/>
+    <w:tmpl w:val="CDAA8C7A"/>
+    <w:lvl w:ilvl="0" w:tplc="40090001">
+      <w:start w:val="1"/>
+      <w:numFmt w:val="bullet"/>
+      <w:lvlText w:val=""/>
+      <w:lvlJc w:val="left"/>
+      <w:pPr>
+        <w:ind w:left="868" w:hanging="360"/>
+      </w:pPr>
+      <w:rPr>
+        <w:rFonts w:ascii="Symbol" w:hAnsi="Symbol" w:hint="default"/>
+      </w:rPr>
+    </w:lvl>
+    <w:lvl w:ilvl="1" w:tplc="40090003">
+      <w:start w:val="1"/>
+      <w:numFmt w:val="bullet"/>
+      <w:lvlText w:val="o"/>
+      <w:lvlJc w:val="left"/>
+      <w:pPr>
+        <w:ind w:left="1588" w:hanging="360"/>
+      </w:pPr>
+      <w:rPr>
+        <w:rFonts w:ascii="Courier New" w:hAnsi="Courier New" w:cs="Courier New" w:hint="default"/>
+      </w:rPr>
+    </w:lvl>
+    <w:lvl w:ilvl="2" w:tplc="40090005" w:tentative="1">
+      <w:start w:val="1"/>
+      <w:numFmt w:val="bullet"/>
+      <w:lvlText w:val=""/>
+      <w:lvlJc w:val="left"/>
+      <w:pPr>
+        <w:ind w:left="2308" w:hanging="360"/>
+      </w:pPr>
+      <w:rPr>
+        <w:rFonts w:ascii="Wingdings" w:hAnsi="Wingdings" w:hint="default"/>
+      </w:rPr>
+    </w:lvl>
+    <w:lvl w:ilvl="3" w:tplc="40090001" w:tentative="1">
+      <w:start w:val="1"/>
+      <w:numFmt w:val="bullet"/>
+      <w:lvlText w:val=""/>
+      <w:lvlJc w:val="left"/>
+      <w:pPr>
+        <w:ind w:left="3028" w:hanging="360"/>
+      </w:pPr>
+      <w:rPr>
+        <w:rFonts w:ascii="Symbol" w:hAnsi="Symbol" w:hint="default"/>
+      </w:rPr>
+    </w:lvl>
+    <w:lvl w:ilvl="4" w:tplc="40090003" w:tentative="1">
+      <w:start w:val="1"/>
+      <w:numFmt w:val="bullet"/>
+      <w:lvlText w:val="o"/>
+      <w:lvlJc w:val="left"/>
+      <w:pPr>
+        <w:ind w:left="3748" w:hanging="360"/>
+      </w:pPr>
+      <w:rPr>
+        <w:rFonts w:ascii="Courier New" w:hAnsi="Courier New" w:cs="Courier New" w:hint="default"/>
+      </w:rPr>
+    </w:lvl>
+    <w:lvl w:ilvl="5" w:tplc="40090005" w:tentative="1">
+      <w:start w:val="1"/>
+      <w:numFmt w:val="bullet"/>
+      <w:lvlText w:val=""/>
+      <w:lvlJc w:val="left"/>
+      <w:pPr>
+        <w:ind w:left="4468" w:hanging="360"/>
+      </w:pPr>
+      <w:rPr>
+        <w:rFonts w:ascii="Wingdings" w:hAnsi="Wingdings" w:hint="default"/>
+      </w:rPr>
+    </w:lvl>
+    <w:lvl w:ilvl="6" w:tplc="40090001" w:tentative="1">
+      <w:start w:val="1"/>
+      <w:numFmt w:val="bullet"/>
+      <w:lvlText w:val=""/>
+      <w:lvlJc w:val="left"/>
+      <w:pPr>
+        <w:ind w:left="5188" w:hanging="360"/>
+      </w:pPr>
+      <w:rPr>
+        <w:rFonts w:ascii="Symbol" w:hAnsi="Symbol" w:hint="default"/>
+      </w:rPr>
+    </w:lvl>
+    <w:lvl w:ilvl="7" w:tplc="40090003" w:tentative="1">
+      <w:start w:val="1"/>
+      <w:numFmt w:val="bullet"/>
+      <w:lvlText w:val="o"/>
+      <w:lvlJc w:val="left"/>
+      <w:pPr>
+        <w:ind w:left="5908" w:hanging="360"/>
+      </w:pPr>
+      <w:rPr>
+        <w:rFonts w:ascii="Courier New" w:hAnsi="Courier New" w:cs="Courier New" w:hint="default"/>
+      </w:rPr>
+    </w:lvl>
+    <w:lvl w:ilvl="8" w:tplc="40090005" w:tentative="1">
+      <w:start w:val="1"/>
+      <w:numFmt w:val="bullet"/>
+      <w:lvlText w:val=""/>
+      <w:lvlJc w:val="left"/>
+      <w:pPr>
+        <w:ind w:left="6628" w:hanging="360"/>
+      </w:pPr>
+      <w:rPr>
+        <w:rFonts w:ascii="Wingdings" w:hAnsi="Wingdings" w:hint="default"/>
+      </w:rPr>
+    </w:lvl>
+  </w:abstractNum>
+  <w:abstractNum w:abstractNumId="32" w15:restartNumberingAfterBreak="0">
+    <w:nsid w:val="5BD40FDF"/>
+    <w:multiLevelType w:val="hybridMultilevel"/>
+    <w:tmpl w:val="116CD576"/>
+    <w:lvl w:ilvl="0" w:tplc="40090001">
+      <w:start w:val="1"/>
+      <w:numFmt w:val="bullet"/>
+      <w:lvlText w:val=""/>
+      <w:lvlJc w:val="left"/>
+      <w:pPr>
+        <w:ind w:left="720" w:hanging="360"/>
+      </w:pPr>
+      <w:rPr>
+        <w:rFonts w:ascii="Symbol" w:hAnsi="Symbol" w:hint="default"/>
+      </w:rPr>
+    </w:lvl>
+    <w:lvl w:ilvl="1" w:tplc="40090003">
+      <w:start w:val="1"/>
+      <w:numFmt w:val="bullet"/>
+      <w:lvlText w:val="o"/>
+      <w:lvlJc w:val="left"/>
+      <w:pPr>
+        <w:ind w:left="1440" w:hanging="360"/>
+      </w:pPr>
+      <w:rPr>
+        <w:rFonts w:ascii="Courier New" w:hAnsi="Courier New" w:cs="Courier New" w:hint="default"/>
+      </w:rPr>
+    </w:lvl>
+    <w:lvl w:ilvl="2" w:tplc="40090005" w:tentative="1">
+      <w:start w:val="1"/>
+      <w:numFmt w:val="bullet"/>
+      <w:lvlText w:val=""/>
+      <w:lvlJc w:val="left"/>
+      <w:pPr>
+        <w:ind w:left="2160" w:hanging="360"/>
+      </w:pPr>
+      <w:rPr>
+        <w:rFonts w:ascii="Wingdings" w:hAnsi="Wingdings" w:hint="default"/>
+      </w:rPr>
+    </w:lvl>
+    <w:lvl w:ilvl="3" w:tplc="40090001" w:tentative="1">
+      <w:start w:val="1"/>
+      <w:numFmt w:val="bullet"/>
+      <w:lvlText w:val=""/>
+      <w:lvlJc w:val="left"/>
+      <w:pPr>
+        <w:ind w:left="2880" w:hanging="360"/>
+      </w:pPr>
+      <w:rPr>
+        <w:rFonts w:ascii="Symbol" w:hAnsi="Symbol" w:hint="default"/>
+      </w:rPr>
+    </w:lvl>
+    <w:lvl w:ilvl="4" w:tplc="40090003" w:tentative="1">
+      <w:start w:val="1"/>
+      <w:numFmt w:val="bullet"/>
+      <w:lvlText w:val="o"/>
+      <w:lvlJc w:val="left"/>
+      <w:pPr>
+        <w:ind w:left="3600" w:hanging="360"/>
+      </w:pPr>
+      <w:rPr>
+        <w:rFonts w:ascii="Courier New" w:hAnsi="Courier New" w:cs="Courier New" w:hint="default"/>
+      </w:rPr>
+    </w:lvl>
+    <w:lvl w:ilvl="5" w:tplc="40090005" w:tentative="1">
+      <w:start w:val="1"/>
+      <w:numFmt w:val="bullet"/>
+      <w:lvlText w:val=""/>
+      <w:lvlJc w:val="left"/>
+      <w:pPr>
+        <w:ind w:left="4320" w:hanging="360"/>
+      </w:pPr>
+      <w:rPr>
+        <w:rFonts w:ascii="Wingdings" w:hAnsi="Wingdings" w:hint="default"/>
+      </w:rPr>
+    </w:lvl>
+    <w:lvl w:ilvl="6" w:tplc="40090001" w:tentative="1">
+      <w:start w:val="1"/>
+      <w:numFmt w:val="bullet"/>
+      <w:lvlText w:val=""/>
+      <w:lvlJc w:val="left"/>
+      <w:pPr>
+        <w:ind w:left="5040" w:hanging="360"/>
+      </w:pPr>
+      <w:rPr>
+        <w:rFonts w:ascii="Symbol" w:hAnsi="Symbol" w:hint="default"/>
+      </w:rPr>
+    </w:lvl>
+    <w:lvl w:ilvl="7" w:tplc="40090003" w:tentative="1">
+      <w:start w:val="1"/>
+      <w:numFmt w:val="bullet"/>
+      <w:lvlText w:val="o"/>
+      <w:lvlJc w:val="left"/>
+      <w:pPr>
+        <w:ind w:left="5760" w:hanging="360"/>
+      </w:pPr>
+      <w:rPr>
+        <w:rFonts w:ascii="Courier New" w:hAnsi="Courier New" w:cs="Courier New" w:hint="default"/>
+      </w:rPr>
+    </w:lvl>
+    <w:lvl w:ilvl="8" w:tplc="40090005" w:tentative="1">
+      <w:start w:val="1"/>
+      <w:numFmt w:val="bullet"/>
+      <w:lvlText w:val=""/>
+      <w:lvlJc w:val="left"/>
+      <w:pPr>
+        <w:ind w:left="6480" w:hanging="360"/>
+      </w:pPr>
+      <w:rPr>
+        <w:rFonts w:ascii="Wingdings" w:hAnsi="Wingdings" w:hint="default"/>
+      </w:rPr>
+    </w:lvl>
+  </w:abstractNum>
+  <w:abstractNum w:abstractNumId="33" w15:restartNumberingAfterBreak="0">
+    <w:nsid w:val="65025758"/>
+    <w:multiLevelType w:val="hybridMultilevel"/>
+    <w:tmpl w:val="302668B2"/>
+    <w:lvl w:ilvl="0" w:tplc="40090003">
+      <w:start w:val="1"/>
+      <w:numFmt w:val="bullet"/>
+      <w:lvlText w:val="o"/>
+      <w:lvlJc w:val="left"/>
+      <w:pPr>
+        <w:ind w:left="720" w:hanging="360"/>
+      </w:pPr>
+      <w:rPr>
+        <w:rFonts w:ascii="Courier New" w:hAnsi="Courier New" w:cs="Courier New" w:hint="default"/>
+      </w:rPr>
+    </w:lvl>
+    <w:lvl w:ilvl="1" w:tplc="40090003">
+      <w:start w:val="1"/>
+      <w:numFmt w:val="bullet"/>
+      <w:lvlText w:val="o"/>
+      <w:lvlJc w:val="left"/>
+      <w:pPr>
+        <w:ind w:left="502" w:hanging="360"/>
+      </w:pPr>
+      <w:rPr>
+        <w:rFonts w:ascii="Courier New" w:hAnsi="Courier New" w:cs="Courier New" w:hint="default"/>
+      </w:rPr>
+    </w:lvl>
+    <w:lvl w:ilvl="2" w:tplc="40090005" w:tentative="1">
+      <w:start w:val="1"/>
+      <w:numFmt w:val="bullet"/>
+      <w:lvlText w:val=""/>
+      <w:lvlJc w:val="left"/>
+      <w:pPr>
+        <w:ind w:left="2160" w:hanging="360"/>
+      </w:pPr>
+      <w:rPr>
+        <w:rFonts w:ascii="Wingdings" w:hAnsi="Wingdings" w:hint="default"/>
+      </w:rPr>
+    </w:lvl>
+    <w:lvl w:ilvl="3" w:tplc="40090001" w:tentative="1">
+      <w:start w:val="1"/>
+      <w:numFmt w:val="bullet"/>
+      <w:lvlText w:val=""/>
+      <w:lvlJc w:val="left"/>
+      <w:pPr>
+        <w:ind w:left="2880" w:hanging="360"/>
+      </w:pPr>
+      <w:rPr>
+        <w:rFonts w:ascii="Symbol" w:hAnsi="Symbol" w:hint="default"/>
+      </w:rPr>
+    </w:lvl>
+    <w:lvl w:ilvl="4" w:tplc="40090003" w:tentative="1">
+      <w:start w:val="1"/>
+      <w:numFmt w:val="bullet"/>
+      <w:lvlText w:val="o"/>
+      <w:lvlJc w:val="left"/>
+      <w:pPr>
+        <w:ind w:left="3600" w:hanging="360"/>
+      </w:pPr>
+      <w:rPr>
+        <w:rFonts w:ascii="Courier New" w:hAnsi="Courier New" w:cs="Courier New" w:hint="default"/>
+      </w:rPr>
+    </w:lvl>
+    <w:lvl w:ilvl="5" w:tplc="40090005" w:tentative="1">
+      <w:start w:val="1"/>
+      <w:numFmt w:val="bullet"/>
+      <w:lvlText w:val=""/>
+      <w:lvlJc w:val="left"/>
+      <w:pPr>
+        <w:ind w:left="4320" w:hanging="360"/>
+      </w:pPr>
+      <w:rPr>
+        <w:rFonts w:ascii="Wingdings" w:hAnsi="Wingdings" w:hint="default"/>
+      </w:rPr>
+    </w:lvl>
+    <w:lvl w:ilvl="6" w:tplc="40090001" w:tentative="1">
+      <w:start w:val="1"/>
+      <w:numFmt w:val="bullet"/>
+      <w:lvlText w:val=""/>
+      <w:lvlJc w:val="left"/>
+      <w:pPr>
+        <w:ind w:left="5040" w:hanging="360"/>
+      </w:pPr>
+      <w:rPr>
+        <w:rFonts w:ascii="Symbol" w:hAnsi="Symbol" w:hint="default"/>
+      </w:rPr>
+    </w:lvl>
+    <w:lvl w:ilvl="7" w:tplc="40090003" w:tentative="1">
+      <w:start w:val="1"/>
+      <w:numFmt w:val="bullet"/>
+      <w:lvlText w:val="o"/>
+      <w:lvlJc w:val="left"/>
+      <w:pPr>
+        <w:ind w:left="5760" w:hanging="360"/>
+      </w:pPr>
+      <w:rPr>
+        <w:rFonts w:ascii="Courier New" w:hAnsi="Courier New" w:cs="Courier New" w:hint="default"/>
+      </w:rPr>
+    </w:lvl>
+    <w:lvl w:ilvl="8" w:tplc="40090005" w:tentative="1">
+      <w:start w:val="1"/>
+      <w:numFmt w:val="bullet"/>
+      <w:lvlText w:val=""/>
+      <w:lvlJc w:val="left"/>
+      <w:pPr>
+        <w:ind w:left="6480" w:hanging="360"/>
+      </w:pPr>
+      <w:rPr>
+        <w:rFonts w:ascii="Wingdings" w:hAnsi="Wingdings" w:hint="default"/>
+      </w:rPr>
+    </w:lvl>
+  </w:abstractNum>
+  <w:abstractNum w:abstractNumId="34" w15:restartNumberingAfterBreak="0">
+    <w:nsid w:val="675F01BE"/>
+    <w:multiLevelType w:val="hybridMultilevel"/>
+    <w:tmpl w:val="FB98AC36"/>
+    <w:lvl w:ilvl="0" w:tplc="40090003">
+      <w:start w:val="1"/>
+      <w:numFmt w:val="bullet"/>
+      <w:lvlText w:val="o"/>
+      <w:lvlJc w:val="left"/>
+      <w:pPr>
+        <w:ind w:left="720" w:hanging="360"/>
+      </w:pPr>
+      <w:rPr>
+        <w:rFonts w:ascii="Courier New" w:hAnsi="Courier New" w:cs="Courier New" w:hint="default"/>
+      </w:rPr>
+    </w:lvl>
+    <w:lvl w:ilvl="1" w:tplc="40090003">
+      <w:start w:val="1"/>
+      <w:numFmt w:val="bullet"/>
+      <w:lvlText w:val="o"/>
+      <w:lvlJc w:val="left"/>
+      <w:pPr>
+        <w:ind w:left="502" w:hanging="360"/>
+      </w:pPr>
+      <w:rPr>
+        <w:rFonts w:ascii="Courier New" w:hAnsi="Courier New" w:cs="Courier New" w:hint="default"/>
+      </w:rPr>
+    </w:lvl>
+    <w:lvl w:ilvl="2" w:tplc="40090005" w:tentative="1">
+      <w:start w:val="1"/>
+      <w:numFmt w:val="bullet"/>
+      <w:lvlText w:val=""/>
+      <w:lvlJc w:val="left"/>
+      <w:pPr>
+        <w:ind w:left="2160" w:hanging="360"/>
+      </w:pPr>
+      <w:rPr>
+        <w:rFonts w:ascii="Wingdings" w:hAnsi="Wingdings" w:hint="default"/>
+      </w:rPr>
+    </w:lvl>
+    <w:lvl w:ilvl="3" w:tplc="40090001" w:tentative="1">
+      <w:start w:val="1"/>
+      <w:numFmt w:val="bullet"/>
+      <w:lvlText w:val=""/>
+      <w:lvlJc w:val="left"/>
+      <w:pPr>
+        <w:ind w:left="2880" w:hanging="360"/>
+      </w:pPr>
+      <w:rPr>
+        <w:rFonts w:ascii="Symbol" w:hAnsi="Symbol" w:hint="default"/>
+      </w:rPr>
+    </w:lvl>
+    <w:lvl w:ilvl="4" w:tplc="40090003" w:tentative="1">
+      <w:start w:val="1"/>
+      <w:numFmt w:val="bullet"/>
+      <w:lvlText w:val="o"/>
+      <w:lvlJc w:val="left"/>
+      <w:pPr>
+        <w:ind w:left="3600" w:hanging="360"/>
+      </w:pPr>
+      <w:rPr>
+        <w:rFonts w:ascii="Courier New" w:hAnsi="Courier New" w:cs="Courier New" w:hint="default"/>
+      </w:rPr>
+    </w:lvl>
+    <w:lvl w:ilvl="5" w:tplc="40090005" w:tentative="1">
+      <w:start w:val="1"/>
+      <w:numFmt w:val="bullet"/>
+      <w:lvlText w:val=""/>
+      <w:lvlJc w:val="left"/>
+      <w:pPr>
+        <w:ind w:left="4320" w:hanging="360"/>
+      </w:pPr>
+      <w:rPr>
+        <w:rFonts w:ascii="Wingdings" w:hAnsi="Wingdings" w:hint="default"/>
+      </w:rPr>
+    </w:lvl>
+    <w:lvl w:ilvl="6" w:tplc="40090001" w:tentative="1">
+      <w:start w:val="1"/>
+      <w:numFmt w:val="bullet"/>
+      <w:lvlText w:val=""/>
+      <w:lvlJc w:val="left"/>
+      <w:pPr>
+        <w:ind w:left="5040" w:hanging="360"/>
+      </w:pPr>
+      <w:rPr>
+        <w:rFonts w:ascii="Symbol" w:hAnsi="Symbol" w:hint="default"/>
+      </w:rPr>
+    </w:lvl>
+    <w:lvl w:ilvl="7" w:tplc="40090003" w:tentative="1">
+      <w:start w:val="1"/>
+      <w:numFmt w:val="bullet"/>
+      <w:lvlText w:val="o"/>
+      <w:lvlJc w:val="left"/>
+      <w:pPr>
+        <w:ind w:left="5760" w:hanging="360"/>
+      </w:pPr>
+      <w:rPr>
+        <w:rFonts w:ascii="Courier New" w:hAnsi="Courier New" w:cs="Courier New" w:hint="default"/>
+      </w:rPr>
+    </w:lvl>
+    <w:lvl w:ilvl="8" w:tplc="40090005" w:tentative="1">
+      <w:start w:val="1"/>
+      <w:numFmt w:val="bullet"/>
+      <w:lvlText w:val=""/>
+      <w:lvlJc w:val="left"/>
+      <w:pPr>
+        <w:ind w:left="6480" w:hanging="360"/>
+      </w:pPr>
+      <w:rPr>
+        <w:rFonts w:ascii="Wingdings" w:hAnsi="Wingdings" w:hint="default"/>
+      </w:rPr>
+    </w:lvl>
+  </w:abstractNum>
+  <w:abstractNum w:abstractNumId="35" w15:restartNumberingAfterBreak="0">
+    <w:nsid w:val="6E97791A"/>
+    <w:multiLevelType w:val="hybridMultilevel"/>
+    <w:tmpl w:val="4980360C"/>
+    <w:lvl w:ilvl="0" w:tplc="40090003">
+      <w:start w:val="1"/>
+      <w:numFmt w:val="bullet"/>
+      <w:lvlText w:val="o"/>
+      <w:lvlJc w:val="left"/>
+      <w:pPr>
+        <w:ind w:left="720" w:hanging="360"/>
+      </w:pPr>
+      <w:rPr>
+        <w:rFonts w:ascii="Courier New" w:hAnsi="Courier New" w:cs="Courier New" w:hint="default"/>
+      </w:rPr>
+    </w:lvl>
+    <w:lvl w:ilvl="1" w:tplc="40090003">
+      <w:start w:val="1"/>
+      <w:numFmt w:val="bullet"/>
+      <w:lvlText w:val="o"/>
+      <w:lvlJc w:val="left"/>
+      <w:pPr>
+        <w:ind w:left="1440" w:hanging="360"/>
+      </w:pPr>
+      <w:rPr>
+        <w:rFonts w:ascii="Courier New" w:hAnsi="Courier New" w:cs="Courier New" w:hint="default"/>
+      </w:rPr>
+    </w:lvl>
+    <w:lvl w:ilvl="2" w:tplc="40090005" w:tentative="1">
+      <w:start w:val="1"/>
+      <w:numFmt w:val="bullet"/>
+      <w:lvlText w:val=""/>
+      <w:lvlJc w:val="left"/>
+      <w:pPr>
+        <w:ind w:left="2160" w:hanging="360"/>
+      </w:pPr>
+      <w:rPr>
+        <w:rFonts w:ascii="Wingdings" w:hAnsi="Wingdings" w:hint="default"/>
+      </w:rPr>
+    </w:lvl>
+    <w:lvl w:ilvl="3" w:tplc="40090001" w:tentative="1">
+      <w:start w:val="1"/>
+      <w:numFmt w:val="bullet"/>
+      <w:lvlText w:val=""/>
+      <w:lvlJc w:val="left"/>
+      <w:pPr>
+        <w:ind w:left="2880" w:hanging="360"/>
+      </w:pPr>
+      <w:rPr>
+        <w:rFonts w:ascii="Symbol" w:hAnsi="Symbol" w:hint="default"/>
+      </w:rPr>
+    </w:lvl>
+    <w:lvl w:ilvl="4" w:tplc="40090003" w:tentative="1">
+      <w:start w:val="1"/>
+      <w:numFmt w:val="bullet"/>
+      <w:lvlText w:val="o"/>
+      <w:lvlJc w:val="left"/>
+      <w:pPr>
+        <w:ind w:left="3600" w:hanging="360"/>
+      </w:pPr>
+      <w:rPr>
+        <w:rFonts w:ascii="Courier New" w:hAnsi="Courier New" w:cs="Courier New" w:hint="default"/>
+      </w:rPr>
+    </w:lvl>
+    <w:lvl w:ilvl="5" w:tplc="40090005" w:tentative="1">
+      <w:start w:val="1"/>
+      <w:numFmt w:val="bullet"/>
+      <w:lvlText w:val=""/>
+      <w:lvlJc w:val="left"/>
+      <w:pPr>
+        <w:ind w:left="4320" w:hanging="360"/>
+      </w:pPr>
+      <w:rPr>
+        <w:rFonts w:ascii="Wingdings" w:hAnsi="Wingdings" w:hint="default"/>
+      </w:rPr>
+    </w:lvl>
+    <w:lvl w:ilvl="6" w:tplc="40090001" w:tentative="1">
+      <w:start w:val="1"/>
+      <w:numFmt w:val="bullet"/>
+      <w:lvlText w:val=""/>
+      <w:lvlJc w:val="left"/>
+      <w:pPr>
+        <w:ind w:left="5040" w:hanging="360"/>
+      </w:pPr>
+      <w:rPr>
+        <w:rFonts w:ascii="Symbol" w:hAnsi="Symbol" w:hint="default"/>
+      </w:rPr>
+    </w:lvl>
+    <w:lvl w:ilvl="7" w:tplc="40090003" w:tentative="1">
+      <w:start w:val="1"/>
+      <w:numFmt w:val="bullet"/>
+      <w:lvlText w:val="o"/>
+      <w:lvlJc w:val="left"/>
+      <w:pPr>
+        <w:ind w:left="5760" w:hanging="360"/>
+      </w:pPr>
+      <w:rPr>
+        <w:rFonts w:ascii="Courier New" w:hAnsi="Courier New" w:cs="Courier New" w:hint="default"/>
+      </w:rPr>
+    </w:lvl>
+    <w:lvl w:ilvl="8" w:tplc="40090005" w:tentative="1">
+      <w:start w:val="1"/>
+      <w:numFmt w:val="bullet"/>
+      <w:lvlText w:val=""/>
+      <w:lvlJc w:val="left"/>
+      <w:pPr>
+        <w:ind w:left="6480" w:hanging="360"/>
+      </w:pPr>
+      <w:rPr>
+        <w:rFonts w:ascii="Wingdings" w:hAnsi="Wingdings" w:hint="default"/>
+      </w:rPr>
+    </w:lvl>
+  </w:abstractNum>
+  <w:abstractNum w:abstractNumId="36" w15:restartNumberingAfterBreak="0">
+    <w:nsid w:val="6EAA3C7A"/>
+    <w:multiLevelType w:val="hybridMultilevel"/>
+    <w:tmpl w:val="97DEC2E6"/>
+    <w:lvl w:ilvl="0" w:tplc="40090001">
+      <w:start w:val="1"/>
+      <w:numFmt w:val="bullet"/>
+      <w:lvlText w:val=""/>
+      <w:lvlJc w:val="left"/>
+      <w:pPr>
+        <w:ind w:left="720" w:hanging="360"/>
+      </w:pPr>
+      <w:rPr>
+        <w:rFonts w:ascii="Symbol" w:hAnsi="Symbol" w:hint="default"/>
+      </w:rPr>
+    </w:lvl>
+    <w:lvl w:ilvl="1" w:tplc="40090003">
+      <w:start w:val="1"/>
+      <w:numFmt w:val="bullet"/>
+      <w:lvlText w:val="o"/>
+      <w:lvlJc w:val="left"/>
+      <w:pPr>
+        <w:ind w:left="1440" w:hanging="360"/>
+      </w:pPr>
+      <w:rPr>
+        <w:rFonts w:ascii="Courier New" w:hAnsi="Courier New" w:cs="Courier New" w:hint="default"/>
+      </w:rPr>
+    </w:lvl>
+    <w:lvl w:ilvl="2" w:tplc="40090005" w:tentative="1">
+      <w:start w:val="1"/>
+      <w:numFmt w:val="bullet"/>
+      <w:lvlText w:val=""/>
+      <w:lvlJc w:val="left"/>
+      <w:pPr>
+        <w:ind w:left="2160" w:hanging="360"/>
+      </w:pPr>
+      <w:rPr>
+        <w:rFonts w:ascii="Wingdings" w:hAnsi="Wingdings" w:hint="default"/>
+      </w:rPr>
+    </w:lvl>
+    <w:lvl w:ilvl="3" w:tplc="40090001" w:tentative="1">
+      <w:start w:val="1"/>
+      <w:numFmt w:val="bullet"/>
+      <w:lvlText w:val=""/>
+      <w:lvlJc w:val="left"/>
+      <w:pPr>
+        <w:ind w:left="2880" w:hanging="360"/>
+      </w:pPr>
+      <w:rPr>
+        <w:rFonts w:ascii="Symbol" w:hAnsi="Symbol" w:hint="default"/>
+      </w:rPr>
+    </w:lvl>
+    <w:lvl w:ilvl="4" w:tplc="40090003" w:tentative="1">
+      <w:start w:val="1"/>
+      <w:numFmt w:val="bullet"/>
+      <w:lvlText w:val="o"/>
+      <w:lvlJc w:val="left"/>
+      <w:pPr>
+        <w:ind w:left="3600" w:hanging="360"/>
+      </w:pPr>
+      <w:rPr>
+        <w:rFonts w:ascii="Courier New" w:hAnsi="Courier New" w:cs="Courier New" w:hint="default"/>
+      </w:rPr>
+    </w:lvl>
+    <w:lvl w:ilvl="5" w:tplc="40090005" w:tentative="1">
+      <w:start w:val="1"/>
+      <w:numFmt w:val="bullet"/>
+      <w:lvlText w:val=""/>
+      <w:lvlJc w:val="left"/>
+      <w:pPr>
+        <w:ind w:left="4320" w:hanging="360"/>
+      </w:pPr>
+      <w:rPr>
+        <w:rFonts w:ascii="Wingdings" w:hAnsi="Wingdings" w:hint="default"/>
+      </w:rPr>
+    </w:lvl>
+    <w:lvl w:ilvl="6" w:tplc="40090001" w:tentative="1">
+      <w:start w:val="1"/>
+      <w:numFmt w:val="bullet"/>
+      <w:lvlText w:val=""/>
+      <w:lvlJc w:val="left"/>
+      <w:pPr>
+        <w:ind w:left="5040" w:hanging="360"/>
+      </w:pPr>
+      <w:rPr>
+        <w:rFonts w:ascii="Symbol" w:hAnsi="Symbol" w:hint="default"/>
+      </w:rPr>
+    </w:lvl>
+    <w:lvl w:ilvl="7" w:tplc="40090003" w:tentative="1">
+      <w:start w:val="1"/>
+      <w:numFmt w:val="bullet"/>
+      <w:lvlText w:val="o"/>
+      <w:lvlJc w:val="left"/>
+      <w:pPr>
+        <w:ind w:left="5760" w:hanging="360"/>
+      </w:pPr>
+      <w:rPr>
+        <w:rFonts w:ascii="Courier New" w:hAnsi="Courier New" w:cs="Courier New" w:hint="default"/>
+      </w:rPr>
+    </w:lvl>
+    <w:lvl w:ilvl="8" w:tplc="40090005" w:tentative="1">
+      <w:start w:val="1"/>
+      <w:numFmt w:val="bullet"/>
+      <w:lvlText w:val=""/>
+      <w:lvlJc w:val="left"/>
+      <w:pPr>
+        <w:ind w:left="6480" w:hanging="360"/>
+      </w:pPr>
+      <w:rPr>
+        <w:rFonts w:ascii="Wingdings" w:hAnsi="Wingdings" w:hint="default"/>
+      </w:rPr>
+    </w:lvl>
+  </w:abstractNum>
+  <w:abstractNum w:abstractNumId="37" w15:restartNumberingAfterBreak="0">
+    <w:nsid w:val="73780903"/>
+    <w:multiLevelType w:val="hybridMultilevel"/>
+    <w:tmpl w:val="AC326846"/>
+    <w:lvl w:ilvl="0" w:tplc="40090001">
+      <w:start w:val="1"/>
+      <w:numFmt w:val="bullet"/>
+      <w:lvlText w:val=""/>
+      <w:lvlJc w:val="left"/>
+      <w:pPr>
+        <w:ind w:left="927" w:hanging="360"/>
+      </w:pPr>
+      <w:rPr>
+        <w:rFonts w:ascii="Symbol" w:hAnsi="Symbol" w:hint="default"/>
+      </w:rPr>
+    </w:lvl>
+    <w:lvl w:ilvl="1" w:tplc="40090001">
+      <w:start w:val="1"/>
+      <w:numFmt w:val="bullet"/>
+      <w:lvlText w:val=""/>
+      <w:lvlJc w:val="left"/>
+      <w:pPr>
+        <w:ind w:left="1647" w:hanging="360"/>
+      </w:pPr>
+      <w:rPr>
+        <w:rFonts w:ascii="Symbol" w:hAnsi="Symbol" w:hint="default"/>
+      </w:rPr>
+    </w:lvl>
+    <w:lvl w:ilvl="2" w:tplc="40090005" w:tentative="1">
+      <w:start w:val="1"/>
+      <w:numFmt w:val="bullet"/>
+      <w:lvlText w:val=""/>
+      <w:lvlJc w:val="left"/>
+      <w:pPr>
+        <w:ind w:left="2367" w:hanging="360"/>
+      </w:pPr>
+      <w:rPr>
+        <w:rFonts w:ascii="Wingdings" w:hAnsi="Wingdings" w:hint="default"/>
+      </w:rPr>
+    </w:lvl>
+    <w:lvl w:ilvl="3" w:tplc="40090001" w:tentative="1">
+      <w:start w:val="1"/>
+      <w:numFmt w:val="bullet"/>
+      <w:lvlText w:val=""/>
+      <w:lvlJc w:val="left"/>
+      <w:pPr>
+        <w:ind w:left="3087" w:hanging="360"/>
+      </w:pPr>
+      <w:rPr>
+        <w:rFonts w:ascii="Symbol" w:hAnsi="Symbol" w:hint="default"/>
+      </w:rPr>
+    </w:lvl>
+    <w:lvl w:ilvl="4" w:tplc="40090003" w:tentative="1">
+      <w:start w:val="1"/>
+      <w:numFmt w:val="bullet"/>
+      <w:lvlText w:val="o"/>
+      <w:lvlJc w:val="left"/>
+      <w:pPr>
+        <w:ind w:left="3807" w:hanging="360"/>
+      </w:pPr>
+      <w:rPr>
+        <w:rFonts w:ascii="Courier New" w:hAnsi="Courier New" w:cs="Courier New" w:hint="default"/>
+      </w:rPr>
+    </w:lvl>
+    <w:lvl w:ilvl="5" w:tplc="40090005" w:tentative="1">
+      <w:start w:val="1"/>
+      <w:numFmt w:val="bullet"/>
+      <w:lvlText w:val=""/>
+      <w:lvlJc w:val="left"/>
+      <w:pPr>
+        <w:ind w:left="4527" w:hanging="360"/>
+      </w:pPr>
+      <w:rPr>
+        <w:rFonts w:ascii="Wingdings" w:hAnsi="Wingdings" w:hint="default"/>
+      </w:rPr>
+    </w:lvl>
+    <w:lvl w:ilvl="6" w:tplc="40090001" w:tentative="1">
+      <w:start w:val="1"/>
+      <w:numFmt w:val="bullet"/>
+      <w:lvlText w:val=""/>
+      <w:lvlJc w:val="left"/>
+      <w:pPr>
+        <w:ind w:left="5247" w:hanging="360"/>
+      </w:pPr>
+      <w:rPr>
+        <w:rFonts w:ascii="Symbol" w:hAnsi="Symbol" w:hint="default"/>
+      </w:rPr>
+    </w:lvl>
+    <w:lvl w:ilvl="7" w:tplc="40090003" w:tentative="1">
+      <w:start w:val="1"/>
+      <w:numFmt w:val="bullet"/>
+      <w:lvlText w:val="o"/>
+      <w:lvlJc w:val="left"/>
+      <w:pPr>
+        <w:ind w:left="5967" w:hanging="360"/>
+      </w:pPr>
+      <w:rPr>
+        <w:rFonts w:ascii="Courier New" w:hAnsi="Courier New" w:cs="Courier New" w:hint="default"/>
+      </w:rPr>
+    </w:lvl>
+    <w:lvl w:ilvl="8" w:tplc="40090005" w:tentative="1">
+      <w:start w:val="1"/>
+      <w:numFmt w:val="bullet"/>
+      <w:lvlText w:val=""/>
+      <w:lvlJc w:val="left"/>
+      <w:pPr>
+        <w:ind w:left="6687" w:hanging="360"/>
+      </w:pPr>
+      <w:rPr>
+        <w:rFonts w:ascii="Wingdings" w:hAnsi="Wingdings" w:hint="default"/>
+      </w:rPr>
+    </w:lvl>
+  </w:abstractNum>
+  <w:abstractNum w:abstractNumId="38" w15:restartNumberingAfterBreak="0">
+    <w:nsid w:val="751500FA"/>
+    <w:multiLevelType w:val="hybridMultilevel"/>
+    <w:tmpl w:val="3AD69866"/>
+    <w:lvl w:ilvl="0" w:tplc="40090003">
+      <w:start w:val="1"/>
+      <w:numFmt w:val="bullet"/>
+      <w:lvlText w:val="o"/>
+      <w:lvlJc w:val="left"/>
+      <w:pPr>
+        <w:ind w:left="720" w:hanging="360"/>
+      </w:pPr>
+      <w:rPr>
+        <w:rFonts w:ascii="Courier New" w:hAnsi="Courier New" w:cs="Courier New" w:hint="default"/>
+      </w:rPr>
+    </w:lvl>
+    <w:lvl w:ilvl="1" w:tplc="40090003">
+      <w:start w:val="1"/>
+      <w:numFmt w:val="bullet"/>
+      <w:lvlText w:val="o"/>
+      <w:lvlJc w:val="left"/>
+      <w:pPr>
+        <w:ind w:left="502" w:hanging="360"/>
+      </w:pPr>
+      <w:rPr>
+        <w:rFonts w:ascii="Courier New" w:hAnsi="Courier New" w:cs="Courier New" w:hint="default"/>
+      </w:rPr>
+    </w:lvl>
+    <w:lvl w:ilvl="2" w:tplc="40090005" w:tentative="1">
+      <w:start w:val="1"/>
+      <w:numFmt w:val="bullet"/>
+      <w:lvlText w:val=""/>
+      <w:lvlJc w:val="left"/>
+      <w:pPr>
+        <w:ind w:left="2160" w:hanging="360"/>
+      </w:pPr>
+      <w:rPr>
+        <w:rFonts w:ascii="Wingdings" w:hAnsi="Wingdings" w:hint="default"/>
+      </w:rPr>
+    </w:lvl>
+    <w:lvl w:ilvl="3" w:tplc="40090001" w:tentative="1">
+      <w:start w:val="1"/>
+      <w:numFmt w:val="bullet"/>
+      <w:lvlText w:val=""/>
+      <w:lvlJc w:val="left"/>
+      <w:pPr>
+        <w:ind w:left="2880" w:hanging="360"/>
+      </w:pPr>
+      <w:rPr>
+        <w:rFonts w:ascii="Symbol" w:hAnsi="Symbol" w:hint="default"/>
+      </w:rPr>
+    </w:lvl>
+    <w:lvl w:ilvl="4" w:tplc="40090003" w:tentative="1">
+      <w:start w:val="1"/>
+      <w:numFmt w:val="bullet"/>
+      <w:lvlText w:val="o"/>
+      <w:lvlJc w:val="left"/>
+      <w:pPr>
+        <w:ind w:left="3600" w:hanging="360"/>
+      </w:pPr>
+      <w:rPr>
+        <w:rFonts w:ascii="Courier New" w:hAnsi="Courier New" w:cs="Courier New" w:hint="default"/>
+      </w:rPr>
+    </w:lvl>
+    <w:lvl w:ilvl="5" w:tplc="40090005" w:tentative="1">
+      <w:start w:val="1"/>
+      <w:numFmt w:val="bullet"/>
+      <w:lvlText w:val=""/>
+      <w:lvlJc w:val="left"/>
+      <w:pPr>
+        <w:ind w:left="4320" w:hanging="360"/>
+      </w:pPr>
+      <w:rPr>
+        <w:rFonts w:ascii="Wingdings" w:hAnsi="Wingdings" w:hint="default"/>
+      </w:rPr>
+    </w:lvl>
+    <w:lvl w:ilvl="6" w:tplc="40090001" w:tentative="1">
+      <w:start w:val="1"/>
+      <w:numFmt w:val="bullet"/>
+      <w:lvlText w:val=""/>
+      <w:lvlJc w:val="left"/>
+      <w:pPr>
+        <w:ind w:left="5040" w:hanging="360"/>
+      </w:pPr>
+      <w:rPr>
+        <w:rFonts w:ascii="Symbol" w:hAnsi="Symbol" w:hint="default"/>
+      </w:rPr>
+    </w:lvl>
+    <w:lvl w:ilvl="7" w:tplc="40090003" w:tentative="1">
+      <w:start w:val="1"/>
+      <w:numFmt w:val="bullet"/>
+      <w:lvlText w:val="o"/>
+      <w:lvlJc w:val="left"/>
+      <w:pPr>
+        <w:ind w:left="5760" w:hanging="360"/>
+      </w:pPr>
+      <w:rPr>
+        <w:rFonts w:ascii="Courier New" w:hAnsi="Courier New" w:cs="Courier New" w:hint="default"/>
+      </w:rPr>
+    </w:lvl>
+    <w:lvl w:ilvl="8" w:tplc="40090005" w:tentative="1">
+      <w:start w:val="1"/>
+      <w:numFmt w:val="bullet"/>
+      <w:lvlText w:val=""/>
+      <w:lvlJc w:val="left"/>
+      <w:pPr>
+        <w:ind w:left="6480" w:hanging="360"/>
+      </w:pPr>
+      <w:rPr>
+        <w:rFonts w:ascii="Wingdings" w:hAnsi="Wingdings" w:hint="default"/>
+      </w:rPr>
+    </w:lvl>
+  </w:abstractNum>
+  <w:abstractNum w:abstractNumId="39" w15:restartNumberingAfterBreak="0">
+    <w:nsid w:val="7BA83803"/>
+    <w:multiLevelType w:val="hybridMultilevel"/>
+    <w:tmpl w:val="0A4C6010"/>
+    <w:lvl w:ilvl="0" w:tplc="40090001">
+      <w:start w:val="1"/>
+      <w:numFmt w:val="bullet"/>
+      <w:lvlText w:val=""/>
+      <w:lvlJc w:val="left"/>
+      <w:pPr>
+        <w:ind w:left="720" w:hanging="360"/>
+      </w:pPr>
+      <w:rPr>
+        <w:rFonts w:ascii="Symbol" w:hAnsi="Symbol" w:hint="default"/>
+      </w:rPr>
+    </w:lvl>
+    <w:lvl w:ilvl="1" w:tplc="40090003">
+      <w:start w:val="1"/>
+      <w:numFmt w:val="bullet"/>
+      <w:lvlText w:val="o"/>
+      <w:lvlJc w:val="left"/>
+      <w:pPr>
+        <w:ind w:left="1440" w:hanging="360"/>
+      </w:pPr>
+      <w:rPr>
+        <w:rFonts w:ascii="Courier New" w:hAnsi="Courier New" w:cs="Courier New" w:hint="default"/>
+      </w:rPr>
+    </w:lvl>
+    <w:lvl w:ilvl="2" w:tplc="40090005" w:tentative="1">
+      <w:start w:val="1"/>
+      <w:numFmt w:val="bullet"/>
+      <w:lvlText w:val=""/>
+      <w:lvlJc w:val="left"/>
+      <w:pPr>
+        <w:ind w:left="2160" w:hanging="360"/>
+      </w:pPr>
+      <w:rPr>
+        <w:rFonts w:ascii="Wingdings" w:hAnsi="Wingdings" w:hint="default"/>
+      </w:rPr>
+    </w:lvl>
+    <w:lvl w:ilvl="3" w:tplc="40090001" w:tentative="1">
+      <w:start w:val="1"/>
+      <w:numFmt w:val="bullet"/>
+      <w:lvlText w:val=""/>
+      <w:lvlJc w:val="left"/>
+      <w:pPr>
+        <w:ind w:left="2880" w:hanging="360"/>
+      </w:pPr>
+      <w:rPr>
+        <w:rFonts w:ascii="Symbol" w:hAnsi="Symbol" w:hint="default"/>
+      </w:rPr>
+    </w:lvl>
+    <w:lvl w:ilvl="4" w:tplc="40090003" w:tentative="1">
+      <w:start w:val="1"/>
+      <w:numFmt w:val="bullet"/>
+      <w:lvlText w:val="o"/>
+      <w:lvlJc w:val="left"/>
+      <w:pPr>
+        <w:ind w:left="3600" w:hanging="360"/>
+      </w:pPr>
+      <w:rPr>
+        <w:rFonts w:ascii="Courier New" w:hAnsi="Courier New" w:cs="Courier New" w:hint="default"/>
+      </w:rPr>
+    </w:lvl>
+    <w:lvl w:ilvl="5" w:tplc="40090005" w:tentative="1">
+      <w:start w:val="1"/>
+      <w:numFmt w:val="bullet"/>
+      <w:lvlText w:val=""/>
+      <w:lvlJc w:val="left"/>
+      <w:pPr>
+        <w:ind w:left="4320" w:hanging="360"/>
+      </w:pPr>
+      <w:rPr>
+        <w:rFonts w:ascii="Wingdings" w:hAnsi="Wingdings" w:hint="default"/>
+      </w:rPr>
+    </w:lvl>
+    <w:lvl w:ilvl="6" w:tplc="40090001" w:tentative="1">
+      <w:start w:val="1"/>
+      <w:numFmt w:val="bullet"/>
+      <w:lvlText w:val=""/>
+      <w:lvlJc w:val="left"/>
+      <w:pPr>
+        <w:ind w:left="5040" w:hanging="360"/>
+      </w:pPr>
+      <w:rPr>
+        <w:rFonts w:ascii="Symbol" w:hAnsi="Symbol" w:hint="default"/>
+      </w:rPr>
+    </w:lvl>
+    <w:lvl w:ilvl="7" w:tplc="40090003" w:tentative="1">
+      <w:start w:val="1"/>
+      <w:numFmt w:val="bullet"/>
+      <w:lvlText w:val="o"/>
+      <w:lvlJc w:val="left"/>
+      <w:pPr>
+        <w:ind w:left="5760" w:hanging="360"/>
+      </w:pPr>
+      <w:rPr>
+        <w:rFonts w:ascii="Courier New" w:hAnsi="Courier New" w:cs="Courier New" w:hint="default"/>
+      </w:rPr>
+    </w:lvl>
+    <w:lvl w:ilvl="8" w:tplc="40090005" w:tentative="1">
+      <w:start w:val="1"/>
+      <w:numFmt w:val="bullet"/>
+      <w:lvlText w:val=""/>
+      <w:lvlJc w:val="left"/>
+      <w:pPr>
+        <w:ind w:left="6480" w:hanging="360"/>
+      </w:pPr>
+      <w:rPr>
+        <w:rFonts w:ascii="Wingdings" w:hAnsi="Wingdings" w:hint="default"/>
+      </w:rPr>
+    </w:lvl>
+  </w:abstractNum>
+  <w:abstractNum w:abstractNumId="40" w15:restartNumberingAfterBreak="0">
     <w:nsid w:val="7EAD1778"/>
     <w:multiLevelType w:val="hybridMultilevel"/>
     <w:tmpl w:val="17BC0CFE"/>
@@ -2002,19 +7436,127 @@
     </w:lvl>
   </w:abstractNum>
   <w:num w:numId="1">
+    <w:abstractNumId w:val="7"/>
+  </w:num>
+  <w:num w:numId="2">
+    <w:abstractNumId w:val="3"/>
+  </w:num>
+  <w:num w:numId="3">
+    <w:abstractNumId w:val="40"/>
+  </w:num>
+  <w:num w:numId="4">
+    <w:abstractNumId w:val="12"/>
+  </w:num>
+  <w:num w:numId="5">
+    <w:abstractNumId w:val="18"/>
+  </w:num>
+  <w:num w:numId="6">
+    <w:abstractNumId w:val="39"/>
+  </w:num>
+  <w:num w:numId="7">
+    <w:abstractNumId w:val="4"/>
+  </w:num>
+  <w:num w:numId="8">
+    <w:abstractNumId w:val="15"/>
+  </w:num>
+  <w:num w:numId="9">
+    <w:abstractNumId w:val="37"/>
+  </w:num>
+  <w:num w:numId="10">
+    <w:abstractNumId w:val="10"/>
+  </w:num>
+  <w:num w:numId="11">
+    <w:abstractNumId w:val="23"/>
+  </w:num>
+  <w:num w:numId="12">
+    <w:abstractNumId w:val="6"/>
+  </w:num>
+  <w:num w:numId="13">
+    <w:abstractNumId w:val="35"/>
+  </w:num>
+  <w:num w:numId="14">
+    <w:abstractNumId w:val="25"/>
+  </w:num>
+  <w:num w:numId="15">
+    <w:abstractNumId w:val="22"/>
+  </w:num>
+  <w:num w:numId="16">
+    <w:abstractNumId w:val="17"/>
+  </w:num>
+  <w:num w:numId="17">
+    <w:abstractNumId w:val="26"/>
+  </w:num>
+  <w:num w:numId="18">
+    <w:abstractNumId w:val="36"/>
+  </w:num>
+  <w:num w:numId="19">
+    <w:abstractNumId w:val="21"/>
+  </w:num>
+  <w:num w:numId="20">
+    <w:abstractNumId w:val="30"/>
+  </w:num>
+  <w:num w:numId="21">
+    <w:abstractNumId w:val="20"/>
+  </w:num>
+  <w:num w:numId="22">
+    <w:abstractNumId w:val="29"/>
+  </w:num>
+  <w:num w:numId="23">
+    <w:abstractNumId w:val="32"/>
+  </w:num>
+  <w:num w:numId="24">
+    <w:abstractNumId w:val="2"/>
+  </w:num>
+  <w:num w:numId="25">
+    <w:abstractNumId w:val="31"/>
+  </w:num>
+  <w:num w:numId="26">
+    <w:abstractNumId w:val="0"/>
+  </w:num>
+  <w:num w:numId="27">
+    <w:abstractNumId w:val="28"/>
+  </w:num>
+  <w:num w:numId="28">
+    <w:abstractNumId w:val="24"/>
+  </w:num>
+  <w:num w:numId="29">
+    <w:abstractNumId w:val="8"/>
+  </w:num>
+  <w:num w:numId="30">
+    <w:abstractNumId w:val="19"/>
+  </w:num>
+  <w:num w:numId="31">
+    <w:abstractNumId w:val="14"/>
+  </w:num>
+  <w:num w:numId="32">
+    <w:abstractNumId w:val="13"/>
+  </w:num>
+  <w:num w:numId="33">
+    <w:abstractNumId w:val="27"/>
+  </w:num>
+  <w:num w:numId="34">
+    <w:abstractNumId w:val="9"/>
+  </w:num>
+  <w:num w:numId="35">
     <w:abstractNumId w:val="1"/>
   </w:num>
-  <w:num w:numId="2">
-    <w:abstractNumId w:val="0"/>
+  <w:num w:numId="36">
+    <w:abstractNumId w:val="34"/>
   </w:num>
-  <w:num w:numId="3">
-    <w:abstractNumId w:val="4"/>
+  <w:num w:numId="37">
+    <w:abstractNumId w:val="5"/>
   </w:num>
-  <w:num w:numId="4">
-    <w:abstractNumId w:val="2"/>
+  <w:num w:numId="38">
+    <w:abstractNumId w:val="33"/>
   </w:num>
-  <w:num w:numId="5">
-    <w:abstractNumId w:val="3"/>
+  <w:num w:numId="39">
+    <w:abstractNumId w:val="16"/>
+  </w:num>
+  <w:num w:numId="40">
+    <w:abstractNumId w:val="38"/>
+  </w:num>
+  <w:num w:numId="41">
+    <w:abstractNumId w:val="11"/>
   </w:num>
 </w:numbering>
 </file>
@@ -2460,6 +8002,28 @@
       <w:szCs w:val="26"/>
     </w:rPr>
   </w:style>
+  <w:style w:type="paragraph" w:styleId="Heading3">
+    <w:name w:val="heading 3"/>
+    <w:basedOn w:val="Normal"/>
+    <w:next w:val="Normal"/>
+    <w:link w:val="Heading3Char"/>
+    <w:uiPriority w:val="9"/>
+    <w:unhideWhenUsed/>
+    <w:qFormat/>
+    <w:rsid w:val="003F61DA"/>
+    <w:pPr>
+      <w:keepNext/>
+      <w:keepLines/>
+      <w:spacing w:before="40" w:after="0"/>
+      <w:outlineLvl w:val="2"/>
+    </w:pPr>
+    <w:rPr>
+      <w:rFonts w:asciiTheme="majorHAnsi" w:eastAsiaTheme="majorEastAsia" w:hAnsiTheme="majorHAnsi" w:cstheme="majorBidi"/>
+      <w:color w:val="1F3763" w:themeColor="accent1" w:themeShade="7F"/>
+      <w:sz w:val="24"/>
+      <w:szCs w:val="24"/>
+    </w:rPr>
+  </w:style>
   <w:style w:type="character" w:default="1" w:styleId="DefaultParagraphFont">
     <w:name w:val="Default Paragraph Font"/>
     <w:uiPriority w:val="1"/>
@@ -2593,6 +8157,19 @@
       <w:ind w:left="720"/>
       <w:contextualSpacing/>
     </w:pPr>
+  </w:style>
+  <w:style w:type="character" w:customStyle="1" w:styleId="Heading3Char">
+    <w:name w:val="Heading 3 Char"/>
+    <w:basedOn w:val="DefaultParagraphFont"/>
+    <w:link w:val="Heading3"/>
+    <w:uiPriority w:val="9"/>
+    <w:rsid w:val="003F61DA"/>
+    <w:rPr>
+      <w:rFonts w:asciiTheme="majorHAnsi" w:eastAsiaTheme="majorEastAsia" w:hAnsiTheme="majorHAnsi" w:cstheme="majorBidi"/>
+      <w:color w:val="1F3763" w:themeColor="accent1" w:themeShade="7F"/>
+      <w:sz w:val="24"/>
+      <w:szCs w:val="24"/>
+    </w:rPr>
   </w:style>
 </w:styles>
 </file>
